--- a/kh3wong_PD3Report.docx
+++ b/kh3wong_PD3Report.docx
@@ -1306,7 +1306,13 @@
     <w:sdt>
       <w:sdtPr>
         <w:rPr>
+          <w:rFonts w:asciiTheme="minorHAnsi" w:eastAsiaTheme="minorHAnsi" w:hAnsiTheme="minorHAnsi" w:cstheme="minorBidi"/>
           <w:b w:val="0"/>
+          <w:bCs w:val="0"/>
+          <w:color w:val="auto"/>
+          <w:sz w:val="22"/>
+          <w:szCs w:val="22"/>
+          <w:lang w:val="en-CA" w:eastAsia="en-US"/>
         </w:rPr>
         <w:id w:val="-870074844"/>
         <w:docPartObj>
@@ -1314,16 +1320,7 @@
           <w:docPartUnique/>
         </w:docPartObj>
       </w:sdtPr>
-      <w:sdtEndPr>
-        <w:rPr>
-          <w:rFonts w:asciiTheme="minorHAnsi" w:eastAsiaTheme="minorHAnsi" w:hAnsiTheme="minorHAnsi" w:cstheme="minorBidi"/>
-          <w:bCs w:val="0"/>
-          <w:color w:val="auto"/>
-          <w:sz w:val="22"/>
-          <w:szCs w:val="22"/>
-          <w:lang w:val="en-CA" w:eastAsia="en-US"/>
-        </w:rPr>
-      </w:sdtEndPr>
+      <w:sdtEndPr/>
       <w:sdtContent>
         <w:p>
           <w:pPr>
@@ -1573,6 +1570,39 @@
             </w:rPr>
             <w:t>4</w:t>
           </w:r>
+          <w:r>
+            <w:rPr>
+              <w:rFonts w:ascii="Times New Roman" w:hAnsi="Times New Roman" w:cs="Times New Roman"/>
+              <w:sz w:val="24"/>
+              <w:szCs w:val="24"/>
+            </w:rPr>
+            <w:t>3</w:t>
+          </w:r>
+          <w:r>
+            <w:rPr>
+              <w:rFonts w:ascii="Times New Roman" w:hAnsi="Times New Roman" w:cs="Times New Roman"/>
+              <w:sz w:val="24"/>
+              <w:szCs w:val="24"/>
+            </w:rPr>
+            <w:tab/>
+            <w:t>Advantages of Switching Frameworks</w:t>
+          </w:r>
+          <w:r>
+            <w:rPr>
+              <w:rFonts w:ascii="Times New Roman" w:hAnsi="Times New Roman" w:cs="Times New Roman"/>
+              <w:sz w:val="24"/>
+              <w:szCs w:val="24"/>
+            </w:rPr>
+            <w:ptab w:relativeTo="margin" w:alignment="right" w:leader="dot"/>
+          </w:r>
+          <w:r>
+            <w:rPr>
+              <w:rFonts w:ascii="Times New Roman" w:hAnsi="Times New Roman" w:cs="Times New Roman"/>
+              <w:sz w:val="24"/>
+              <w:szCs w:val="24"/>
+            </w:rPr>
+            <w:t>6</w:t>
+          </w:r>
         </w:p>
         <w:p>
           <w:pPr>
@@ -1590,7 +1620,7 @@
               <w:sz w:val="24"/>
               <w:szCs w:val="24"/>
             </w:rPr>
-            <w:t>2.3</w:t>
+            <w:t>2.4</w:t>
           </w:r>
           <w:r>
             <w:rPr>
@@ -1599,7 +1629,7 @@
               <w:szCs w:val="24"/>
             </w:rPr>
             <w:tab/>
-            <w:t>Advantages of Switching Frameworks</w:t>
+            <w:t xml:space="preserve">Overcoming the Difficulties </w:t>
           </w:r>
           <w:r>
             <w:rPr>
@@ -1615,13 +1645,11 @@
               <w:sz w:val="24"/>
               <w:szCs w:val="24"/>
             </w:rPr>
-            <w:t>6</w:t>
+            <w:t>7</w:t>
           </w:r>
         </w:p>
         <w:p>
           <w:pPr>
-            <w:pStyle w:val="TOC3"/>
-            <w:ind w:left="0" w:firstLine="720"/>
             <w:rPr>
               <w:rFonts w:ascii="Times New Roman" w:hAnsi="Times New Roman" w:cs="Times New Roman"/>
               <w:sz w:val="24"/>
@@ -1634,7 +1662,7 @@
               <w:sz w:val="24"/>
               <w:szCs w:val="24"/>
             </w:rPr>
-            <w:t>2.4</w:t>
+            <w:t>3.0</w:t>
           </w:r>
           <w:r>
             <w:rPr>
@@ -1643,15 +1671,7 @@
               <w:szCs w:val="24"/>
             </w:rPr>
             <w:tab/>
-            <w:t>Overcoming the Difficulties</w:t>
-          </w:r>
-          <w:r>
-            <w:rPr>
-              <w:rFonts w:ascii="Times New Roman" w:hAnsi="Times New Roman" w:cs="Times New Roman"/>
-              <w:sz w:val="24"/>
-              <w:szCs w:val="24"/>
-            </w:rPr>
-            <w:t xml:space="preserve"> </w:t>
+            <w:t xml:space="preserve">CONCLUSION </w:t>
           </w:r>
           <w:r>
             <w:rPr>
@@ -1667,7 +1687,7 @@
               <w:sz w:val="24"/>
               <w:szCs w:val="24"/>
             </w:rPr>
-            <w:t>7</w:t>
+            <w:t>9</w:t>
           </w:r>
         </w:p>
         <w:p>
@@ -1684,7 +1704,7 @@
               <w:sz w:val="24"/>
               <w:szCs w:val="24"/>
             </w:rPr>
-            <w:t>3.0</w:t>
+            <w:t xml:space="preserve">4.0 </w:t>
           </w:r>
           <w:r>
             <w:rPr>
@@ -1693,15 +1713,7 @@
               <w:szCs w:val="24"/>
             </w:rPr>
             <w:tab/>
-            <w:t>CONCLUSION</w:t>
-          </w:r>
-          <w:r>
-            <w:rPr>
-              <w:rFonts w:ascii="Times New Roman" w:hAnsi="Times New Roman" w:cs="Times New Roman"/>
-              <w:sz w:val="24"/>
-              <w:szCs w:val="24"/>
-            </w:rPr>
-            <w:t xml:space="preserve"> </w:t>
+            <w:t xml:space="preserve">RECOMMENDATION </w:t>
           </w:r>
           <w:r>
             <w:rPr>
@@ -1717,7 +1729,7 @@
               <w:sz w:val="24"/>
               <w:szCs w:val="24"/>
             </w:rPr>
-            <w:t>9</w:t>
+            <w:t>10</w:t>
           </w:r>
         </w:p>
         <w:p>
@@ -1734,16 +1746,7 @@
               <w:sz w:val="24"/>
               <w:szCs w:val="24"/>
             </w:rPr>
-            <w:t xml:space="preserve">4.0 </w:t>
-          </w:r>
-          <w:r>
-            <w:rPr>
-              <w:rFonts w:ascii="Times New Roman" w:hAnsi="Times New Roman" w:cs="Times New Roman"/>
-              <w:sz w:val="24"/>
-              <w:szCs w:val="24"/>
-            </w:rPr>
-            <w:tab/>
-            <w:t>RECOMMENDATION</w:t>
+            <w:t>REFERENCES</w:t>
           </w:r>
           <w:r>
             <w:rPr>
@@ -1767,7 +1770,15 @@
               <w:sz w:val="24"/>
               <w:szCs w:val="24"/>
             </w:rPr>
-            <w:t>10</w:t>
+            <w:t>1</w:t>
+          </w:r>
+          <w:r>
+            <w:rPr>
+              <w:rFonts w:ascii="Times New Roman" w:hAnsi="Times New Roman" w:cs="Times New Roman"/>
+              <w:sz w:val="24"/>
+              <w:szCs w:val="24"/>
+            </w:rPr>
+            <w:t>2</w:t>
           </w:r>
         </w:p>
         <w:p>
@@ -1784,7 +1795,15 @@
               <w:sz w:val="24"/>
               <w:szCs w:val="24"/>
             </w:rPr>
-            <w:t>REFERENCES</w:t>
+            <w:t>APPENDIX</w:t>
+          </w:r>
+          <w:r>
+            <w:rPr>
+              <w:rFonts w:ascii="Times New Roman" w:hAnsi="Times New Roman" w:cs="Times New Roman"/>
+              <w:sz w:val="24"/>
+              <w:szCs w:val="24"/>
+            </w:rPr>
+            <w:t xml:space="preserve"> A</w:t>
           </w:r>
           <w:r>
             <w:rPr>
@@ -1797,6 +1816,31 @@
           <w:r>
             <w:rPr>
               <w:rFonts w:ascii="Times New Roman" w:hAnsi="Times New Roman" w:cs="Times New Roman"/>
+              <w:b/>
+              <w:sz w:val="24"/>
+              <w:szCs w:val="24"/>
+            </w:rPr>
+            <w:t>–</w:t>
+          </w:r>
+          <w:r>
+            <w:rPr>
+              <w:rFonts w:ascii="Times New Roman" w:hAnsi="Times New Roman" w:cs="Times New Roman"/>
+              <w:sz w:val="24"/>
+              <w:szCs w:val="24"/>
+            </w:rPr>
+            <w:t xml:space="preserve"> </w:t>
+          </w:r>
+          <w:r>
+            <w:rPr>
+              <w:rFonts w:ascii="Times New Roman" w:hAnsi="Times New Roman" w:cs="Times New Roman"/>
+              <w:sz w:val="24"/>
+              <w:szCs w:val="24"/>
+            </w:rPr>
+            <w:t>Declarative Logic vs Imperative Logic</w:t>
+          </w:r>
+          <w:r>
+            <w:rPr>
+              <w:rFonts w:ascii="Times New Roman" w:hAnsi="Times New Roman" w:cs="Times New Roman"/>
               <w:sz w:val="24"/>
               <w:szCs w:val="24"/>
             </w:rPr>
@@ -1808,7 +1852,15 @@
               <w:sz w:val="24"/>
               <w:szCs w:val="24"/>
             </w:rPr>
-            <w:t>11</w:t>
+            <w:t>1</w:t>
+          </w:r>
+          <w:r>
+            <w:rPr>
+              <w:rFonts w:ascii="Times New Roman" w:hAnsi="Times New Roman" w:cs="Times New Roman"/>
+              <w:sz w:val="24"/>
+              <w:szCs w:val="24"/>
+            </w:rPr>
+            <w:t>4</w:t>
           </w:r>
         </w:p>
         <w:p>
@@ -1833,19 +1885,27 @@
               <w:sz w:val="24"/>
               <w:szCs w:val="24"/>
             </w:rPr>
-            <w:t xml:space="preserve"> A</w:t>
-          </w:r>
-          <w:r>
-            <w:rPr>
-              <w:rFonts w:ascii="Times New Roman" w:hAnsi="Times New Roman" w:cs="Times New Roman"/>
-              <w:sz w:val="24"/>
-              <w:szCs w:val="24"/>
-            </w:rPr>
             <w:t xml:space="preserve"> </w:t>
           </w:r>
           <w:r>
             <w:rPr>
               <w:rFonts w:ascii="Times New Roman" w:hAnsi="Times New Roman" w:cs="Times New Roman"/>
+              <w:sz w:val="24"/>
+              <w:szCs w:val="24"/>
+            </w:rPr>
+            <w:t>B</w:t>
+          </w:r>
+          <w:r>
+            <w:rPr>
+              <w:rFonts w:ascii="Times New Roman" w:hAnsi="Times New Roman" w:cs="Times New Roman"/>
+              <w:sz w:val="24"/>
+              <w:szCs w:val="24"/>
+            </w:rPr>
+            <w:t xml:space="preserve"> </w:t>
+          </w:r>
+          <w:r>
+            <w:rPr>
+              <w:rFonts w:ascii="Times New Roman" w:hAnsi="Times New Roman" w:cs="Times New Roman"/>
               <w:b/>
               <w:sz w:val="24"/>
               <w:szCs w:val="24"/>
@@ -1858,23 +1918,25 @@
               <w:sz w:val="24"/>
               <w:szCs w:val="24"/>
             </w:rPr>
-            <w:t xml:space="preserve"> Nesting Views </w:t>
-          </w:r>
-          <w:r>
-            <w:rPr>
-              <w:rFonts w:ascii="Times New Roman" w:hAnsi="Times New Roman" w:cs="Times New Roman"/>
-              <w:sz w:val="24"/>
-              <w:szCs w:val="24"/>
-            </w:rPr>
-            <w:t>with</w:t>
-          </w:r>
-          <w:r>
-            <w:rPr>
-              <w:rFonts w:ascii="Times New Roman" w:hAnsi="Times New Roman" w:cs="Times New Roman"/>
-              <w:sz w:val="24"/>
-              <w:szCs w:val="24"/>
-            </w:rPr>
-            <w:t xml:space="preserve"> AngularJS</w:t>
+            <w:t xml:space="preserve"> Nesting Views with </w:t>
+          </w:r>
+          <w:proofErr w:type="spellStart"/>
+          <w:r>
+            <w:rPr>
+              <w:rFonts w:ascii="Times New Roman" w:hAnsi="Times New Roman" w:cs="Times New Roman"/>
+              <w:sz w:val="24"/>
+              <w:szCs w:val="24"/>
+            </w:rPr>
+            <w:t>AngularJS</w:t>
+          </w:r>
+          <w:proofErr w:type="spellEnd"/>
+          <w:r>
+            <w:rPr>
+              <w:rFonts w:ascii="Times New Roman" w:hAnsi="Times New Roman" w:cs="Times New Roman"/>
+              <w:sz w:val="24"/>
+              <w:szCs w:val="24"/>
+            </w:rPr>
+            <w:t xml:space="preserve"> </w:t>
           </w:r>
           <w:r>
             <w:rPr>
@@ -1890,15 +1952,7 @@
               <w:sz w:val="24"/>
               <w:szCs w:val="24"/>
             </w:rPr>
-            <w:t>1</w:t>
-          </w:r>
-          <w:r>
-            <w:rPr>
-              <w:rFonts w:ascii="Times New Roman" w:hAnsi="Times New Roman" w:cs="Times New Roman"/>
-              <w:sz w:val="24"/>
-              <w:szCs w:val="24"/>
-            </w:rPr>
-            <w:t>3</w:t>
+            <w:t>15</w:t>
           </w:r>
         </w:p>
         <w:p>
@@ -1915,7 +1969,15 @@
               <w:sz w:val="24"/>
               <w:szCs w:val="24"/>
             </w:rPr>
-            <w:t xml:space="preserve">APPENDIX B </w:t>
+            <w:t>APPENDIX C</w:t>
+          </w:r>
+          <w:r>
+            <w:rPr>
+              <w:rFonts w:ascii="Times New Roman" w:hAnsi="Times New Roman" w:cs="Times New Roman"/>
+              <w:sz w:val="24"/>
+              <w:szCs w:val="24"/>
+            </w:rPr>
+            <w:t xml:space="preserve"> </w:t>
           </w:r>
           <w:r>
             <w:rPr>
@@ -1932,8 +1994,18 @@
               <w:sz w:val="24"/>
               <w:szCs w:val="24"/>
             </w:rPr>
-            <w:t>Example of jQuery Dialogs Incorporated Into AngularJS</w:t>
-          </w:r>
+            <w:t xml:space="preserve">Example of jQuery Dialogs Incorporated Into </w:t>
+          </w:r>
+          <w:proofErr w:type="spellStart"/>
+          <w:r>
+            <w:rPr>
+              <w:rFonts w:ascii="Times New Roman" w:hAnsi="Times New Roman" w:cs="Times New Roman"/>
+              <w:sz w:val="24"/>
+              <w:szCs w:val="24"/>
+            </w:rPr>
+            <w:t>AngularJS</w:t>
+          </w:r>
+          <w:proofErr w:type="spellEnd"/>
           <w:r>
             <w:rPr>
               <w:rFonts w:ascii="Times New Roman" w:hAnsi="Times New Roman" w:cs="Times New Roman"/>
@@ -1948,17 +2020,21 @@
               <w:sz w:val="24"/>
               <w:szCs w:val="24"/>
             </w:rPr>
-            <w:t>15</w:t>
+            <w:t>1</w:t>
+          </w:r>
+          <w:r>
+            <w:rPr>
+              <w:rFonts w:ascii="Times New Roman" w:hAnsi="Times New Roman" w:cs="Times New Roman"/>
+              <w:sz w:val="24"/>
+              <w:szCs w:val="24"/>
+            </w:rPr>
+            <w:t>7</w:t>
           </w:r>
         </w:p>
         <w:p>
           <w:pPr>
-            <w:spacing w:line="240" w:lineRule="auto"/>
-            <w:contextualSpacing/>
-            <w:jc w:val="center"/>
-            <w:rPr>
-              <w:rFonts w:ascii="Times New Roman" w:hAnsi="Times New Roman" w:cs="Times New Roman"/>
-              <w:b/>
+            <w:rPr>
+              <w:rFonts w:ascii="Times New Roman" w:hAnsi="Times New Roman" w:cs="Times New Roman"/>
               <w:sz w:val="24"/>
               <w:szCs w:val="24"/>
             </w:rPr>
@@ -1976,15 +2052,6 @@
               <w:szCs w:val="24"/>
             </w:rPr>
           </w:pPr>
-          <w:r>
-            <w:rPr>
-              <w:rFonts w:ascii="Times New Roman" w:hAnsi="Times New Roman" w:cs="Times New Roman"/>
-              <w:b/>
-              <w:sz w:val="24"/>
-              <w:szCs w:val="24"/>
-            </w:rPr>
-            <w:t>LIST OF FIGURES</w:t>
-          </w:r>
         </w:p>
         <w:p>
           <w:pPr>
@@ -1998,6 +2065,55 @@
               <w:szCs w:val="24"/>
             </w:rPr>
           </w:pPr>
+          <w:r>
+            <w:rPr>
+              <w:rFonts w:ascii="Times New Roman" w:hAnsi="Times New Roman" w:cs="Times New Roman"/>
+              <w:b/>
+              <w:sz w:val="24"/>
+              <w:szCs w:val="24"/>
+            </w:rPr>
+            <w:t xml:space="preserve">LIST </w:t>
+          </w:r>
+          <w:r>
+            <w:rPr>
+              <w:rFonts w:ascii="Times New Roman" w:hAnsi="Times New Roman" w:cs="Times New Roman"/>
+              <w:b/>
+              <w:sz w:val="24"/>
+              <w:szCs w:val="24"/>
+            </w:rPr>
+            <w:t>of</w:t>
+          </w:r>
+          <w:r>
+            <w:rPr>
+              <w:rFonts w:ascii="Times New Roman" w:hAnsi="Times New Roman" w:cs="Times New Roman"/>
+              <w:b/>
+              <w:sz w:val="24"/>
+              <w:szCs w:val="24"/>
+            </w:rPr>
+            <w:t xml:space="preserve"> FIGURES</w:t>
+          </w:r>
+          <w:r>
+            <w:rPr>
+              <w:rFonts w:ascii="Times New Roman" w:hAnsi="Times New Roman" w:cs="Times New Roman"/>
+              <w:b/>
+              <w:sz w:val="24"/>
+              <w:szCs w:val="24"/>
+            </w:rPr>
+            <w:t xml:space="preserve"> and Tables</w:t>
+          </w:r>
+        </w:p>
+        <w:p>
+          <w:pPr>
+            <w:spacing w:line="240" w:lineRule="auto"/>
+            <w:contextualSpacing/>
+            <w:jc w:val="center"/>
+            <w:rPr>
+              <w:rFonts w:ascii="Times New Roman" w:hAnsi="Times New Roman" w:cs="Times New Roman"/>
+              <w:b/>
+              <w:sz w:val="24"/>
+              <w:szCs w:val="24"/>
+            </w:rPr>
+          </w:pPr>
         </w:p>
         <w:p>
           <w:pPr>
@@ -2202,7 +2318,23 @@
               <w:rFonts w:ascii="Times New Roman" w:hAnsi="Times New Roman" w:cs="Times New Roman"/>
               <w:sz w:val="24"/>
             </w:rPr>
-            <w:t>Figure 4 – AngularJS’ Event Cycle</w:t>
+            <w:t xml:space="preserve">Figure 4 – </w:t>
+          </w:r>
+          <w:proofErr w:type="spellStart"/>
+          <w:r>
+            <w:rPr>
+              <w:rFonts w:ascii="Times New Roman" w:hAnsi="Times New Roman" w:cs="Times New Roman"/>
+              <w:sz w:val="24"/>
+            </w:rPr>
+            <w:t>AngularJS</w:t>
+          </w:r>
+          <w:proofErr w:type="spellEnd"/>
+          <w:r>
+            <w:rPr>
+              <w:rFonts w:ascii="Times New Roman" w:hAnsi="Times New Roman" w:cs="Times New Roman"/>
+              <w:sz w:val="24"/>
+            </w:rPr>
+            <w:t>’ Event Cycle</w:t>
           </w:r>
           <w:r>
             <w:rPr>
@@ -2236,6 +2368,54 @@
               <w:rFonts w:ascii="Times New Roman" w:hAnsi="Times New Roman" w:cs="Times New Roman"/>
               <w:sz w:val="24"/>
             </w:rPr>
+            <w:t>Table 1</w:t>
+          </w:r>
+          <w:r>
+            <w:rPr>
+              <w:rFonts w:ascii="Times New Roman" w:hAnsi="Times New Roman" w:cs="Times New Roman"/>
+              <w:sz w:val="24"/>
+            </w:rPr>
+            <w:t xml:space="preserve"> – </w:t>
+          </w:r>
+          <w:r>
+            <w:rPr>
+              <w:rFonts w:ascii="Times New Roman" w:hAnsi="Times New Roman" w:cs="Times New Roman"/>
+              <w:sz w:val="24"/>
+            </w:rPr>
+            <w:t>Features between Backbone and Angular</w:t>
+          </w:r>
+          <w:r>
+            <w:rPr>
+              <w:rFonts w:ascii="Times New Roman" w:hAnsi="Times New Roman" w:cs="Times New Roman"/>
+              <w:sz w:val="24"/>
+              <w:szCs w:val="24"/>
+            </w:rPr>
+            <w:ptab w:relativeTo="margin" w:alignment="right" w:leader="dot"/>
+          </w:r>
+          <w:r>
+            <w:rPr>
+              <w:rFonts w:ascii="Times New Roman" w:hAnsi="Times New Roman" w:cs="Times New Roman"/>
+              <w:sz w:val="24"/>
+              <w:szCs w:val="24"/>
+            </w:rPr>
+            <w:t>6</w:t>
+          </w:r>
+        </w:p>
+        <w:p>
+          <w:pPr>
+            <w:spacing w:line="480" w:lineRule="auto"/>
+            <w:contextualSpacing/>
+            <w:rPr>
+              <w:rFonts w:ascii="Times New Roman" w:hAnsi="Times New Roman" w:cs="Times New Roman"/>
+              <w:sz w:val="24"/>
+              <w:szCs w:val="24"/>
+            </w:rPr>
+          </w:pPr>
+          <w:r>
+            <w:rPr>
+              <w:rFonts w:ascii="Times New Roman" w:hAnsi="Times New Roman" w:cs="Times New Roman"/>
+              <w:sz w:val="24"/>
+            </w:rPr>
             <w:t>Figure</w:t>
           </w:r>
           <w:r>
@@ -2250,7 +2430,23 @@
               <w:rFonts w:ascii="Times New Roman" w:hAnsi="Times New Roman" w:cs="Times New Roman"/>
               <w:sz w:val="24"/>
             </w:rPr>
-            <w:t xml:space="preserve"> – AngularJS’ </w:t>
+            <w:t xml:space="preserve"> – </w:t>
+          </w:r>
+          <w:proofErr w:type="spellStart"/>
+          <w:r>
+            <w:rPr>
+              <w:rFonts w:ascii="Times New Roman" w:hAnsi="Times New Roman" w:cs="Times New Roman"/>
+              <w:sz w:val="24"/>
+            </w:rPr>
+            <w:t>AngularJS</w:t>
+          </w:r>
+          <w:proofErr w:type="spellEnd"/>
+          <w:r>
+            <w:rPr>
+              <w:rFonts w:ascii="Times New Roman" w:hAnsi="Times New Roman" w:cs="Times New Roman"/>
+              <w:sz w:val="24"/>
+            </w:rPr>
+            <w:t xml:space="preserve">’ </w:t>
           </w:r>
           <w:r>
             <w:rPr>
@@ -2273,7 +2469,7 @@
               <w:sz w:val="24"/>
               <w:szCs w:val="24"/>
             </w:rPr>
-            <w:t>5</w:t>
+            <w:t>7</w:t>
           </w:r>
         </w:p>
         <w:p>
@@ -2326,24 +2522,13 @@
           <w:szCs w:val="24"/>
         </w:rPr>
       </w:pPr>
-    </w:p>
-    <w:p>
-      <w:pPr>
+      <w:r>
         <w:rPr>
           <w:rFonts w:ascii="Times New Roman" w:hAnsi="Times New Roman" w:cs="Times New Roman"/>
           <w:b/>
           <w:sz w:val="24"/>
           <w:szCs w:val="24"/>
         </w:rPr>
-      </w:pPr>
-      <w:r>
-        <w:rPr>
-          <w:rFonts w:ascii="Times New Roman" w:hAnsi="Times New Roman" w:cs="Times New Roman"/>
-          <w:b/>
-          <w:sz w:val="24"/>
-          <w:szCs w:val="24"/>
-        </w:rPr>
-        <w:lastRenderedPageBreak/>
         <w:t>EXECUTIVE SUMMARY</w:t>
       </w:r>
     </w:p>
@@ -2505,17 +2690,7 @@
           <w:sz w:val="24"/>
           <w:szCs w:val="24"/>
         </w:rPr>
-        <w:t>Despite the major benefits of using AngularJS, the final recommendation is to continue with Backbone.js. This is because the company is currently busy with balancing adding new features as well as proper code maintenance.  Migrating frameworks right now</w:t>
-      </w:r>
-      <w:bookmarkStart w:id="0" w:name="_GoBack"/>
-      <w:bookmarkEnd w:id="0"/>
-      <w:r>
-        <w:rPr>
-          <w:rFonts w:ascii="Times New Roman" w:hAnsi="Times New Roman" w:cs="Times New Roman"/>
-          <w:sz w:val="24"/>
-          <w:szCs w:val="24"/>
-        </w:rPr>
-        <w:t xml:space="preserve"> is extremely risky and time consuming. However, once the company becomes more stable, extra thought should be put in place in considering AngularJS for the client-side framework.</w:t>
+        <w:t>Despite the major benefits of using AngularJS, the final recommendation is to continue with Backbone.js. This is because the company is currently busy with balancing adding new features as well as proper code maintenance.  Migrating frameworks right now is extremely risky and time consuming. However, once the company becomes more stable, extra thought should be put in place in considering AngularJS for the client-side framework.</w:t>
       </w:r>
     </w:p>
     <w:p>
@@ -2890,7 +3065,15 @@
           <w:sz w:val="24"/>
           <w:szCs w:val="24"/>
         </w:rPr>
-        <w:t xml:space="preserve"> As </w:t>
+        <w:t xml:space="preserve"> </w:t>
+      </w:r>
+      <w:r>
+        <w:rPr>
+          <w:rFonts w:ascii="Times New Roman" w:hAnsi="Times New Roman" w:cs="Times New Roman"/>
+          <w:sz w:val="24"/>
+          <w:szCs w:val="24"/>
+        </w:rPr>
+        <w:t xml:space="preserve">Using Google Trends, we can gather and map the data onto a graph shown on Figure 1. As </w:t>
       </w:r>
       <w:r>
         <w:rPr>
@@ -2975,14 +3158,7 @@
           <w:rFonts w:ascii="Times New Roman" w:hAnsi="Times New Roman" w:cs="Times New Roman"/>
           <w:sz w:val="24"/>
         </w:rPr>
-        <w:t>has slowly decreased thereafter</w:t>
-      </w:r>
-      <w:r>
-        <w:rPr>
-          <w:rFonts w:ascii="Times New Roman" w:hAnsi="Times New Roman" w:cs="Times New Roman"/>
-          <w:sz w:val="24"/>
-        </w:rPr>
-        <w:t>.</w:t>
+        <w:t>has slowly decreased thereafter.</w:t>
       </w:r>
     </w:p>
     <w:p>
@@ -3164,17 +3340,6 @@
       <w:pPr>
         <w:spacing w:line="240" w:lineRule="auto"/>
         <w:contextualSpacing/>
-        <w:rPr>
-          <w:rFonts w:ascii="Times New Roman" w:hAnsi="Times New Roman" w:cs="Times New Roman"/>
-          <w:b/>
-          <w:sz w:val="24"/>
-          <w:szCs w:val="24"/>
-        </w:rPr>
-      </w:pPr>
-    </w:p>
-    <w:p>
-      <w:pPr>
-        <w:spacing w:line="480" w:lineRule="auto"/>
         <w:rPr>
           <w:rFonts w:ascii="Times New Roman" w:hAnsi="Times New Roman" w:cs="Times New Roman"/>
           <w:b/>
@@ -3542,7 +3707,84 @@
           <w:sz w:val="24"/>
           <w:szCs w:val="24"/>
         </w:rPr>
-        <w:t>the event-driven communication between Backbone’s model and views. One can attach an event listener to an attribute from the model and reflect the changes onto the view. Because of the lack in Backbone controllers (since Backbone views act as both views and controller), many programmers recognize Backbone.js as a framework that follows the Model-View-</w:t>
+        <w:t>the event-driven communication between Backbone’s model and views. One can attach an event listener to an attribute from the model and re</w:t>
+      </w:r>
+      <w:r>
+        <w:rPr>
+          <w:rFonts w:ascii="Times New Roman" w:hAnsi="Times New Roman" w:cs="Times New Roman"/>
+          <w:sz w:val="24"/>
+          <w:szCs w:val="24"/>
+        </w:rPr>
+        <w:t>flect the changes onto the view</w:t>
+      </w:r>
+      <w:r>
+        <w:rPr>
+          <w:rFonts w:ascii="Times New Roman" w:hAnsi="Times New Roman" w:cs="Times New Roman"/>
+          <w:sz w:val="24"/>
+          <w:szCs w:val="24"/>
+        </w:rPr>
+        <w:t xml:space="preserve">. </w:t>
+      </w:r>
+      <w:r>
+        <w:rPr>
+          <w:rFonts w:ascii="Times New Roman" w:hAnsi="Times New Roman" w:cs="Times New Roman"/>
+          <w:sz w:val="24"/>
+          <w:szCs w:val="24"/>
+        </w:rPr>
+        <w:t>All in all,</w:t>
+      </w:r>
+      <w:r>
+        <w:rPr>
+          <w:rFonts w:ascii="Times New Roman" w:hAnsi="Times New Roman" w:cs="Times New Roman"/>
+          <w:sz w:val="24"/>
+          <w:szCs w:val="24"/>
+        </w:rPr>
+        <w:t xml:space="preserve"> Backbone.js provides a respectable solution to organizing large and complex JavaScript code.</w:t>
+      </w:r>
+      <w:r>
+        <w:rPr>
+          <w:rFonts w:ascii="Times New Roman" w:hAnsi="Times New Roman" w:cs="Times New Roman"/>
+          <w:noProof/>
+          <w:sz w:val="24"/>
+          <w:szCs w:val="24"/>
+        </w:rPr>
+        <w:t xml:space="preserve"> </w:t>
+      </w:r>
+    </w:p>
+    <w:p>
+      <w:pPr>
+        <w:spacing w:line="480" w:lineRule="auto"/>
+        <w:rPr>
+          <w:rFonts w:ascii="Times New Roman" w:hAnsi="Times New Roman" w:cs="Times New Roman"/>
+          <w:sz w:val="24"/>
+          <w:szCs w:val="24"/>
+        </w:rPr>
+      </w:pPr>
+    </w:p>
+    <w:p>
+      <w:pPr>
+        <w:spacing w:line="480" w:lineRule="auto"/>
+        <w:rPr>
+          <w:rFonts w:ascii="Times New Roman" w:hAnsi="Times New Roman" w:cs="Times New Roman"/>
+          <w:sz w:val="24"/>
+          <w:szCs w:val="24"/>
+        </w:rPr>
+      </w:pPr>
+      <w:r>
+        <w:rPr>
+          <w:rFonts w:ascii="Times New Roman" w:hAnsi="Times New Roman" w:cs="Times New Roman"/>
+          <w:sz w:val="24"/>
+          <w:szCs w:val="24"/>
+        </w:rPr>
+        <w:t>Another core feature of Backbone.js is that it is a small and minimalistic framework.</w:t>
+      </w:r>
+      <w:r>
+        <w:rPr>
+          <w:rFonts w:ascii="Times New Roman" w:hAnsi="Times New Roman" w:cs="Times New Roman"/>
+          <w:sz w:val="24"/>
+          <w:szCs w:val="24"/>
+        </w:rPr>
+        <w:t xml:space="preserve"> The whole frameworks fit into only 6.8KB compared to </w:t>
       </w:r>
       <w:proofErr w:type="spellStart"/>
       <w:r>
@@ -3551,7 +3793,7 @@
           <w:sz w:val="24"/>
           <w:szCs w:val="24"/>
         </w:rPr>
-        <w:t>ViewModel</w:t>
+        <w:t>AngularJS</w:t>
       </w:r>
       <w:proofErr w:type="spellEnd"/>
       <w:r>
@@ -3560,17 +3802,131 @@
           <w:sz w:val="24"/>
           <w:szCs w:val="24"/>
         </w:rPr>
-        <w:t xml:space="preserve"> (MVVM) pattern. Regardless of the title of the pattern, Backbone.js provides a respectable solution to organizing large and complex JavaScript code.</w:t>
-      </w:r>
-      <w:r>
-        <w:rPr>
-          <w:rFonts w:ascii="Times New Roman" w:hAnsi="Times New Roman" w:cs="Times New Roman"/>
-          <w:noProof/>
+        <w:t>’ 33KB framework.</w:t>
+      </w:r>
+      <w:r>
+        <w:rPr>
+          <w:rFonts w:ascii="Times New Roman" w:hAnsi="Times New Roman" w:cs="Times New Roman"/>
           <w:sz w:val="24"/>
           <w:szCs w:val="24"/>
         </w:rPr>
         <w:t xml:space="preserve"> </w:t>
       </w:r>
+      <w:r>
+        <w:rPr>
+          <w:rFonts w:ascii="Times New Roman" w:hAnsi="Times New Roman" w:cs="Times New Roman"/>
+          <w:sz w:val="24"/>
+          <w:szCs w:val="24"/>
+        </w:rPr>
+        <w:t xml:space="preserve">The </w:t>
+      </w:r>
+      <w:r>
+        <w:rPr>
+          <w:rFonts w:ascii="Times New Roman" w:hAnsi="Times New Roman" w:cs="Times New Roman"/>
+          <w:sz w:val="24"/>
+          <w:szCs w:val="24"/>
+        </w:rPr>
+        <w:t xml:space="preserve">learning curve </w:t>
+      </w:r>
+      <w:r>
+        <w:rPr>
+          <w:rFonts w:ascii="Times New Roman" w:hAnsi="Times New Roman" w:cs="Times New Roman"/>
+          <w:sz w:val="24"/>
+          <w:szCs w:val="24"/>
+        </w:rPr>
+        <w:t xml:space="preserve">on the </w:t>
+      </w:r>
+      <w:proofErr w:type="gramStart"/>
+      <w:r>
+        <w:rPr>
+          <w:rFonts w:ascii="Times New Roman" w:hAnsi="Times New Roman" w:cs="Times New Roman"/>
+          <w:sz w:val="24"/>
+          <w:szCs w:val="24"/>
+        </w:rPr>
+        <w:t xml:space="preserve">user </w:t>
+      </w:r>
+      <w:r>
+        <w:rPr>
+          <w:rFonts w:ascii="Times New Roman" w:hAnsi="Times New Roman" w:cs="Times New Roman"/>
+          <w:sz w:val="24"/>
+          <w:szCs w:val="24"/>
+        </w:rPr>
+        <w:t xml:space="preserve"> is</w:t>
+      </w:r>
+      <w:proofErr w:type="gramEnd"/>
+      <w:r>
+        <w:rPr>
+          <w:rFonts w:ascii="Times New Roman" w:hAnsi="Times New Roman" w:cs="Times New Roman"/>
+          <w:sz w:val="24"/>
+          <w:szCs w:val="24"/>
+        </w:rPr>
+        <w:t xml:space="preserve"> also lower </w:t>
+      </w:r>
+      <w:r>
+        <w:rPr>
+          <w:rFonts w:ascii="Times New Roman" w:hAnsi="Times New Roman" w:cs="Times New Roman"/>
+          <w:sz w:val="24"/>
+          <w:szCs w:val="24"/>
+        </w:rPr>
+        <w:t xml:space="preserve">and at the same time, </w:t>
+      </w:r>
+      <w:r>
+        <w:rPr>
+          <w:rFonts w:ascii="Times New Roman" w:hAnsi="Times New Roman" w:cs="Times New Roman"/>
+          <w:sz w:val="24"/>
+          <w:szCs w:val="24"/>
+        </w:rPr>
+        <w:t>provides</w:t>
+      </w:r>
+      <w:r>
+        <w:rPr>
+          <w:rFonts w:ascii="Times New Roman" w:hAnsi="Times New Roman" w:cs="Times New Roman"/>
+          <w:sz w:val="24"/>
+          <w:szCs w:val="24"/>
+        </w:rPr>
+        <w:t xml:space="preserve"> clean and organized code. Furthermore, developers have the freedom to create and wire up components to their liking. </w:t>
+      </w:r>
+      <w:r>
+        <w:rPr>
+          <w:rFonts w:ascii="Times New Roman" w:hAnsi="Times New Roman" w:cs="Times New Roman"/>
+          <w:sz w:val="24"/>
+          <w:szCs w:val="24"/>
+        </w:rPr>
+        <w:t>Backbone provides the tools and developers can use them anyway they like.  In addition, i</w:t>
+      </w:r>
+      <w:r>
+        <w:rPr>
+          <w:rFonts w:ascii="Times New Roman" w:hAnsi="Times New Roman" w:cs="Times New Roman"/>
+          <w:sz w:val="24"/>
+          <w:szCs w:val="24"/>
+        </w:rPr>
+        <w:t xml:space="preserve">f there are problems that cannot be solved with the Backbone framework alone, programmers can easily </w:t>
+      </w:r>
+      <w:r>
+        <w:rPr>
+          <w:rFonts w:ascii="Times New Roman" w:hAnsi="Times New Roman" w:cs="Times New Roman"/>
+          <w:sz w:val="24"/>
+          <w:szCs w:val="24"/>
+        </w:rPr>
+        <w:lastRenderedPageBreak/>
+        <w:t>create their own plug-ins or include a third party library.  That being the case, developers are often</w:t>
+      </w:r>
+      <w:r>
+        <w:rPr>
+          <w:rFonts w:ascii="Times New Roman" w:hAnsi="Times New Roman" w:cs="Times New Roman"/>
+          <w:sz w:val="24"/>
+          <w:szCs w:val="24"/>
+        </w:rPr>
+        <w:t xml:space="preserve"> required to maintain their own code</w:t>
+      </w:r>
+      <w:r>
+        <w:rPr>
+          <w:rFonts w:ascii="Times New Roman" w:hAnsi="Times New Roman" w:cs="Times New Roman"/>
+          <w:sz w:val="24"/>
+          <w:szCs w:val="24"/>
+        </w:rPr>
+        <w:t>, which in the end, is time consuming  and requires good attention to writing clean code.</w:t>
+      </w:r>
     </w:p>
     <w:p>
       <w:pPr>
@@ -3587,74 +3943,28 @@
         <w:spacing w:line="480" w:lineRule="auto"/>
         <w:rPr>
           <w:rFonts w:ascii="Times New Roman" w:hAnsi="Times New Roman" w:cs="Times New Roman"/>
-          <w:sz w:val="24"/>
-          <w:szCs w:val="24"/>
-        </w:rPr>
-      </w:pPr>
-      <w:r>
-        <w:rPr>
-          <w:rFonts w:ascii="Times New Roman" w:hAnsi="Times New Roman" w:cs="Times New Roman"/>
-          <w:sz w:val="24"/>
-          <w:szCs w:val="24"/>
-        </w:rPr>
-        <w:t xml:space="preserve">Another core feature of Backbone.js is that it is a small and minimalistic framework. This </w:t>
-      </w:r>
-      <w:r>
-        <w:rPr>
-          <w:rFonts w:ascii="Times New Roman" w:hAnsi="Times New Roman" w:cs="Times New Roman"/>
-          <w:sz w:val="24"/>
-          <w:szCs w:val="24"/>
-        </w:rPr>
-        <w:t>allows for</w:t>
-      </w:r>
-      <w:r>
-        <w:rPr>
-          <w:rFonts w:ascii="Times New Roman" w:hAnsi="Times New Roman" w:cs="Times New Roman"/>
-          <w:sz w:val="24"/>
-          <w:szCs w:val="24"/>
-        </w:rPr>
-        <w:t xml:space="preserve"> a lower learning curve </w:t>
-      </w:r>
-      <w:r>
-        <w:rPr>
-          <w:rFonts w:ascii="Times New Roman" w:hAnsi="Times New Roman" w:cs="Times New Roman"/>
-          <w:sz w:val="24"/>
-          <w:szCs w:val="24"/>
-        </w:rPr>
-        <w:t xml:space="preserve">on the </w:t>
-      </w:r>
-      <w:r>
-        <w:rPr>
-          <w:rFonts w:ascii="Times New Roman" w:hAnsi="Times New Roman" w:cs="Times New Roman"/>
-          <w:sz w:val="24"/>
-          <w:szCs w:val="24"/>
-        </w:rPr>
-        <w:t xml:space="preserve">user and at the same time, </w:t>
-      </w:r>
-      <w:r>
-        <w:rPr>
-          <w:rFonts w:ascii="Times New Roman" w:hAnsi="Times New Roman" w:cs="Times New Roman"/>
-          <w:sz w:val="24"/>
-          <w:szCs w:val="24"/>
-        </w:rPr>
-        <w:t>provides</w:t>
-      </w:r>
-      <w:r>
-        <w:rPr>
-          <w:rFonts w:ascii="Times New Roman" w:hAnsi="Times New Roman" w:cs="Times New Roman"/>
-          <w:sz w:val="24"/>
-          <w:szCs w:val="24"/>
-        </w:rPr>
-        <w:t xml:space="preserve"> clean and organized code. Furthermore, developers have the freedom to create and wire up components to their liking. If there are problems that cannot be solved with the Backbone framework alone, programmers can </w:t>
-      </w:r>
-      <w:r>
-        <w:rPr>
-          <w:rFonts w:ascii="Times New Roman" w:hAnsi="Times New Roman" w:cs="Times New Roman"/>
-          <w:sz w:val="24"/>
-          <w:szCs w:val="24"/>
-        </w:rPr>
-        <w:lastRenderedPageBreak/>
-        <w:t>easily create their own plug-ins or include a third party library.  That being the case, developers are often required to create the architecture and wiring themselves, which in the end, is time consuming  and requires good attention to writing clean code.</w:t>
+          <w:b/>
+          <w:sz w:val="24"/>
+          <w:szCs w:val="24"/>
+        </w:rPr>
+      </w:pPr>
+      <w:r>
+        <w:rPr>
+          <w:rFonts w:ascii="Times New Roman" w:hAnsi="Times New Roman" w:cs="Times New Roman"/>
+          <w:b/>
+          <w:sz w:val="24"/>
+          <w:szCs w:val="24"/>
+        </w:rPr>
+        <w:t>2.2</w:t>
+      </w:r>
+      <w:r>
+        <w:rPr>
+          <w:rFonts w:ascii="Times New Roman" w:hAnsi="Times New Roman" w:cs="Times New Roman"/>
+          <w:b/>
+          <w:sz w:val="24"/>
+          <w:szCs w:val="24"/>
+        </w:rPr>
+        <w:t xml:space="preserve"> AngularJS</w:t>
       </w:r>
     </w:p>
     <w:p>
@@ -3666,35 +3976,56 @@
           <w:szCs w:val="24"/>
         </w:rPr>
       </w:pPr>
+      <w:r>
+        <w:rPr>
+          <w:rFonts w:ascii="Times New Roman" w:hAnsi="Times New Roman" w:cs="Times New Roman"/>
+          <w:sz w:val="24"/>
+          <w:szCs w:val="24"/>
+        </w:rPr>
+        <w:t xml:space="preserve">On the other hand, AngularJS is a larger framework that was built to relief the </w:t>
+      </w:r>
+      <w:r>
+        <w:rPr>
+          <w:rFonts w:ascii="Times New Roman" w:hAnsi="Times New Roman" w:cs="Times New Roman"/>
+          <w:sz w:val="24"/>
+          <w:szCs w:val="24"/>
+        </w:rPr>
+        <w:t>issue</w:t>
+      </w:r>
+      <w:r>
+        <w:rPr>
+          <w:rFonts w:ascii="Times New Roman" w:hAnsi="Times New Roman" w:cs="Times New Roman"/>
+          <w:sz w:val="24"/>
+          <w:szCs w:val="24"/>
+        </w:rPr>
+        <w:t xml:space="preserve"> of tightly coupled code between declarative programming with imperative programming. To understand the differences, imperative programming can be thought as “how to do something, and what you want to happen” while declarative programming can be thought as “what you would like to happen”.</w:t>
+      </w:r>
+      <w:r>
+        <w:rPr>
+          <w:rFonts w:ascii="Times New Roman" w:hAnsi="Times New Roman" w:cs="Times New Roman"/>
+          <w:sz w:val="24"/>
+          <w:szCs w:val="24"/>
+        </w:rPr>
+        <w:t xml:space="preserve"> See a more concrete example of the two different logics in Appendix A. </w:t>
+      </w:r>
+      <w:r>
+        <w:rPr>
+          <w:rFonts w:ascii="Times New Roman" w:hAnsi="Times New Roman" w:cs="Times New Roman"/>
+          <w:sz w:val="24"/>
+          <w:szCs w:val="24"/>
+        </w:rPr>
+        <w:t xml:space="preserve"> </w:t>
+      </w:r>
     </w:p>
     <w:p>
       <w:pPr>
         <w:spacing w:line="480" w:lineRule="auto"/>
         <w:rPr>
           <w:rFonts w:ascii="Times New Roman" w:hAnsi="Times New Roman" w:cs="Times New Roman"/>
-          <w:b/>
-          <w:sz w:val="24"/>
-          <w:szCs w:val="24"/>
-        </w:rPr>
-      </w:pPr>
-      <w:r>
-        <w:rPr>
-          <w:rFonts w:ascii="Times New Roman" w:hAnsi="Times New Roman" w:cs="Times New Roman"/>
-          <w:b/>
-          <w:sz w:val="24"/>
-          <w:szCs w:val="24"/>
-        </w:rPr>
-        <w:t>2.2</w:t>
-      </w:r>
-      <w:r>
-        <w:rPr>
-          <w:rFonts w:ascii="Times New Roman" w:hAnsi="Times New Roman" w:cs="Times New Roman"/>
-          <w:b/>
-          <w:sz w:val="24"/>
-          <w:szCs w:val="24"/>
-        </w:rPr>
-        <w:t xml:space="preserve"> AngularJS</w:t>
-      </w:r>
+          <w:sz w:val="24"/>
+          <w:szCs w:val="24"/>
+        </w:rPr>
+      </w:pPr>
     </w:p>
     <w:p>
       <w:pPr>
@@ -3716,13 +4047,13 @@
         <mc:AlternateContent>
           <mc:Choice Requires="wps">
             <w:drawing>
-              <wp:anchor distT="0" distB="0" distL="114300" distR="114300" simplePos="0" relativeHeight="251673600" behindDoc="0" locked="0" layoutInCell="1" allowOverlap="1" wp14:anchorId="7372E24C" wp14:editId="19607EF0">
+              <wp:anchor distT="0" distB="0" distL="114300" distR="114300" simplePos="0" relativeHeight="251673600" behindDoc="0" locked="0" layoutInCell="1" allowOverlap="1" wp14:anchorId="6018A08D" wp14:editId="2BD42FF8">
                 <wp:simplePos x="0" y="0"/>
                 <wp:positionH relativeFrom="column">
-                  <wp:posOffset>-146685</wp:posOffset>
+                  <wp:posOffset>-135890</wp:posOffset>
                 </wp:positionH>
                 <wp:positionV relativeFrom="paragraph">
-                  <wp:posOffset>5201920</wp:posOffset>
+                  <wp:posOffset>2106295</wp:posOffset>
                 </wp:positionV>
                 <wp:extent cx="3111500" cy="603250"/>
                 <wp:effectExtent l="0" t="0" r="0" b="6350"/>
@@ -3807,7 +4138,7 @@
           </mc:Choice>
           <mc:Fallback>
             <w:pict>
-              <v:shape id="Text Box 10" o:spid="_x0000_s1027" type="#_x0000_t202" style="position:absolute;margin-left:-11.55pt;margin-top:409.6pt;width:245pt;height:47.5pt;z-index:251673600;visibility:visible;mso-wrap-style:square;mso-width-percent:0;mso-height-percent:0;mso-wrap-distance-left:9pt;mso-wrap-distance-top:0;mso-wrap-distance-right:9pt;mso-wrap-distance-bottom:0;mso-position-horizontal:absolute;mso-position-horizontal-relative:text;mso-position-vertical:absolute;mso-position-vertical-relative:text;mso-width-percent:0;mso-height-percent:0;mso-width-relative:margin;mso-height-relative:margin;v-text-anchor:top" o:gfxdata="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" stroked="f">
+              <v:shape id="Text Box 10" o:spid="_x0000_s1027" type="#_x0000_t202" style="position:absolute;margin-left:-10.7pt;margin-top:165.85pt;width:245pt;height:47.5pt;z-index:251673600;visibility:visible;mso-wrap-style:square;mso-width-percent:0;mso-height-percent:0;mso-wrap-distance-left:9pt;mso-wrap-distance-top:0;mso-wrap-distance-right:9pt;mso-wrap-distance-bottom:0;mso-position-horizontal:absolute;mso-position-horizontal-relative:text;mso-position-vertical:absolute;mso-position-vertical-relative:text;mso-width-percent:0;mso-height-percent:0;mso-width-relative:margin;mso-height-relative:margin;v-text-anchor:top" o:gfxdata="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" stroked="f">
                 <v:textbox>
                   <w:txbxContent>
                     <w:p>
@@ -3849,13 +4180,13 @@
           <w:lang w:val="en-US"/>
         </w:rPr>
         <w:drawing>
-          <wp:anchor distT="0" distB="0" distL="114300" distR="114300" simplePos="0" relativeHeight="251672576" behindDoc="0" locked="0" layoutInCell="1" allowOverlap="1" wp14:anchorId="6D9ADC19" wp14:editId="68FAAAAF">
+          <wp:anchor distT="0" distB="0" distL="114300" distR="114300" simplePos="0" relativeHeight="251672576" behindDoc="0" locked="0" layoutInCell="1" allowOverlap="1" wp14:anchorId="6FA89B37" wp14:editId="32577462">
             <wp:simplePos x="0" y="0"/>
             <wp:positionH relativeFrom="column">
               <wp:posOffset>-186055</wp:posOffset>
             </wp:positionH>
             <wp:positionV relativeFrom="paragraph">
-              <wp:posOffset>3035300</wp:posOffset>
+              <wp:posOffset>19050</wp:posOffset>
             </wp:positionV>
             <wp:extent cx="3174365" cy="1966595"/>
             <wp:effectExtent l="0" t="0" r="6985" b="0"/>
@@ -3911,23 +4242,7 @@
           <w:sz w:val="24"/>
           <w:szCs w:val="24"/>
         </w:rPr>
-        <w:t xml:space="preserve">On the other hand, AngularJS is a larger framework that was built to relief the </w:t>
-      </w:r>
-      <w:r>
-        <w:rPr>
-          <w:rFonts w:ascii="Times New Roman" w:hAnsi="Times New Roman" w:cs="Times New Roman"/>
-          <w:sz w:val="24"/>
-          <w:szCs w:val="24"/>
-        </w:rPr>
-        <w:t>issue</w:t>
-      </w:r>
-      <w:r>
-        <w:rPr>
-          <w:rFonts w:ascii="Times New Roman" w:hAnsi="Times New Roman" w:cs="Times New Roman"/>
-          <w:sz w:val="24"/>
-          <w:szCs w:val="24"/>
-        </w:rPr>
-        <w:t xml:space="preserve"> of tightly coupled code between declarative programming with imperative programming. To understand the differences, imperative programming can be thought as “how to do something, and what you want to happen” while declarative programming can be thought as “what you would like to happen”. In Backbone.js, both of these programming styles are incorporated in the Backbone view. As a result there is a tight coupling between the DOM manipulation (manipulation of web elements) and the business logic. AngularJS solves this issue by enforcing declarative programming into angular directives and imperative programming into angular controllers. </w:t>
+        <w:t xml:space="preserve">In Backbone.js, both of these programming styles are incorporated in the Backbone view. As a result there is a tight coupling between the DOM manipulation (manipulation of web elements) and the business logic. AngularJS solves this issue by enforcing declarative programming into angular directives and imperative programming into angular controllers. </w:t>
       </w:r>
       <w:r>
         <w:rPr>
@@ -3943,15 +4258,33 @@
           <w:sz w:val="24"/>
           <w:szCs w:val="24"/>
         </w:rPr>
-        <w:t xml:space="preserve"> there exists a clear separation between the presentation and the data. Furthermore, AngularJS was created to encourage developers to follow a test-driven development process. In other words, developers should always think of different test cases first, before diving deep into writing code.  </w:t>
-      </w:r>
-      <w:r>
-        <w:rPr>
-          <w:rFonts w:ascii="Times New Roman" w:hAnsi="Times New Roman" w:cs="Times New Roman"/>
-          <w:sz w:val="24"/>
-          <w:szCs w:val="24"/>
-        </w:rPr>
-        <w:t xml:space="preserve">The diagram on the illustrates the </w:t>
+        <w:t xml:space="preserve"> there exists a clear separation between the presentation and the data. Furthermore, AngularJS was created to encourage developers to follow a test-driven development process.</w:t>
+      </w:r>
+      <w:r>
+        <w:rPr>
+          <w:rFonts w:ascii="Times New Roman" w:hAnsi="Times New Roman" w:cs="Times New Roman"/>
+          <w:sz w:val="24"/>
+          <w:szCs w:val="24"/>
+        </w:rPr>
+        <w:t xml:space="preserve"> They do this by incorporating testing techniques into the </w:t>
+      </w:r>
+      <w:proofErr w:type="spellStart"/>
+      <w:r>
+        <w:rPr>
+          <w:rFonts w:ascii="Times New Roman" w:hAnsi="Times New Roman" w:cs="Times New Roman"/>
+          <w:sz w:val="24"/>
+          <w:szCs w:val="24"/>
+        </w:rPr>
+        <w:t>AngularJS</w:t>
+      </w:r>
+      <w:proofErr w:type="spellEnd"/>
+      <w:r>
+        <w:rPr>
+          <w:rFonts w:ascii="Times New Roman" w:hAnsi="Times New Roman" w:cs="Times New Roman"/>
+          <w:sz w:val="24"/>
+          <w:szCs w:val="24"/>
+        </w:rPr>
+        <w:t xml:space="preserve"> </w:t>
       </w:r>
       <w:r>
         <w:rPr>
@@ -3960,7 +4293,31 @@
           <w:szCs w:val="24"/>
         </w:rPr>
         <w:lastRenderedPageBreak/>
-        <w:t>pattern used for AngularJS</w:t>
+        <w:t xml:space="preserve">documentations and tutorials. </w:t>
+      </w:r>
+      <w:r>
+        <w:rPr>
+          <w:rFonts w:ascii="Times New Roman" w:hAnsi="Times New Roman" w:cs="Times New Roman"/>
+          <w:sz w:val="24"/>
+          <w:szCs w:val="24"/>
+        </w:rPr>
+        <w:t>In order to write test-driven programs</w:t>
+      </w:r>
+      <w:r>
+        <w:rPr>
+          <w:rFonts w:ascii="Times New Roman" w:hAnsi="Times New Roman" w:cs="Times New Roman"/>
+          <w:sz w:val="24"/>
+          <w:szCs w:val="24"/>
+        </w:rPr>
+        <w:t xml:space="preserve">, developers should always think of different test cases first, before diving deep into writing code.  </w:t>
+      </w:r>
+      <w:r>
+        <w:rPr>
+          <w:rFonts w:ascii="Times New Roman" w:hAnsi="Times New Roman" w:cs="Times New Roman"/>
+          <w:sz w:val="24"/>
+          <w:szCs w:val="24"/>
+        </w:rPr>
+        <w:t>The diagram on the illustrates the pattern used for AngularJS</w:t>
       </w:r>
     </w:p>
     <w:p>
@@ -3996,7 +4353,17 @@
           <w:sz w:val="24"/>
           <w:szCs w:val="24"/>
         </w:rPr>
-        <w:t xml:space="preserve"> way of development. Many programming practices derived from Backbone.js cannot be applied for development with AngularJS. For instance, creating user interface with JavaScript (often done by Backbone.js developers) is frowned upon when using AngularJS. As a result, a much steeper learning curve is required. </w:t>
+        <w:t xml:space="preserve"> way of development. </w:t>
+      </w:r>
+      <w:bookmarkStart w:id="0" w:name="_GoBack"/>
+      <w:bookmarkEnd w:id="0"/>
+      <w:r>
+        <w:rPr>
+          <w:rFonts w:ascii="Times New Roman" w:hAnsi="Times New Roman" w:cs="Times New Roman"/>
+          <w:sz w:val="24"/>
+          <w:szCs w:val="24"/>
+        </w:rPr>
+        <w:t xml:space="preserve">Many programming practices derived from Backbone.js cannot be applied for development with AngularJS. For instance, creating user interface with JavaScript (often done by Backbone.js developers) is frowned upon when using AngularJS. As a result, a much steeper learning curve is required. </w:t>
       </w:r>
     </w:p>
     <w:p>
@@ -4024,6 +4391,7 @@
           <w:noProof/>
           <w:sz w:val="24"/>
           <w:szCs w:val="24"/>
+          <w:lang w:val="en-US"/>
         </w:rPr>
         <mc:AlternateContent>
           <mc:Choice Requires="wps">
@@ -4284,7 +4652,16 @@
           <w:sz w:val="24"/>
           <w:szCs w:val="24"/>
         </w:rPr>
-        <w:t xml:space="preserve"> them into a watch list. The bindings are resolved (using a method called dirt checking) when the digest loop runs and any changes found are updated in the respective model or view.  Since changes from the model can update the view, and vice versa, this method of data-binding is called two-way data-binding.</w:t>
+        <w:t xml:space="preserve"> them into a watch list. The bindings are resolved (using a method called dirt checking) when the digest loop runs and any changes found are updated in the respective model or view.  Since changes from the </w:t>
+      </w:r>
+      <w:r>
+        <w:rPr>
+          <w:rFonts w:ascii="Times New Roman" w:hAnsi="Times New Roman" w:cs="Times New Roman"/>
+          <w:sz w:val="24"/>
+          <w:szCs w:val="24"/>
+        </w:rPr>
+        <w:lastRenderedPageBreak/>
+        <w:t>model can update the view, and vice versa, this method of data-binding is called two-way data-binding.</w:t>
       </w:r>
     </w:p>
     <w:p>
@@ -4292,17 +4669,511 @@
         <w:spacing w:line="480" w:lineRule="auto"/>
         <w:rPr>
           <w:rFonts w:ascii="Times New Roman" w:hAnsi="Times New Roman" w:cs="Times New Roman"/>
-          <w:sz w:val="24"/>
-          <w:szCs w:val="24"/>
-          <w:u w:val="single"/>
-        </w:rPr>
-      </w:pPr>
+          <w:b/>
+          <w:sz w:val="24"/>
+          <w:szCs w:val="24"/>
+        </w:rPr>
+      </w:pPr>
+      <w:r>
+        <w:rPr>
+          <w:rFonts w:ascii="Times New Roman" w:hAnsi="Times New Roman" w:cs="Times New Roman"/>
+          <w:b/>
+          <w:sz w:val="24"/>
+          <w:szCs w:val="24"/>
+        </w:rPr>
+        <w:t>2.3 Advantages of Switching F</w:t>
+      </w:r>
+      <w:r>
+        <w:rPr>
+          <w:rFonts w:ascii="Times New Roman" w:hAnsi="Times New Roman" w:cs="Times New Roman"/>
+          <w:b/>
+          <w:sz w:val="24"/>
+          <w:szCs w:val="24"/>
+        </w:rPr>
+        <w:t xml:space="preserve">rameworks </w:t>
+      </w:r>
     </w:p>
     <w:p>
       <w:pPr>
         <w:spacing w:line="480" w:lineRule="auto"/>
         <w:rPr>
           <w:rFonts w:ascii="Times New Roman" w:hAnsi="Times New Roman" w:cs="Times New Roman"/>
+          <w:sz w:val="24"/>
+          <w:szCs w:val="24"/>
+        </w:rPr>
+      </w:pPr>
+      <w:r>
+        <w:rPr>
+          <w:rFonts w:ascii="Times New Roman" w:hAnsi="Times New Roman" w:cs="Times New Roman"/>
+          <w:sz w:val="24"/>
+          <w:szCs w:val="24"/>
+        </w:rPr>
+        <w:t>There are</w:t>
+      </w:r>
+      <w:r>
+        <w:rPr>
+          <w:rFonts w:ascii="Times New Roman" w:hAnsi="Times New Roman" w:cs="Times New Roman"/>
+          <w:sz w:val="24"/>
+          <w:szCs w:val="24"/>
+        </w:rPr>
+        <w:t xml:space="preserve"> numerous advantages that can be</w:t>
+      </w:r>
+      <w:r>
+        <w:rPr>
+          <w:rFonts w:ascii="Times New Roman" w:hAnsi="Times New Roman" w:cs="Times New Roman"/>
+          <w:sz w:val="24"/>
+          <w:szCs w:val="24"/>
+        </w:rPr>
+        <w:t xml:space="preserve"> gained </w:t>
+      </w:r>
+      <w:r>
+        <w:rPr>
+          <w:rFonts w:ascii="Times New Roman" w:hAnsi="Times New Roman" w:cs="Times New Roman"/>
+          <w:sz w:val="24"/>
+          <w:szCs w:val="24"/>
+        </w:rPr>
+        <w:t>by</w:t>
+      </w:r>
+      <w:r>
+        <w:rPr>
+          <w:rFonts w:ascii="Times New Roman" w:hAnsi="Times New Roman" w:cs="Times New Roman"/>
+          <w:sz w:val="24"/>
+          <w:szCs w:val="24"/>
+        </w:rPr>
+        <w:t xml:space="preserve"> switching from a Backbone.js framework to an AngularJS framework. To begin with, AngularJS includes a large </w:t>
+      </w:r>
+      <w:r>
+        <w:rPr>
+          <w:rFonts w:ascii="Times New Roman" w:hAnsi="Times New Roman" w:cs="Times New Roman"/>
+          <w:sz w:val="24"/>
+          <w:szCs w:val="24"/>
+        </w:rPr>
+        <w:t>application program interface (API)</w:t>
+      </w:r>
+      <w:r>
+        <w:rPr>
+          <w:rFonts w:ascii="Times New Roman" w:hAnsi="Times New Roman" w:cs="Times New Roman"/>
+          <w:sz w:val="24"/>
+          <w:szCs w:val="24"/>
+        </w:rPr>
+        <w:t xml:space="preserve"> that can be used to help simplify common tasks of a web application. For instance, loading a list of data and filtering them in real time can be done in one line (using Angular directives like ng-repeat and ng-filter). Being able to filter data in real time is also an impressive feature and is easily created by using </w:t>
+      </w:r>
+      <w:proofErr w:type="spellStart"/>
+      <w:r>
+        <w:rPr>
+          <w:rFonts w:ascii="Times New Roman" w:hAnsi="Times New Roman" w:cs="Times New Roman"/>
+          <w:sz w:val="24"/>
+          <w:szCs w:val="24"/>
+        </w:rPr>
+        <w:t>Angular’s</w:t>
+      </w:r>
+      <w:proofErr w:type="spellEnd"/>
+      <w:r>
+        <w:rPr>
+          <w:rFonts w:ascii="Times New Roman" w:hAnsi="Times New Roman" w:cs="Times New Roman"/>
+          <w:sz w:val="24"/>
+          <w:szCs w:val="24"/>
+        </w:rPr>
+        <w:t xml:space="preserve"> two-way data-binding system. In order to do the same thing, Backbone developers will need to attach </w:t>
+      </w:r>
+      <w:r>
+        <w:rPr>
+          <w:rFonts w:ascii="Times New Roman" w:hAnsi="Times New Roman" w:cs="Times New Roman"/>
+          <w:sz w:val="24"/>
+          <w:szCs w:val="24"/>
+        </w:rPr>
+        <w:t>jQuery event</w:t>
+      </w:r>
+      <w:r>
+        <w:rPr>
+          <w:rFonts w:ascii="Times New Roman" w:hAnsi="Times New Roman" w:cs="Times New Roman"/>
+          <w:sz w:val="24"/>
+          <w:szCs w:val="24"/>
+        </w:rPr>
+        <w:t xml:space="preserve"> to input boxes as well lis</w:t>
+      </w:r>
+      <w:r>
+        <w:rPr>
+          <w:rFonts w:ascii="Times New Roman" w:hAnsi="Times New Roman" w:cs="Times New Roman"/>
+          <w:sz w:val="24"/>
+          <w:szCs w:val="24"/>
+        </w:rPr>
+        <w:t>teners to the model to listen for</w:t>
+      </w:r>
+      <w:r>
+        <w:rPr>
+          <w:rFonts w:ascii="Times New Roman" w:hAnsi="Times New Roman" w:cs="Times New Roman"/>
+          <w:sz w:val="24"/>
+          <w:szCs w:val="24"/>
+        </w:rPr>
+        <w:t xml:space="preserve"> changes. This entire process is quite tedious since it is required each time a developer wants to sync up the model and the view.</w:t>
+      </w:r>
+      <w:r>
+        <w:rPr>
+          <w:rFonts w:ascii="Times New Roman" w:hAnsi="Times New Roman" w:cs="Times New Roman"/>
+          <w:sz w:val="24"/>
+          <w:szCs w:val="24"/>
+        </w:rPr>
+        <w:t xml:space="preserve"> The Table 1below also illustrates several different differences between the two frameworks. </w:t>
+      </w:r>
+    </w:p>
+    <w:tbl>
+      <w:tblPr>
+        <w:tblStyle w:val="LightGrid-Accent1"/>
+        <w:tblW w:w="0" w:type="auto"/>
+        <w:tblLook w:val="04A0" w:firstRow="1" w:lastRow="0" w:firstColumn="1" w:lastColumn="0" w:noHBand="0" w:noVBand="1"/>
+      </w:tblPr>
+      <w:tblGrid>
+        <w:gridCol w:w="2988"/>
+        <w:gridCol w:w="2880"/>
+        <w:gridCol w:w="3150"/>
+      </w:tblGrid>
+      <w:tr>
+        <w:trPr>
+          <w:cnfStyle w:val="100000000000" w:firstRow="1" w:lastRow="0" w:firstColumn="0" w:lastColumn="0" w:oddVBand="0" w:evenVBand="0" w:oddHBand="0" w:evenHBand="0" w:firstRowFirstColumn="0" w:firstRowLastColumn="0" w:lastRowFirstColumn="0" w:lastRowLastColumn="0"/>
+        </w:trPr>
+        <w:tc>
+          <w:tcPr>
+            <w:cnfStyle w:val="001000000000" w:firstRow="0" w:lastRow="0" w:firstColumn="1" w:lastColumn="0" w:oddVBand="0" w:evenVBand="0" w:oddHBand="0" w:evenHBand="0" w:firstRowFirstColumn="0" w:firstRowLastColumn="0" w:lastRowFirstColumn="0" w:lastRowLastColumn="0"/>
+            <w:tcW w:w="2988" w:type="dxa"/>
+          </w:tcPr>
+          <w:p/>
+        </w:tc>
+        <w:tc>
+          <w:tcPr>
+            <w:tcW w:w="2880" w:type="dxa"/>
+          </w:tcPr>
+          <w:p>
+            <w:pPr>
+              <w:cnfStyle w:val="100000000000" w:firstRow="1" w:lastRow="0" w:firstColumn="0" w:lastColumn="0" w:oddVBand="0" w:evenVBand="0" w:oddHBand="0" w:evenHBand="0" w:firstRowFirstColumn="0" w:firstRowLastColumn="0" w:lastRowFirstColumn="0" w:lastRowLastColumn="0"/>
+            </w:pPr>
+            <w:r>
+              <w:t>Angular JS</w:t>
+            </w:r>
+          </w:p>
+        </w:tc>
+        <w:tc>
+          <w:tcPr>
+            <w:tcW w:w="3150" w:type="dxa"/>
+          </w:tcPr>
+          <w:p>
+            <w:pPr>
+              <w:cnfStyle w:val="100000000000" w:firstRow="1" w:lastRow="0" w:firstColumn="0" w:lastColumn="0" w:oddVBand="0" w:evenVBand="0" w:oddHBand="0" w:evenHBand="0" w:firstRowFirstColumn="0" w:firstRowLastColumn="0" w:lastRowFirstColumn="0" w:lastRowLastColumn="0"/>
+            </w:pPr>
+            <w:r>
+              <w:t>Backbone.js</w:t>
+            </w:r>
+          </w:p>
+        </w:tc>
+      </w:tr>
+      <w:tr>
+        <w:trPr>
+          <w:cnfStyle w:val="000000100000" w:firstRow="0" w:lastRow="0" w:firstColumn="0" w:lastColumn="0" w:oddVBand="0" w:evenVBand="0" w:oddHBand="1" w:evenHBand="0" w:firstRowFirstColumn="0" w:firstRowLastColumn="0" w:lastRowFirstColumn="0" w:lastRowLastColumn="0"/>
+        </w:trPr>
+        <w:tc>
+          <w:tcPr>
+            <w:cnfStyle w:val="001000000000" w:firstRow="0" w:lastRow="0" w:firstColumn="1" w:lastColumn="0" w:oddVBand="0" w:evenVBand="0" w:oddHBand="0" w:evenHBand="0" w:firstRowFirstColumn="0" w:firstRowLastColumn="0" w:lastRowFirstColumn="0" w:lastRowLastColumn="0"/>
+            <w:tcW w:w="2988" w:type="dxa"/>
+          </w:tcPr>
+          <w:p>
+            <w:r>
+              <w:t>Dependencies</w:t>
+            </w:r>
+          </w:p>
+        </w:tc>
+        <w:tc>
+          <w:tcPr>
+            <w:tcW w:w="2880" w:type="dxa"/>
+          </w:tcPr>
+          <w:p>
+            <w:pPr>
+              <w:cnfStyle w:val="000000100000" w:firstRow="0" w:lastRow="0" w:firstColumn="0" w:lastColumn="0" w:oddVBand="0" w:evenVBand="0" w:oddHBand="1" w:evenHBand="0" w:firstRowFirstColumn="0" w:firstRowLastColumn="0" w:lastRowFirstColumn="0" w:lastRowLastColumn="0"/>
+            </w:pPr>
+            <w:r>
+              <w:t>None</w:t>
+            </w:r>
+          </w:p>
+        </w:tc>
+        <w:tc>
+          <w:tcPr>
+            <w:tcW w:w="3150" w:type="dxa"/>
+          </w:tcPr>
+          <w:p>
+            <w:pPr>
+              <w:cnfStyle w:val="000000100000" w:firstRow="0" w:lastRow="0" w:firstColumn="0" w:lastColumn="0" w:oddVBand="0" w:evenVBand="0" w:oddHBand="1" w:evenHBand="0" w:firstRowFirstColumn="0" w:firstRowLastColumn="0" w:lastRowFirstColumn="0" w:lastRowLastColumn="0"/>
+            </w:pPr>
+            <w:r>
+              <w:t>Underscore.js and jQuery.js</w:t>
+            </w:r>
+          </w:p>
+        </w:tc>
+      </w:tr>
+      <w:tr>
+        <w:trPr>
+          <w:cnfStyle w:val="000000010000" w:firstRow="0" w:lastRow="0" w:firstColumn="0" w:lastColumn="0" w:oddVBand="0" w:evenVBand="0" w:oddHBand="0" w:evenHBand="1" w:firstRowFirstColumn="0" w:firstRowLastColumn="0" w:lastRowFirstColumn="0" w:lastRowLastColumn="0"/>
+        </w:trPr>
+        <w:tc>
+          <w:tcPr>
+            <w:cnfStyle w:val="001000000000" w:firstRow="0" w:lastRow="0" w:firstColumn="1" w:lastColumn="0" w:oddVBand="0" w:evenVBand="0" w:oddHBand="0" w:evenHBand="0" w:firstRowFirstColumn="0" w:firstRowLastColumn="0" w:lastRowFirstColumn="0" w:lastRowLastColumn="0"/>
+            <w:tcW w:w="2988" w:type="dxa"/>
+          </w:tcPr>
+          <w:p>
+            <w:r>
+              <w:t xml:space="preserve">Size (minified and </w:t>
+            </w:r>
+            <w:proofErr w:type="spellStart"/>
+            <w:r>
+              <w:t>gzipped</w:t>
+            </w:r>
+            <w:proofErr w:type="spellEnd"/>
+            <w:r>
+              <w:t>)</w:t>
+            </w:r>
+          </w:p>
+        </w:tc>
+        <w:tc>
+          <w:tcPr>
+            <w:tcW w:w="2880" w:type="dxa"/>
+          </w:tcPr>
+          <w:p>
+            <w:pPr>
+              <w:cnfStyle w:val="000000010000" w:firstRow="0" w:lastRow="0" w:firstColumn="0" w:lastColumn="0" w:oddVBand="0" w:evenVBand="0" w:oddHBand="0" w:evenHBand="1" w:firstRowFirstColumn="0" w:firstRowLastColumn="0" w:lastRowFirstColumn="0" w:lastRowLastColumn="0"/>
+            </w:pPr>
+            <w:r>
+              <w:t>33.0 kb</w:t>
+            </w:r>
+          </w:p>
+        </w:tc>
+        <w:tc>
+          <w:tcPr>
+            <w:tcW w:w="3150" w:type="dxa"/>
+          </w:tcPr>
+          <w:p>
+            <w:pPr>
+              <w:cnfStyle w:val="000000010000" w:firstRow="0" w:lastRow="0" w:firstColumn="0" w:lastColumn="0" w:oddVBand="0" w:evenVBand="0" w:oddHBand="0" w:evenHBand="1" w:firstRowFirstColumn="0" w:firstRowLastColumn="0" w:lastRowFirstColumn="0" w:lastRowLastColumn="0"/>
+            </w:pPr>
+            <w:r>
+              <w:t>6.8kb</w:t>
+            </w:r>
+          </w:p>
+        </w:tc>
+      </w:tr>
+      <w:tr>
+        <w:trPr>
+          <w:cnfStyle w:val="000000100000" w:firstRow="0" w:lastRow="0" w:firstColumn="0" w:lastColumn="0" w:oddVBand="0" w:evenVBand="0" w:oddHBand="1" w:evenHBand="0" w:firstRowFirstColumn="0" w:firstRowLastColumn="0" w:lastRowFirstColumn="0" w:lastRowLastColumn="0"/>
+        </w:trPr>
+        <w:tc>
+          <w:tcPr>
+            <w:cnfStyle w:val="001000000000" w:firstRow="0" w:lastRow="0" w:firstColumn="1" w:lastColumn="0" w:oddVBand="0" w:evenVBand="0" w:oddHBand="0" w:evenHBand="0" w:firstRowFirstColumn="0" w:firstRowLastColumn="0" w:lastRowFirstColumn="0" w:lastRowLastColumn="0"/>
+            <w:tcW w:w="2988" w:type="dxa"/>
+          </w:tcPr>
+          <w:p>
+            <w:r>
+              <w:t>Growth (within past year)</w:t>
+            </w:r>
+          </w:p>
+        </w:tc>
+        <w:tc>
+          <w:tcPr>
+            <w:tcW w:w="2880" w:type="dxa"/>
+          </w:tcPr>
+          <w:p>
+            <w:pPr>
+              <w:cnfStyle w:val="000000100000" w:firstRow="0" w:lastRow="0" w:firstColumn="0" w:lastColumn="0" w:oddVBand="0" w:evenVBand="0" w:oddHBand="1" w:evenHBand="0" w:firstRowFirstColumn="0" w:firstRowLastColumn="0" w:lastRowFirstColumn="0" w:lastRowLastColumn="0"/>
+            </w:pPr>
+            <w:r>
+              <w:t>379%</w:t>
+            </w:r>
+          </w:p>
+        </w:tc>
+        <w:tc>
+          <w:tcPr>
+            <w:tcW w:w="3150" w:type="dxa"/>
+          </w:tcPr>
+          <w:p>
+            <w:pPr>
+              <w:cnfStyle w:val="000000100000" w:firstRow="0" w:lastRow="0" w:firstColumn="0" w:lastColumn="0" w:oddVBand="0" w:evenVBand="0" w:oddHBand="1" w:evenHBand="0" w:firstRowFirstColumn="0" w:firstRowLastColumn="0" w:lastRowFirstColumn="0" w:lastRowLastColumn="0"/>
+            </w:pPr>
+            <w:r>
+              <w:t>64%</w:t>
+            </w:r>
+          </w:p>
+        </w:tc>
+      </w:tr>
+      <w:tr>
+        <w:trPr>
+          <w:cnfStyle w:val="000000010000" w:firstRow="0" w:lastRow="0" w:firstColumn="0" w:lastColumn="0" w:oddVBand="0" w:evenVBand="0" w:oddHBand="0" w:evenHBand="1" w:firstRowFirstColumn="0" w:firstRowLastColumn="0" w:lastRowFirstColumn="0" w:lastRowLastColumn="0"/>
+        </w:trPr>
+        <w:tc>
+          <w:tcPr>
+            <w:cnfStyle w:val="001000000000" w:firstRow="0" w:lastRow="0" w:firstColumn="1" w:lastColumn="0" w:oddVBand="0" w:evenVBand="0" w:oddHBand="0" w:evenHBand="0" w:firstRowFirstColumn="0" w:firstRowLastColumn="0" w:lastRowFirstColumn="0" w:lastRowLastColumn="0"/>
+            <w:tcW w:w="2988" w:type="dxa"/>
+          </w:tcPr>
+          <w:p>
+            <w:r>
+              <w:t>Data-binding</w:t>
+            </w:r>
+          </w:p>
+        </w:tc>
+        <w:tc>
+          <w:tcPr>
+            <w:tcW w:w="2880" w:type="dxa"/>
+          </w:tcPr>
+          <w:p>
+            <w:pPr>
+              <w:cnfStyle w:val="000000010000" w:firstRow="0" w:lastRow="0" w:firstColumn="0" w:lastColumn="0" w:oddVBand="0" w:evenVBand="0" w:oddHBand="0" w:evenHBand="1" w:firstRowFirstColumn="0" w:firstRowLastColumn="0" w:lastRowFirstColumn="0" w:lastRowLastColumn="0"/>
+            </w:pPr>
+            <w:r>
+              <w:t>Two-way</w:t>
+            </w:r>
+          </w:p>
+        </w:tc>
+        <w:tc>
+          <w:tcPr>
+            <w:tcW w:w="3150" w:type="dxa"/>
+          </w:tcPr>
+          <w:p>
+            <w:pPr>
+              <w:cnfStyle w:val="000000010000" w:firstRow="0" w:lastRow="0" w:firstColumn="0" w:lastColumn="0" w:oddVBand="0" w:evenVBand="0" w:oddHBand="0" w:evenHBand="1" w:firstRowFirstColumn="0" w:firstRowLastColumn="0" w:lastRowFirstColumn="0" w:lastRowLastColumn="0"/>
+            </w:pPr>
+            <w:r>
+              <w:t>None</w:t>
+            </w:r>
+          </w:p>
+        </w:tc>
+      </w:tr>
+      <w:tr>
+        <w:trPr>
+          <w:cnfStyle w:val="000000100000" w:firstRow="0" w:lastRow="0" w:firstColumn="0" w:lastColumn="0" w:oddVBand="0" w:evenVBand="0" w:oddHBand="1" w:evenHBand="0" w:firstRowFirstColumn="0" w:firstRowLastColumn="0" w:lastRowFirstColumn="0" w:lastRowLastColumn="0"/>
+        </w:trPr>
+        <w:tc>
+          <w:tcPr>
+            <w:cnfStyle w:val="001000000000" w:firstRow="0" w:lastRow="0" w:firstColumn="1" w:lastColumn="0" w:oddVBand="0" w:evenVBand="0" w:oddHBand="0" w:evenHBand="0" w:firstRowFirstColumn="0" w:firstRowLastColumn="0" w:lastRowFirstColumn="0" w:lastRowLastColumn="0"/>
+            <w:tcW w:w="2988" w:type="dxa"/>
+          </w:tcPr>
+          <w:p>
+            <w:r>
+              <w:t>View-Templates</w:t>
+            </w:r>
+          </w:p>
+        </w:tc>
+        <w:tc>
+          <w:tcPr>
+            <w:tcW w:w="2880" w:type="dxa"/>
+          </w:tcPr>
+          <w:p>
+            <w:pPr>
+              <w:cnfStyle w:val="000000100000" w:firstRow="0" w:lastRow="0" w:firstColumn="0" w:lastColumn="0" w:oddVBand="0" w:evenVBand="0" w:oddHBand="1" w:evenHBand="0" w:firstRowFirstColumn="0" w:firstRowLastColumn="0" w:lastRowFirstColumn="0" w:lastRowLastColumn="0"/>
+            </w:pPr>
+            <w:r>
+              <w:t>Declarative Dom-based</w:t>
+            </w:r>
+          </w:p>
+        </w:tc>
+        <w:tc>
+          <w:tcPr>
+            <w:tcW w:w="3150" w:type="dxa"/>
+          </w:tcPr>
+          <w:p>
+            <w:pPr>
+              <w:cnfStyle w:val="000000100000" w:firstRow="0" w:lastRow="0" w:firstColumn="0" w:lastColumn="0" w:oddVBand="0" w:evenVBand="0" w:oddHBand="1" w:evenHBand="0" w:firstRowFirstColumn="0" w:firstRowLastColumn="0" w:lastRowFirstColumn="0" w:lastRowLastColumn="0"/>
+            </w:pPr>
+            <w:r>
+              <w:t>String-based (use underscore.js)</w:t>
+            </w:r>
+          </w:p>
+        </w:tc>
+      </w:tr>
+      <w:tr>
+        <w:trPr>
+          <w:cnfStyle w:val="000000010000" w:firstRow="0" w:lastRow="0" w:firstColumn="0" w:lastColumn="0" w:oddVBand="0" w:evenVBand="0" w:oddHBand="0" w:evenHBand="1" w:firstRowFirstColumn="0" w:firstRowLastColumn="0" w:lastRowFirstColumn="0" w:lastRowLastColumn="0"/>
+        </w:trPr>
+        <w:tc>
+          <w:tcPr>
+            <w:cnfStyle w:val="001000000000" w:firstRow="0" w:lastRow="0" w:firstColumn="1" w:lastColumn="0" w:oddVBand="0" w:evenVBand="0" w:oddHBand="0" w:evenHBand="0" w:firstRowFirstColumn="0" w:firstRowLastColumn="0" w:lastRowFirstColumn="0" w:lastRowLastColumn="0"/>
+            <w:tcW w:w="2988" w:type="dxa"/>
+          </w:tcPr>
+          <w:p>
+            <w:r>
+              <w:t>Data Storage</w:t>
+            </w:r>
+          </w:p>
+        </w:tc>
+        <w:tc>
+          <w:tcPr>
+            <w:tcW w:w="2880" w:type="dxa"/>
+          </w:tcPr>
+          <w:p>
+            <w:pPr>
+              <w:cnfStyle w:val="000000010000" w:firstRow="0" w:lastRow="0" w:firstColumn="0" w:lastColumn="0" w:oddVBand="0" w:evenVBand="0" w:oddHBand="0" w:evenHBand="1" w:firstRowFirstColumn="0" w:firstRowLastColumn="0" w:lastRowFirstColumn="0" w:lastRowLastColumn="0"/>
+            </w:pPr>
+            <w:r>
+              <w:t>Manual AJAX or Restful Client</w:t>
+            </w:r>
+          </w:p>
+        </w:tc>
+        <w:tc>
+          <w:tcPr>
+            <w:tcW w:w="3150" w:type="dxa"/>
+          </w:tcPr>
+          <w:p>
+            <w:pPr>
+              <w:cnfStyle w:val="000000010000" w:firstRow="0" w:lastRow="0" w:firstColumn="0" w:lastColumn="0" w:oddVBand="0" w:evenVBand="0" w:oddHBand="0" w:evenHBand="1" w:firstRowFirstColumn="0" w:firstRowLastColumn="0" w:lastRowFirstColumn="0" w:lastRowLastColumn="0"/>
+            </w:pPr>
+            <w:r>
+              <w:t>Model sync method</w:t>
+            </w:r>
+          </w:p>
+        </w:tc>
+      </w:tr>
+      <w:tr>
+        <w:trPr>
+          <w:cnfStyle w:val="000000100000" w:firstRow="0" w:lastRow="0" w:firstColumn="0" w:lastColumn="0" w:oddVBand="0" w:evenVBand="0" w:oddHBand="1" w:evenHBand="0" w:firstRowFirstColumn="0" w:firstRowLastColumn="0" w:lastRowFirstColumn="0" w:lastRowLastColumn="0"/>
+        </w:trPr>
+        <w:tc>
+          <w:tcPr>
+            <w:cnfStyle w:val="001000000000" w:firstRow="0" w:lastRow="0" w:firstColumn="1" w:lastColumn="0" w:oddVBand="0" w:evenVBand="0" w:oddHBand="0" w:evenHBand="0" w:firstRowFirstColumn="0" w:firstRowLastColumn="0" w:lastRowFirstColumn="0" w:lastRowLastColumn="0"/>
+            <w:tcW w:w="2988" w:type="dxa"/>
+          </w:tcPr>
+          <w:p>
+            <w:r>
+              <w:t>Routing</w:t>
+            </w:r>
+          </w:p>
+        </w:tc>
+        <w:tc>
+          <w:tcPr>
+            <w:tcW w:w="2880" w:type="dxa"/>
+          </w:tcPr>
+          <w:p>
+            <w:pPr>
+              <w:cnfStyle w:val="000000100000" w:firstRow="0" w:lastRow="0" w:firstColumn="0" w:lastColumn="0" w:oddVBand="0" w:evenVBand="0" w:oddHBand="1" w:evenHBand="0" w:firstRowFirstColumn="0" w:firstRowLastColumn="0" w:lastRowFirstColumn="0" w:lastRowLastColumn="0"/>
+            </w:pPr>
+            <w:r>
+              <w:t>Built-in</w:t>
+            </w:r>
+          </w:p>
+        </w:tc>
+        <w:tc>
+          <w:tcPr>
+            <w:tcW w:w="3150" w:type="dxa"/>
+          </w:tcPr>
+          <w:p>
+            <w:pPr>
+              <w:cnfStyle w:val="000000100000" w:firstRow="0" w:lastRow="0" w:firstColumn="0" w:lastColumn="0" w:oddVBand="0" w:evenVBand="0" w:oddHBand="1" w:evenHBand="0" w:firstRowFirstColumn="0" w:firstRowLastColumn="0" w:lastRowFirstColumn="0" w:lastRowLastColumn="0"/>
+            </w:pPr>
+            <w:r>
+              <w:t>Built-in</w:t>
+            </w:r>
+          </w:p>
+        </w:tc>
+      </w:tr>
+    </w:tbl>
+    <w:p>
+      <w:pPr>
+        <w:spacing w:line="480" w:lineRule="auto"/>
+        <w:rPr>
+          <w:rFonts w:ascii="Times New Roman" w:hAnsi="Times New Roman" w:cs="Times New Roman"/>
           <w:b/>
           <w:sz w:val="24"/>
           <w:szCs w:val="24"/>
@@ -4311,176 +5182,74 @@
       <w:r>
         <w:rPr>
           <w:rFonts w:ascii="Times New Roman" w:hAnsi="Times New Roman" w:cs="Times New Roman"/>
-          <w:b/>
-          <w:sz w:val="24"/>
-          <w:szCs w:val="24"/>
+          <w:sz w:val="24"/>
+        </w:rPr>
+        <w:t>Table 1</w:t>
+      </w:r>
+      <w:r>
+        <w:rPr>
+          <w:rFonts w:ascii="Times New Roman" w:hAnsi="Times New Roman" w:cs="Times New Roman"/>
+          <w:sz w:val="24"/>
+        </w:rPr>
+        <w:t xml:space="preserve"> – </w:t>
+      </w:r>
+      <w:r>
+        <w:rPr>
+          <w:rFonts w:ascii="Times New Roman" w:hAnsi="Times New Roman" w:cs="Times New Roman"/>
+          <w:sz w:val="24"/>
+        </w:rPr>
+        <w:t>Features between Backbone and Angular</w:t>
+      </w:r>
+    </w:p>
+    <w:p>
+      <w:pPr>
+        <w:tabs>
+          <w:tab w:val="left" w:pos="6751"/>
+        </w:tabs>
+        <w:spacing w:line="480" w:lineRule="auto"/>
+        <w:rPr>
+          <w:rFonts w:ascii="Times New Roman" w:hAnsi="Times New Roman" w:cs="Times New Roman"/>
+          <w:sz w:val="24"/>
+          <w:szCs w:val="24"/>
+        </w:rPr>
+      </w:pPr>
+      <w:r>
+        <w:rPr>
+          <w:rFonts w:ascii="Times New Roman" w:hAnsi="Times New Roman" w:cs="Times New Roman"/>
+          <w:sz w:val="24"/>
+          <w:szCs w:val="24"/>
+        </w:rPr>
+        <w:tab/>
+      </w:r>
+    </w:p>
+    <w:p>
+      <w:pPr>
+        <w:spacing w:line="480" w:lineRule="auto"/>
+        <w:rPr>
+          <w:rFonts w:ascii="Times New Roman" w:hAnsi="Times New Roman" w:cs="Times New Roman"/>
+          <w:sz w:val="24"/>
+          <w:szCs w:val="24"/>
+        </w:rPr>
+      </w:pPr>
+      <w:r>
+        <w:rPr>
+          <w:rFonts w:ascii="Times New Roman" w:hAnsi="Times New Roman" w:cs="Times New Roman"/>
+          <w:noProof/>
+          <w:sz w:val="24"/>
+          <w:szCs w:val="24"/>
+          <w:lang w:val="en-US"/>
         </w:rPr>
         <w:lastRenderedPageBreak/>
-        <w:t>2.3 Advantages of Switching F</w:t>
-      </w:r>
-      <w:r>
-        <w:rPr>
-          <w:rFonts w:ascii="Times New Roman" w:hAnsi="Times New Roman" w:cs="Times New Roman"/>
-          <w:b/>
-          <w:sz w:val="24"/>
-          <w:szCs w:val="24"/>
-        </w:rPr>
-        <w:t xml:space="preserve">rameworks </w:t>
-      </w:r>
-    </w:p>
-    <w:p>
-      <w:pPr>
-        <w:spacing w:line="480" w:lineRule="auto"/>
-        <w:rPr>
-          <w:rFonts w:ascii="Times New Roman" w:hAnsi="Times New Roman" w:cs="Times New Roman"/>
-          <w:sz w:val="24"/>
-          <w:szCs w:val="24"/>
-        </w:rPr>
-      </w:pPr>
-      <w:r>
-        <w:rPr>
-          <w:rFonts w:ascii="Times New Roman" w:hAnsi="Times New Roman" w:cs="Times New Roman"/>
-          <w:sz w:val="24"/>
-          <w:szCs w:val="24"/>
-        </w:rPr>
-        <w:t>There are</w:t>
-      </w:r>
-      <w:r>
-        <w:rPr>
-          <w:rFonts w:ascii="Times New Roman" w:hAnsi="Times New Roman" w:cs="Times New Roman"/>
-          <w:sz w:val="24"/>
-          <w:szCs w:val="24"/>
-        </w:rPr>
-        <w:t xml:space="preserve"> numerous advantages that can be</w:t>
-      </w:r>
-      <w:r>
-        <w:rPr>
-          <w:rFonts w:ascii="Times New Roman" w:hAnsi="Times New Roman" w:cs="Times New Roman"/>
-          <w:sz w:val="24"/>
-          <w:szCs w:val="24"/>
-        </w:rPr>
-        <w:t xml:space="preserve"> gained </w:t>
-      </w:r>
-      <w:r>
-        <w:rPr>
-          <w:rFonts w:ascii="Times New Roman" w:hAnsi="Times New Roman" w:cs="Times New Roman"/>
-          <w:sz w:val="24"/>
-          <w:szCs w:val="24"/>
-        </w:rPr>
-        <w:t>by</w:t>
-      </w:r>
-      <w:r>
-        <w:rPr>
-          <w:rFonts w:ascii="Times New Roman" w:hAnsi="Times New Roman" w:cs="Times New Roman"/>
-          <w:sz w:val="24"/>
-          <w:szCs w:val="24"/>
-        </w:rPr>
-        <w:t xml:space="preserve"> switching from a Backbone.js framework to an AngularJS framework. To begin with, AngularJS includes a large </w:t>
-      </w:r>
-      <w:r>
-        <w:rPr>
-          <w:rFonts w:ascii="Times New Roman" w:hAnsi="Times New Roman" w:cs="Times New Roman"/>
-          <w:sz w:val="24"/>
-          <w:szCs w:val="24"/>
-        </w:rPr>
-        <w:t>application program interface (API)</w:t>
-      </w:r>
-      <w:r>
-        <w:rPr>
-          <w:rFonts w:ascii="Times New Roman" w:hAnsi="Times New Roman" w:cs="Times New Roman"/>
-          <w:sz w:val="24"/>
-          <w:szCs w:val="24"/>
-        </w:rPr>
-        <w:t xml:space="preserve"> that can be used to help simplify common tasks of a web application. For instance, loading a list of data and filtering them in real time can be done in one line (using Angular directives like ng-repeat and ng-filter). Being able to filter data in real time is also an impressive feature and is easily created by using </w:t>
-      </w:r>
-      <w:proofErr w:type="spellStart"/>
-      <w:r>
-        <w:rPr>
-          <w:rFonts w:ascii="Times New Roman" w:hAnsi="Times New Roman" w:cs="Times New Roman"/>
-          <w:sz w:val="24"/>
-          <w:szCs w:val="24"/>
-        </w:rPr>
-        <w:t>Angular’s</w:t>
-      </w:r>
-      <w:proofErr w:type="spellEnd"/>
-      <w:r>
-        <w:rPr>
-          <w:rFonts w:ascii="Times New Roman" w:hAnsi="Times New Roman" w:cs="Times New Roman"/>
-          <w:sz w:val="24"/>
-          <w:szCs w:val="24"/>
-        </w:rPr>
-        <w:t xml:space="preserve"> two-way data-binding system. In order to do the same thing, Backbone developers will need to attach </w:t>
-      </w:r>
-      <w:r>
-        <w:rPr>
-          <w:rFonts w:ascii="Times New Roman" w:hAnsi="Times New Roman" w:cs="Times New Roman"/>
-          <w:sz w:val="24"/>
-          <w:szCs w:val="24"/>
-        </w:rPr>
-        <w:t>jQuery event</w:t>
-      </w:r>
-      <w:r>
-        <w:rPr>
-          <w:rFonts w:ascii="Times New Roman" w:hAnsi="Times New Roman" w:cs="Times New Roman"/>
-          <w:sz w:val="24"/>
-          <w:szCs w:val="24"/>
-        </w:rPr>
-        <w:t xml:space="preserve"> to input boxes as well lis</w:t>
-      </w:r>
-      <w:r>
-        <w:rPr>
-          <w:rFonts w:ascii="Times New Roman" w:hAnsi="Times New Roman" w:cs="Times New Roman"/>
-          <w:sz w:val="24"/>
-          <w:szCs w:val="24"/>
-        </w:rPr>
-        <w:t>teners to the model to listen for</w:t>
-      </w:r>
-      <w:r>
-        <w:rPr>
-          <w:rFonts w:ascii="Times New Roman" w:hAnsi="Times New Roman" w:cs="Times New Roman"/>
-          <w:sz w:val="24"/>
-          <w:szCs w:val="24"/>
-        </w:rPr>
-        <w:t xml:space="preserve"> changes. This entire process is quite tedious since it is required each time a developer wants to sync up the model and the view.</w:t>
-      </w:r>
-    </w:p>
-    <w:p>
-      <w:pPr>
-        <w:spacing w:line="480" w:lineRule="auto"/>
-        <w:rPr>
-          <w:rFonts w:ascii="Times New Roman" w:hAnsi="Times New Roman" w:cs="Times New Roman"/>
-          <w:sz w:val="24"/>
-          <w:szCs w:val="24"/>
-        </w:rPr>
-      </w:pPr>
-    </w:p>
-    <w:p>
-      <w:pPr>
-        <w:spacing w:line="480" w:lineRule="auto"/>
-        <w:rPr>
-          <w:rFonts w:ascii="Times New Roman" w:hAnsi="Times New Roman" w:cs="Times New Roman"/>
-          <w:sz w:val="24"/>
-          <w:szCs w:val="24"/>
-        </w:rPr>
-      </w:pPr>
-      <w:r>
-        <w:rPr>
-          <w:rFonts w:ascii="Times New Roman" w:hAnsi="Times New Roman" w:cs="Times New Roman"/>
-          <w:noProof/>
-          <w:sz w:val="24"/>
-          <w:szCs w:val="24"/>
-          <w:lang w:val="en-US"/>
-        </w:rPr>
         <mc:AlternateContent>
           <mc:Choice Requires="wps">
             <w:drawing>
-              <wp:anchor distT="0" distB="0" distL="114300" distR="114300" simplePos="0" relativeHeight="251675648" behindDoc="0" locked="0" layoutInCell="1" allowOverlap="1" wp14:anchorId="09DBBEA1" wp14:editId="4E2CE175">
+              <wp:anchor distT="0" distB="0" distL="114300" distR="114300" simplePos="0" relativeHeight="251675648" behindDoc="0" locked="0" layoutInCell="1" allowOverlap="1" wp14:anchorId="35FAD7FE" wp14:editId="733D0483">
                 <wp:simplePos x="0" y="0"/>
                 <wp:positionH relativeFrom="column">
-                  <wp:posOffset>-241935</wp:posOffset>
+                  <wp:posOffset>-95885</wp:posOffset>
                 </wp:positionH>
                 <wp:positionV relativeFrom="paragraph">
-                  <wp:posOffset>2847340</wp:posOffset>
+                  <wp:posOffset>2589530</wp:posOffset>
                 </wp:positionV>
                 <wp:extent cx="3190875" cy="318770"/>
                 <wp:effectExtent l="0" t="0" r="9525" b="5080"/>
@@ -4572,7 +5341,7 @@
           </mc:Choice>
           <mc:Fallback>
             <w:pict>
-              <v:shape id="Text Box 11" o:spid="_x0000_s1029" type="#_x0000_t202" style="position:absolute;margin-left:-19.05pt;margin-top:224.2pt;width:251.25pt;height:25.1pt;z-index:251675648;visibility:visible;mso-wrap-style:square;mso-width-percent:0;mso-height-percent:0;mso-wrap-distance-left:9pt;mso-wrap-distance-top:0;mso-wrap-distance-right:9pt;mso-wrap-distance-bottom:0;mso-position-horizontal:absolute;mso-position-horizontal-relative:text;mso-position-vertical:absolute;mso-position-vertical-relative:text;mso-width-percent:0;mso-height-percent:0;mso-width-relative:margin;mso-height-relative:margin;v-text-anchor:top" o:gfxdata="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" stroked="f">
+              <v:shape id="Text Box 11" o:spid="_x0000_s1029" type="#_x0000_t202" style="position:absolute;margin-left:-7.55pt;margin-top:203.9pt;width:251.25pt;height:25.1pt;z-index:251675648;visibility:visible;mso-wrap-style:square;mso-width-percent:0;mso-height-percent:0;mso-wrap-distance-left:9pt;mso-wrap-distance-top:0;mso-wrap-distance-right:9pt;mso-wrap-distance-bottom:0;mso-position-horizontal:absolute;mso-position-horizontal-relative:text;mso-position-vertical:absolute;mso-position-vertical-relative:text;mso-width-percent:0;mso-height-percent:0;mso-width-relative:margin;mso-height-relative:margin;v-text-anchor:top" o:gfxdata="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" stroked="f">
                 <v:textbox>
                   <w:txbxContent>
                     <w:p>
@@ -4621,16 +5390,16 @@
           <w:lang w:val="en-US"/>
         </w:rPr>
         <w:drawing>
-          <wp:anchor distT="0" distB="0" distL="114300" distR="114300" simplePos="0" relativeHeight="251676672" behindDoc="0" locked="0" layoutInCell="1" allowOverlap="1" wp14:anchorId="2AD21D79" wp14:editId="59C167DF">
+          <wp:anchor distT="0" distB="0" distL="114300" distR="114300" simplePos="0" relativeHeight="251682816" behindDoc="0" locked="0" layoutInCell="1" allowOverlap="1" wp14:anchorId="338F6413" wp14:editId="1EFEF49C">
             <wp:simplePos x="0" y="0"/>
             <wp:positionH relativeFrom="column">
-              <wp:posOffset>-260985</wp:posOffset>
+              <wp:posOffset>-116840</wp:posOffset>
             </wp:positionH>
             <wp:positionV relativeFrom="paragraph">
-              <wp:posOffset>250825</wp:posOffset>
+              <wp:posOffset>0</wp:posOffset>
             </wp:positionV>
             <wp:extent cx="3221355" cy="2414905"/>
-            <wp:effectExtent l="0" t="0" r="0" b="0"/>
+            <wp:effectExtent l="0" t="0" r="0" b="4445"/>
             <wp:wrapSquare wrapText="bothSides"/>
             <wp:docPr id="13" name="Picture 8" descr="http://entwicklertagebuch.com/blog/wp-content/uploads/2013/10/modules.jpg"/>
             <wp:cNvGraphicFramePr>
@@ -4674,6 +5443,12 @@
                 </pic:pic>
               </a:graphicData>
             </a:graphic>
+            <wp14:sizeRelH relativeFrom="page">
+              <wp14:pctWidth>0</wp14:pctWidth>
+            </wp14:sizeRelH>
+            <wp14:sizeRelV relativeFrom="page">
+              <wp14:pctHeight>0</wp14:pctHeight>
+            </wp14:sizeRelV>
           </wp:anchor>
         </w:drawing>
       </w:r>
@@ -4683,7 +5458,25 @@
           <w:sz w:val="24"/>
           <w:szCs w:val="24"/>
         </w:rPr>
-        <w:t xml:space="preserve"> Furthermore, the overall structure using AngularJS is reasonably clean and readable. This is because each component can easily be fit in the following types: Views (templates), Controllers, Factories, Services and Filters. Each of these can then be tested individually and re-used whenever necessary.</w:t>
+        <w:t xml:space="preserve"> Furthermore, the overall structure using </w:t>
+      </w:r>
+      <w:proofErr w:type="spellStart"/>
+      <w:r>
+        <w:rPr>
+          <w:rFonts w:ascii="Times New Roman" w:hAnsi="Times New Roman" w:cs="Times New Roman"/>
+          <w:sz w:val="24"/>
+          <w:szCs w:val="24"/>
+        </w:rPr>
+        <w:t>AngularJS</w:t>
+      </w:r>
+      <w:proofErr w:type="spellEnd"/>
+      <w:r>
+        <w:rPr>
+          <w:rFonts w:ascii="Times New Roman" w:hAnsi="Times New Roman" w:cs="Times New Roman"/>
+          <w:sz w:val="24"/>
+          <w:szCs w:val="24"/>
+        </w:rPr>
+        <w:t xml:space="preserve"> is reasonably clean and readable. This is because each component can easily be fit in the following types: Views (templates), Controllers, Factories, Services and Filters. Each of these can then be tested individually and re-used whenever necessary.</w:t>
       </w:r>
       <w:r>
         <w:rPr>
@@ -4709,40 +5502,395 @@
           <w:sz w:val="24"/>
           <w:szCs w:val="24"/>
         </w:rPr>
+        <w:t xml:space="preserve"> </w:t>
+      </w:r>
+    </w:p>
+    <w:p>
+      <w:pPr>
+        <w:spacing w:line="480" w:lineRule="auto"/>
+        <w:rPr>
+          <w:rFonts w:ascii="Times New Roman" w:hAnsi="Times New Roman" w:cs="Times New Roman"/>
+          <w:sz w:val="24"/>
+          <w:szCs w:val="24"/>
+        </w:rPr>
+      </w:pPr>
+      <w:r>
+        <w:rPr>
+          <w:rFonts w:ascii="Times New Roman" w:hAnsi="Times New Roman" w:cs="Times New Roman"/>
+          <w:sz w:val="24"/>
+          <w:szCs w:val="24"/>
+        </w:rPr>
+        <w:t>On the other hand, Backbone.js only provides View, Model</w:t>
+      </w:r>
+      <w:r>
+        <w:rPr>
+          <w:rFonts w:ascii="Times New Roman" w:hAnsi="Times New Roman" w:cs="Times New Roman"/>
+          <w:sz w:val="24"/>
+          <w:szCs w:val="24"/>
+        </w:rPr>
+        <w:t xml:space="preserve"> and Collections (</w:t>
+      </w:r>
+      <w:r>
+        <w:rPr>
+          <w:rFonts w:ascii="Times New Roman" w:hAnsi="Times New Roman" w:cs="Times New Roman"/>
+          <w:sz w:val="24"/>
+          <w:szCs w:val="24"/>
+        </w:rPr>
+        <w:t xml:space="preserve">similar to Models) and also </w:t>
+      </w:r>
+      <w:r>
+        <w:rPr>
+          <w:rFonts w:ascii="Times New Roman" w:hAnsi="Times New Roman" w:cs="Times New Roman"/>
+          <w:sz w:val="24"/>
+          <w:szCs w:val="24"/>
+        </w:rPr>
+        <w:t>relies</w:t>
+      </w:r>
+      <w:r>
+        <w:rPr>
+          <w:rFonts w:ascii="Times New Roman" w:hAnsi="Times New Roman" w:cs="Times New Roman"/>
+          <w:sz w:val="24"/>
+          <w:szCs w:val="24"/>
+        </w:rPr>
+        <w:t xml:space="preserve"> on Underscore’s </w:t>
+      </w:r>
+      <w:proofErr w:type="spellStart"/>
+      <w:r>
+        <w:rPr>
+          <w:rFonts w:ascii="Times New Roman" w:hAnsi="Times New Roman" w:cs="Times New Roman"/>
+          <w:sz w:val="24"/>
+          <w:szCs w:val="24"/>
+        </w:rPr>
+        <w:t>templating</w:t>
+      </w:r>
+      <w:proofErr w:type="spellEnd"/>
+      <w:r>
+        <w:rPr>
+          <w:rFonts w:ascii="Times New Roman" w:hAnsi="Times New Roman" w:cs="Times New Roman"/>
+          <w:sz w:val="24"/>
+          <w:szCs w:val="24"/>
+        </w:rPr>
+        <w:t xml:space="preserve"> engine</w:t>
+      </w:r>
+      <w:r>
+        <w:rPr>
+          <w:rFonts w:ascii="Times New Roman" w:hAnsi="Times New Roman" w:cs="Times New Roman"/>
+          <w:sz w:val="24"/>
+          <w:szCs w:val="24"/>
+        </w:rPr>
+        <w:t xml:space="preserve"> to create the templates</w:t>
+      </w:r>
+      <w:r>
+        <w:rPr>
+          <w:rFonts w:ascii="Times New Roman" w:hAnsi="Times New Roman" w:cs="Times New Roman"/>
+          <w:sz w:val="24"/>
+          <w:szCs w:val="24"/>
+        </w:rPr>
+        <w:t xml:space="preserve">. Most of the logic are focused heavily on Backbone Views, and as </w:t>
+      </w:r>
+      <w:r>
+        <w:rPr>
+          <w:rFonts w:ascii="Times New Roman" w:hAnsi="Times New Roman" w:cs="Times New Roman"/>
+          <w:sz w:val="24"/>
+          <w:szCs w:val="24"/>
+        </w:rPr>
+        <w:t>a result, hinders the ability to</w:t>
+      </w:r>
+      <w:r>
+        <w:rPr>
+          <w:rFonts w:ascii="Times New Roman" w:hAnsi="Times New Roman" w:cs="Times New Roman"/>
+          <w:sz w:val="24"/>
+          <w:szCs w:val="24"/>
+        </w:rPr>
+        <w:t xml:space="preserve"> re-use code. </w:t>
+      </w:r>
+    </w:p>
+    <w:p>
+      <w:pPr>
+        <w:spacing w:line="480" w:lineRule="auto"/>
+        <w:rPr>
+          <w:rFonts w:ascii="Times New Roman" w:hAnsi="Times New Roman" w:cs="Times New Roman"/>
+          <w:sz w:val="24"/>
+          <w:szCs w:val="24"/>
+        </w:rPr>
+      </w:pPr>
+    </w:p>
+    <w:p>
+      <w:pPr>
+        <w:spacing w:line="480" w:lineRule="auto"/>
+        <w:rPr>
+          <w:rFonts w:ascii="Times New Roman" w:hAnsi="Times New Roman" w:cs="Times New Roman"/>
+          <w:sz w:val="24"/>
+          <w:szCs w:val="24"/>
+        </w:rPr>
+      </w:pPr>
+      <w:r>
+        <w:rPr>
+          <w:rFonts w:ascii="Times New Roman" w:hAnsi="Times New Roman" w:cs="Times New Roman"/>
+          <w:sz w:val="24"/>
+          <w:szCs w:val="24"/>
+        </w:rPr>
+        <w:t xml:space="preserve">Finally, the most important benefit that can be gained from AngularJS is that it enforces developer to write test-driven code. The ability to test individual modules (this process is called Unit-Testing) allows developers to gain confidence whenever editing existing code. This is especially useful in the case for large-scale project as many developers will be making changes to the project regularly. The ease in unit testing in AngularJS is created by a method called dependency injection. Each unit in the project is highly decoupled, separate from other modules and can be tested individually. In the event that modules depend on one another, testing can be done simply by injecting modules together. </w:t>
+      </w:r>
+    </w:p>
+    <w:p>
+      <w:pPr>
+        <w:spacing w:line="480" w:lineRule="auto"/>
+        <w:rPr>
+          <w:rFonts w:ascii="Times New Roman" w:hAnsi="Times New Roman" w:cs="Times New Roman"/>
+          <w:b/>
+          <w:sz w:val="24"/>
+          <w:szCs w:val="24"/>
+        </w:rPr>
+      </w:pPr>
+      <w:r>
+        <w:rPr>
+          <w:rFonts w:ascii="Times New Roman" w:hAnsi="Times New Roman" w:cs="Times New Roman"/>
+          <w:b/>
+          <w:sz w:val="24"/>
+          <w:szCs w:val="24"/>
+        </w:rPr>
         <w:lastRenderedPageBreak/>
-        <w:t xml:space="preserve"> On the other hand, Backbone.js only provides View, Model</w:t>
-      </w:r>
-      <w:r>
-        <w:rPr>
-          <w:rFonts w:ascii="Times New Roman" w:hAnsi="Times New Roman" w:cs="Times New Roman"/>
-          <w:sz w:val="24"/>
-          <w:szCs w:val="24"/>
-        </w:rPr>
-        <w:t xml:space="preserve"> and Collections (</w:t>
-      </w:r>
-      <w:r>
-        <w:rPr>
-          <w:rFonts w:ascii="Times New Roman" w:hAnsi="Times New Roman" w:cs="Times New Roman"/>
-          <w:sz w:val="24"/>
-          <w:szCs w:val="24"/>
-        </w:rPr>
-        <w:t xml:space="preserve">similar to Models) and also </w:t>
-      </w:r>
-      <w:r>
-        <w:rPr>
-          <w:rFonts w:ascii="Times New Roman" w:hAnsi="Times New Roman" w:cs="Times New Roman"/>
-          <w:sz w:val="24"/>
-          <w:szCs w:val="24"/>
-        </w:rPr>
-        <w:t>relies</w:t>
-      </w:r>
-      <w:r>
-        <w:rPr>
-          <w:rFonts w:ascii="Times New Roman" w:hAnsi="Times New Roman" w:cs="Times New Roman"/>
-          <w:sz w:val="24"/>
-          <w:szCs w:val="24"/>
-        </w:rPr>
-        <w:t xml:space="preserve"> on Underscore’s </w:t>
+        <w:t>2.4 Overcoming the D</w:t>
+      </w:r>
+      <w:r>
+        <w:rPr>
+          <w:rFonts w:ascii="Times New Roman" w:hAnsi="Times New Roman" w:cs="Times New Roman"/>
+          <w:b/>
+          <w:sz w:val="24"/>
+          <w:szCs w:val="24"/>
+        </w:rPr>
+        <w:t xml:space="preserve">ifficulties </w:t>
+      </w:r>
+    </w:p>
+    <w:p>
+      <w:pPr>
+        <w:spacing w:line="480" w:lineRule="auto"/>
+        <w:rPr>
+          <w:rFonts w:ascii="Times New Roman" w:hAnsi="Times New Roman" w:cs="Times New Roman"/>
+          <w:sz w:val="24"/>
+          <w:szCs w:val="24"/>
+        </w:rPr>
+      </w:pPr>
+      <w:r>
+        <w:rPr>
+          <w:rFonts w:ascii="Times New Roman" w:hAnsi="Times New Roman" w:cs="Times New Roman"/>
+          <w:sz w:val="24"/>
+          <w:szCs w:val="24"/>
+        </w:rPr>
+        <w:t>Although there are many advantages of AngularJS, switching frameworks can also yield some difficulties. As previously stated, AngularJS is a framework with a steeper learning curve. Switching from Backbone.js to AngularJS requires each developer to learn the new frameworks and adapt to the new programming styles.  That being said, the growi</w:t>
+      </w:r>
+      <w:r>
+        <w:rPr>
+          <w:rFonts w:ascii="Times New Roman" w:hAnsi="Times New Roman" w:cs="Times New Roman"/>
+          <w:sz w:val="24"/>
+          <w:szCs w:val="24"/>
+        </w:rPr>
+        <w:t xml:space="preserve">ng community for AngularJS is a major </w:t>
+      </w:r>
+      <w:r>
+        <w:rPr>
+          <w:rFonts w:ascii="Times New Roman" w:hAnsi="Times New Roman" w:cs="Times New Roman"/>
+          <w:sz w:val="24"/>
+          <w:szCs w:val="24"/>
+        </w:rPr>
+        <w:t>asset</w:t>
+      </w:r>
+      <w:r>
+        <w:rPr>
+          <w:rFonts w:ascii="Times New Roman" w:hAnsi="Times New Roman" w:cs="Times New Roman"/>
+          <w:sz w:val="24"/>
+          <w:szCs w:val="24"/>
+        </w:rPr>
+        <w:t xml:space="preserve"> for developers </w:t>
+      </w:r>
+      <w:r>
+        <w:rPr>
+          <w:rFonts w:ascii="Times New Roman" w:hAnsi="Times New Roman" w:cs="Times New Roman"/>
+          <w:sz w:val="24"/>
+          <w:szCs w:val="24"/>
+        </w:rPr>
+        <w:t>since solutions to problem can easily be found online</w:t>
+      </w:r>
+      <w:r>
+        <w:rPr>
+          <w:rFonts w:ascii="Times New Roman" w:hAnsi="Times New Roman" w:cs="Times New Roman"/>
+          <w:sz w:val="24"/>
+          <w:szCs w:val="24"/>
+        </w:rPr>
+        <w:t xml:space="preserve">. However, once developers are familiar with this framework, an increase in productivity can be seen. Since </w:t>
+      </w:r>
+      <w:r>
+        <w:rPr>
+          <w:rFonts w:ascii="Times New Roman" w:hAnsi="Times New Roman" w:cs="Times New Roman"/>
+          <w:sz w:val="24"/>
+          <w:szCs w:val="24"/>
+        </w:rPr>
+        <w:t>there is a lot of</w:t>
+      </w:r>
+      <w:r>
+        <w:rPr>
+          <w:rFonts w:ascii="Times New Roman" w:hAnsi="Times New Roman" w:cs="Times New Roman"/>
+          <w:sz w:val="24"/>
+          <w:szCs w:val="24"/>
+        </w:rPr>
+        <w:t xml:space="preserve"> </w:t>
+      </w:r>
+      <w:r>
+        <w:rPr>
+          <w:rFonts w:ascii="Times New Roman" w:hAnsi="Times New Roman" w:cs="Times New Roman"/>
+          <w:sz w:val="24"/>
+          <w:szCs w:val="24"/>
+        </w:rPr>
+        <w:t>built in functionality</w:t>
+      </w:r>
+      <w:r>
+        <w:rPr>
+          <w:rFonts w:ascii="Times New Roman" w:hAnsi="Times New Roman" w:cs="Times New Roman"/>
+          <w:sz w:val="24"/>
+          <w:szCs w:val="24"/>
+        </w:rPr>
+        <w:t xml:space="preserve">, developers can save time writing tedious </w:t>
+      </w:r>
+      <w:r>
+        <w:rPr>
+          <w:rFonts w:ascii="Times New Roman" w:hAnsi="Times New Roman" w:cs="Times New Roman"/>
+          <w:sz w:val="24"/>
+          <w:szCs w:val="24"/>
+        </w:rPr>
+        <w:t xml:space="preserve">boilerplate </w:t>
+      </w:r>
+      <w:r>
+        <w:rPr>
+          <w:rFonts w:ascii="Times New Roman" w:hAnsi="Times New Roman" w:cs="Times New Roman"/>
+          <w:sz w:val="24"/>
+          <w:szCs w:val="24"/>
+        </w:rPr>
+        <w:t xml:space="preserve">code </w:t>
+      </w:r>
+      <w:r>
+        <w:rPr>
+          <w:rFonts w:ascii="Times New Roman" w:hAnsi="Times New Roman" w:cs="Times New Roman"/>
+          <w:sz w:val="24"/>
+          <w:szCs w:val="24"/>
+        </w:rPr>
+        <w:t xml:space="preserve">(commonly used function) </w:t>
+      </w:r>
+      <w:r>
+        <w:rPr>
+          <w:rFonts w:ascii="Times New Roman" w:hAnsi="Times New Roman" w:cs="Times New Roman"/>
+          <w:sz w:val="24"/>
+          <w:szCs w:val="24"/>
+        </w:rPr>
+        <w:t xml:space="preserve">and spend more time creating features. The amount of time spent </w:t>
+      </w:r>
+      <w:r>
+        <w:rPr>
+          <w:rFonts w:ascii="Times New Roman" w:hAnsi="Times New Roman" w:cs="Times New Roman"/>
+          <w:sz w:val="24"/>
+          <w:szCs w:val="24"/>
+        </w:rPr>
+        <w:t xml:space="preserve">fixing </w:t>
+      </w:r>
+      <w:r>
+        <w:rPr>
+          <w:rFonts w:ascii="Times New Roman" w:hAnsi="Times New Roman" w:cs="Times New Roman"/>
+          <w:sz w:val="24"/>
+          <w:szCs w:val="24"/>
+        </w:rPr>
+        <w:t xml:space="preserve">bug will also be reduced as each </w:t>
+      </w:r>
+      <w:r>
+        <w:rPr>
+          <w:rFonts w:ascii="Times New Roman" w:hAnsi="Times New Roman" w:cs="Times New Roman"/>
+          <w:sz w:val="24"/>
+          <w:szCs w:val="24"/>
+        </w:rPr>
+        <w:t>module</w:t>
+      </w:r>
+      <w:r>
+        <w:rPr>
+          <w:rFonts w:ascii="Times New Roman" w:hAnsi="Times New Roman" w:cs="Times New Roman"/>
+          <w:sz w:val="24"/>
+          <w:szCs w:val="24"/>
+        </w:rPr>
+        <w:t xml:space="preserve"> </w:t>
+      </w:r>
+      <w:r>
+        <w:rPr>
+          <w:rFonts w:ascii="Times New Roman" w:hAnsi="Times New Roman" w:cs="Times New Roman"/>
+          <w:sz w:val="24"/>
+          <w:szCs w:val="24"/>
+        </w:rPr>
+        <w:t>will be</w:t>
+      </w:r>
+      <w:r>
+        <w:rPr>
+          <w:rFonts w:ascii="Times New Roman" w:hAnsi="Times New Roman" w:cs="Times New Roman"/>
+          <w:sz w:val="24"/>
+          <w:szCs w:val="24"/>
+        </w:rPr>
+        <w:t xml:space="preserve"> tested before making changes to the project.</w:t>
+      </w:r>
+    </w:p>
+    <w:p>
+      <w:pPr>
+        <w:spacing w:line="480" w:lineRule="auto"/>
+        <w:rPr>
+          <w:rFonts w:ascii="Times New Roman" w:hAnsi="Times New Roman" w:cs="Times New Roman"/>
+          <w:sz w:val="24"/>
+          <w:szCs w:val="24"/>
+        </w:rPr>
+      </w:pPr>
+    </w:p>
+    <w:p>
+      <w:pPr>
+        <w:spacing w:line="480" w:lineRule="auto"/>
+        <w:rPr>
+          <w:rFonts w:ascii="Times New Roman" w:hAnsi="Times New Roman" w:cs="Times New Roman"/>
+          <w:sz w:val="24"/>
+          <w:szCs w:val="24"/>
+        </w:rPr>
+      </w:pPr>
+      <w:r>
+        <w:rPr>
+          <w:rFonts w:ascii="Times New Roman" w:hAnsi="Times New Roman" w:cs="Times New Roman"/>
+          <w:sz w:val="24"/>
+          <w:szCs w:val="24"/>
+        </w:rPr>
+        <w:t xml:space="preserve">As the programming practices between the two frameworks are quite different, migrating code will </w:t>
+      </w:r>
+      <w:r>
+        <w:rPr>
+          <w:rFonts w:ascii="Times New Roman" w:hAnsi="Times New Roman" w:cs="Times New Roman"/>
+          <w:sz w:val="24"/>
+          <w:szCs w:val="24"/>
+        </w:rPr>
+        <w:t xml:space="preserve">also </w:t>
+      </w:r>
+      <w:r>
+        <w:rPr>
+          <w:rFonts w:ascii="Times New Roman" w:hAnsi="Times New Roman" w:cs="Times New Roman"/>
+          <w:sz w:val="24"/>
+          <w:szCs w:val="24"/>
+        </w:rPr>
+        <w:t xml:space="preserve">take a decent </w:t>
+      </w:r>
+      <w:r>
+        <w:rPr>
+          <w:rFonts w:ascii="Times New Roman" w:hAnsi="Times New Roman" w:cs="Times New Roman"/>
+          <w:sz w:val="24"/>
+          <w:szCs w:val="24"/>
+        </w:rPr>
+        <w:t>amount of</w:t>
+      </w:r>
+      <w:r>
+        <w:rPr>
+          <w:rFonts w:ascii="Times New Roman" w:hAnsi="Times New Roman" w:cs="Times New Roman"/>
+          <w:sz w:val="24"/>
+          <w:szCs w:val="24"/>
+        </w:rPr>
+        <w:t xml:space="preserve"> time. Furthermore, things that are originally done in Backbone.js may not be the same as AngularJS. For instance, Backbone.js prefers rendering template and nest views to create the UI. AngularJS does not have a concrete way of doing this. Instead, this framework prefers to use one single view and is rendered automatically on </w:t>
       </w:r>
       <w:proofErr w:type="spellStart"/>
       <w:r>
@@ -4751,7 +5899,7 @@
           <w:sz w:val="24"/>
           <w:szCs w:val="24"/>
         </w:rPr>
-        <w:t>templating</w:t>
+        <w:t>Angular’s</w:t>
       </w:r>
       <w:proofErr w:type="spellEnd"/>
       <w:r>
@@ -4760,39 +5908,80 @@
           <w:sz w:val="24"/>
           <w:szCs w:val="24"/>
         </w:rPr>
-        <w:t xml:space="preserve"> engine</w:t>
-      </w:r>
-      <w:r>
-        <w:rPr>
-          <w:rFonts w:ascii="Times New Roman" w:hAnsi="Times New Roman" w:cs="Times New Roman"/>
-          <w:sz w:val="24"/>
-          <w:szCs w:val="24"/>
-        </w:rPr>
-        <w:t xml:space="preserve"> to create the templates</w:t>
-      </w:r>
-      <w:r>
-        <w:rPr>
-          <w:rFonts w:ascii="Times New Roman" w:hAnsi="Times New Roman" w:cs="Times New Roman"/>
-          <w:sz w:val="24"/>
-          <w:szCs w:val="24"/>
-        </w:rPr>
-        <w:t xml:space="preserve">. Most of the logic are focused heavily on Backbone Views, and as </w:t>
-      </w:r>
-      <w:r>
-        <w:rPr>
-          <w:rFonts w:ascii="Times New Roman" w:hAnsi="Times New Roman" w:cs="Times New Roman"/>
-          <w:sz w:val="24"/>
-          <w:szCs w:val="24"/>
-        </w:rPr>
-        <w:t>a result, hinders the ability to</w:t>
-      </w:r>
-      <w:r>
-        <w:rPr>
-          <w:rFonts w:ascii="Times New Roman" w:hAnsi="Times New Roman" w:cs="Times New Roman"/>
-          <w:sz w:val="24"/>
-          <w:szCs w:val="24"/>
-        </w:rPr>
-        <w:t xml:space="preserve"> re-use code. </w:t>
+        <w:t xml:space="preserve"> bootstrapping process. That being said, it is not impossible to nest views in AngularJS. The solution to this problem is to create angular directives. These directives </w:t>
+      </w:r>
+      <w:r>
+        <w:rPr>
+          <w:rFonts w:ascii="Times New Roman" w:hAnsi="Times New Roman" w:cs="Times New Roman"/>
+          <w:sz w:val="24"/>
+          <w:szCs w:val="24"/>
+        </w:rPr>
+        <w:t>return objects that can hold</w:t>
+      </w:r>
+      <w:r>
+        <w:rPr>
+          <w:rFonts w:ascii="Times New Roman" w:hAnsi="Times New Roman" w:cs="Times New Roman"/>
+          <w:sz w:val="24"/>
+          <w:szCs w:val="24"/>
+        </w:rPr>
+        <w:t xml:space="preserve"> templates </w:t>
+      </w:r>
+      <w:r>
+        <w:rPr>
+          <w:rFonts w:ascii="Times New Roman" w:hAnsi="Times New Roman" w:cs="Times New Roman"/>
+          <w:sz w:val="24"/>
+          <w:szCs w:val="24"/>
+        </w:rPr>
+        <w:t>as well as added functionalities</w:t>
+      </w:r>
+      <w:r>
+        <w:rPr>
+          <w:rFonts w:ascii="Times New Roman" w:hAnsi="Times New Roman" w:cs="Times New Roman"/>
+          <w:sz w:val="24"/>
+          <w:szCs w:val="24"/>
+        </w:rPr>
+        <w:t>. As a result, we can create one view and h</w:t>
+      </w:r>
+      <w:r>
+        <w:rPr>
+          <w:rFonts w:ascii="Times New Roman" w:hAnsi="Times New Roman" w:cs="Times New Roman"/>
+          <w:sz w:val="24"/>
+          <w:szCs w:val="24"/>
+        </w:rPr>
+        <w:t xml:space="preserve">ave nested directives which act similarly </w:t>
+      </w:r>
+      <w:r>
+        <w:rPr>
+          <w:rFonts w:ascii="Times New Roman" w:hAnsi="Times New Roman" w:cs="Times New Roman"/>
+          <w:sz w:val="24"/>
+          <w:szCs w:val="24"/>
+        </w:rPr>
+        <w:t xml:space="preserve">to Backbone’s nested views. Furthermore, this solution </w:t>
+      </w:r>
+      <w:r>
+        <w:rPr>
+          <w:rFonts w:ascii="Times New Roman" w:hAnsi="Times New Roman" w:cs="Times New Roman"/>
+          <w:sz w:val="24"/>
+          <w:szCs w:val="24"/>
+        </w:rPr>
+        <w:lastRenderedPageBreak/>
+        <w:t>follows well with AngularJS’ coding practice to allow each unit (in this case, directives) to be easily tested. To see a c</w:t>
+      </w:r>
+      <w:r>
+        <w:rPr>
+          <w:rFonts w:ascii="Times New Roman" w:hAnsi="Times New Roman" w:cs="Times New Roman"/>
+          <w:sz w:val="24"/>
+          <w:szCs w:val="24"/>
+        </w:rPr>
+        <w:t>oncrete example, view Appendix A</w:t>
+      </w:r>
+      <w:r>
+        <w:rPr>
+          <w:rFonts w:ascii="Times New Roman" w:hAnsi="Times New Roman" w:cs="Times New Roman"/>
+          <w:sz w:val="24"/>
+          <w:szCs w:val="24"/>
+        </w:rPr>
+        <w:t xml:space="preserve">. </w:t>
       </w:r>
     </w:p>
     <w:p>
@@ -4820,7 +6009,107 @@
           <w:sz w:val="24"/>
           <w:szCs w:val="24"/>
         </w:rPr>
-        <w:t xml:space="preserve">Finally, the most important benefit that can be gained from AngularJS is that it enforces developer to write test-driven code. The ability to test individual modules (this process is called Unit-Testing) allows developers to gain confidence whenever editing existing code. This is especially useful in the case for large-scale project as many developers will be making changes to the project regularly. The ease in unit testing in AngularJS is created by a method called dependency injection. Each unit in the project is highly decoupled, separate from other modules and can be tested individually. In the event that modules depend on one another, testing can be done simply by injecting modules together. </w:t>
+        <w:t xml:space="preserve">Another major difference between coding practices of the two frameworks is the ability to integrate third party library. Since Backbone.js is </w:t>
+      </w:r>
+      <w:r>
+        <w:rPr>
+          <w:rFonts w:ascii="Times New Roman" w:hAnsi="Times New Roman" w:cs="Times New Roman"/>
+          <w:sz w:val="24"/>
+          <w:szCs w:val="24"/>
+        </w:rPr>
+        <w:t xml:space="preserve">a </w:t>
+      </w:r>
+      <w:r>
+        <w:rPr>
+          <w:rFonts w:ascii="Times New Roman" w:hAnsi="Times New Roman" w:cs="Times New Roman"/>
+          <w:sz w:val="24"/>
+          <w:szCs w:val="24"/>
+        </w:rPr>
+        <w:t xml:space="preserve">small and flexible framework, integrating third party library is very easy. For example, S&amp;P Capital IQ relies on libraries like jQuery, </w:t>
+      </w:r>
+      <w:proofErr w:type="spellStart"/>
+      <w:r>
+        <w:rPr>
+          <w:rFonts w:ascii="Times New Roman" w:hAnsi="Times New Roman" w:cs="Times New Roman"/>
+          <w:sz w:val="24"/>
+          <w:szCs w:val="24"/>
+        </w:rPr>
+        <w:t>slickgrid</w:t>
+      </w:r>
+      <w:proofErr w:type="spellEnd"/>
+      <w:r>
+        <w:rPr>
+          <w:rFonts w:ascii="Times New Roman" w:hAnsi="Times New Roman" w:cs="Times New Roman"/>
+          <w:sz w:val="24"/>
+          <w:szCs w:val="24"/>
+        </w:rPr>
+        <w:t>, Moment.js and many more. On the other hand, using third party library in AngularJS is much more difficult. These third party libraries will need to be converted into angular directives or services</w:t>
+      </w:r>
+      <w:r>
+        <w:rPr>
+          <w:rFonts w:ascii="Times New Roman" w:hAnsi="Times New Roman" w:cs="Times New Roman"/>
+          <w:sz w:val="24"/>
+          <w:szCs w:val="24"/>
+        </w:rPr>
+        <w:t xml:space="preserve"> while</w:t>
+      </w:r>
+      <w:r>
+        <w:rPr>
+          <w:rFonts w:ascii="Times New Roman" w:hAnsi="Times New Roman" w:cs="Times New Roman"/>
+          <w:sz w:val="24"/>
+          <w:szCs w:val="24"/>
+        </w:rPr>
+        <w:t xml:space="preserve"> keeping testability in mind. Furthermore the amount of third-party library for AngularJS is much smaller than Backbone.js. However, this is not entirely a major concern as AngularJS is capable of replacing many libraries commonly used in Backbone.js.</w:t>
+      </w:r>
+      <w:r>
+        <w:rPr>
+          <w:rFonts w:ascii="Times New Roman" w:hAnsi="Times New Roman" w:cs="Times New Roman"/>
+          <w:sz w:val="24"/>
+          <w:szCs w:val="24"/>
+        </w:rPr>
+        <w:t xml:space="preserve"> For instance, many </w:t>
+      </w:r>
+      <w:proofErr w:type="spellStart"/>
+      <w:r>
+        <w:rPr>
+          <w:rFonts w:ascii="Times New Roman" w:hAnsi="Times New Roman" w:cs="Times New Roman"/>
+          <w:sz w:val="24"/>
+          <w:szCs w:val="24"/>
+        </w:rPr>
+        <w:t>functionallies</w:t>
+      </w:r>
+      <w:proofErr w:type="spellEnd"/>
+      <w:r>
+        <w:rPr>
+          <w:rFonts w:ascii="Times New Roman" w:hAnsi="Times New Roman" w:cs="Times New Roman"/>
+          <w:sz w:val="24"/>
+          <w:szCs w:val="24"/>
+        </w:rPr>
+        <w:t xml:space="preserve"> from the jQuery library are already a built in feature of AngularJS</w:t>
+      </w:r>
+      <w:r>
+        <w:rPr>
+          <w:rFonts w:ascii="Times New Roman" w:hAnsi="Times New Roman" w:cs="Times New Roman"/>
+          <w:sz w:val="24"/>
+          <w:szCs w:val="24"/>
+        </w:rPr>
+        <w:t>’ animate directive</w:t>
+      </w:r>
+      <w:r>
+        <w:rPr>
+          <w:rFonts w:ascii="Times New Roman" w:hAnsi="Times New Roman" w:cs="Times New Roman"/>
+          <w:sz w:val="24"/>
+          <w:szCs w:val="24"/>
+        </w:rPr>
+        <w:t>. An example of incorporating jQuery into An</w:t>
+      </w:r>
+      <w:r>
+        <w:rPr>
+          <w:rFonts w:ascii="Times New Roman" w:hAnsi="Times New Roman" w:cs="Times New Roman"/>
+          <w:sz w:val="24"/>
+          <w:szCs w:val="24"/>
+        </w:rPr>
+        <w:t>gular can be found in Appendix B</w:t>
       </w:r>
     </w:p>
     <w:p>
@@ -4828,6 +6117,7 @@
         <w:spacing w:line="480" w:lineRule="auto"/>
         <w:rPr>
           <w:rFonts w:ascii="Times New Roman" w:hAnsi="Times New Roman" w:cs="Times New Roman"/>
+          <w:b/>
           <w:sz w:val="24"/>
           <w:szCs w:val="24"/>
         </w:rPr>
@@ -4850,7 +6140,7 @@
           <w:sz w:val="24"/>
           <w:szCs w:val="24"/>
         </w:rPr>
-        <w:t>2.4 Overcoming the D</w:t>
+        <w:t xml:space="preserve">3.0 </w:t>
       </w:r>
       <w:r>
         <w:rPr>
@@ -4859,7 +6149,7 @@
           <w:sz w:val="24"/>
           <w:szCs w:val="24"/>
         </w:rPr>
-        <w:t xml:space="preserve">ifficulties </w:t>
+        <w:t>CONCLUSION</w:t>
       </w:r>
     </w:p>
     <w:p>
@@ -4877,119 +6167,57 @@
           <w:sz w:val="24"/>
           <w:szCs w:val="24"/>
         </w:rPr>
-        <w:t>Although there are many advantages of AngularJS, switching frameworks can also yield some difficulties. As previously stated, AngularJS is a framework with a steeper learning curve. Switching from Backbone.js to AngularJS requires each developer to learn the new frameworks and adapt to the new programming styles.  That being said, the growi</w:t>
-      </w:r>
-      <w:r>
-        <w:rPr>
-          <w:rFonts w:ascii="Times New Roman" w:hAnsi="Times New Roman" w:cs="Times New Roman"/>
-          <w:sz w:val="24"/>
-          <w:szCs w:val="24"/>
-        </w:rPr>
-        <w:t xml:space="preserve">ng community for AngularJS is a major </w:t>
-      </w:r>
-      <w:r>
-        <w:rPr>
-          <w:rFonts w:ascii="Times New Roman" w:hAnsi="Times New Roman" w:cs="Times New Roman"/>
-          <w:sz w:val="24"/>
-          <w:szCs w:val="24"/>
-        </w:rPr>
-        <w:t>asset</w:t>
-      </w:r>
-      <w:r>
-        <w:rPr>
-          <w:rFonts w:ascii="Times New Roman" w:hAnsi="Times New Roman" w:cs="Times New Roman"/>
-          <w:sz w:val="24"/>
-          <w:szCs w:val="24"/>
-        </w:rPr>
-        <w:t xml:space="preserve"> for developers </w:t>
-      </w:r>
-      <w:r>
-        <w:rPr>
-          <w:rFonts w:ascii="Times New Roman" w:hAnsi="Times New Roman" w:cs="Times New Roman"/>
-          <w:sz w:val="24"/>
-          <w:szCs w:val="24"/>
-        </w:rPr>
-        <w:t>since solutions to problem can easily be found online</w:t>
-      </w:r>
-      <w:r>
-        <w:rPr>
-          <w:rFonts w:ascii="Times New Roman" w:hAnsi="Times New Roman" w:cs="Times New Roman"/>
-          <w:sz w:val="24"/>
-          <w:szCs w:val="24"/>
-        </w:rPr>
-        <w:t xml:space="preserve">. However, once developers are familiar with this framework, an increase in productivity can be seen. Since </w:t>
-      </w:r>
-      <w:r>
-        <w:rPr>
-          <w:rFonts w:ascii="Times New Roman" w:hAnsi="Times New Roman" w:cs="Times New Roman"/>
-          <w:sz w:val="24"/>
-          <w:szCs w:val="24"/>
-        </w:rPr>
-        <w:t>there is a lot of</w:t>
-      </w:r>
-      <w:r>
-        <w:rPr>
-          <w:rFonts w:ascii="Times New Roman" w:hAnsi="Times New Roman" w:cs="Times New Roman"/>
-          <w:sz w:val="24"/>
-          <w:szCs w:val="24"/>
-        </w:rPr>
-        <w:t xml:space="preserve"> </w:t>
-      </w:r>
-      <w:r>
-        <w:rPr>
-          <w:rFonts w:ascii="Times New Roman" w:hAnsi="Times New Roman" w:cs="Times New Roman"/>
-          <w:sz w:val="24"/>
-          <w:szCs w:val="24"/>
-        </w:rPr>
-        <w:t>built in functionality</w:t>
-      </w:r>
-      <w:r>
-        <w:rPr>
-          <w:rFonts w:ascii="Times New Roman" w:hAnsi="Times New Roman" w:cs="Times New Roman"/>
-          <w:sz w:val="24"/>
-          <w:szCs w:val="24"/>
-        </w:rPr>
-        <w:t xml:space="preserve">, developers can save time writing tedious </w:t>
-      </w:r>
-      <w:r>
-        <w:rPr>
-          <w:rFonts w:ascii="Times New Roman" w:hAnsi="Times New Roman" w:cs="Times New Roman"/>
-          <w:sz w:val="24"/>
-          <w:szCs w:val="24"/>
-        </w:rPr>
-        <w:t xml:space="preserve">boilerplate </w:t>
-      </w:r>
-      <w:r>
-        <w:rPr>
-          <w:rFonts w:ascii="Times New Roman" w:hAnsi="Times New Roman" w:cs="Times New Roman"/>
-          <w:sz w:val="24"/>
-          <w:szCs w:val="24"/>
-        </w:rPr>
-        <w:t xml:space="preserve">code </w:t>
-      </w:r>
-      <w:r>
-        <w:rPr>
-          <w:rFonts w:ascii="Times New Roman" w:hAnsi="Times New Roman" w:cs="Times New Roman"/>
-          <w:sz w:val="24"/>
-          <w:szCs w:val="24"/>
-        </w:rPr>
-        <w:t>(commonly used function)</w:t>
-      </w:r>
-      <w:r>
-        <w:rPr>
-          <w:rFonts w:ascii="Times New Roman" w:hAnsi="Times New Roman" w:cs="Times New Roman"/>
-          <w:sz w:val="24"/>
-          <w:szCs w:val="24"/>
-        </w:rPr>
-        <w:t xml:space="preserve"> </w:t>
-      </w:r>
-      <w:r>
-        <w:rPr>
-          <w:rFonts w:ascii="Times New Roman" w:hAnsi="Times New Roman" w:cs="Times New Roman"/>
-          <w:sz w:val="24"/>
-          <w:szCs w:val="24"/>
-        </w:rPr>
-        <w:t xml:space="preserve">and spend more time creating features. The amount </w:t>
+        <w:t>With so many frameworks available, web applications are evolving to become more interactive and more dynamic. Given each framework is distinct from one another, analyz</w:t>
+      </w:r>
+      <w:r>
+        <w:rPr>
+          <w:rFonts w:ascii="Times New Roman" w:hAnsi="Times New Roman" w:cs="Times New Roman"/>
+          <w:sz w:val="24"/>
+          <w:szCs w:val="24"/>
+        </w:rPr>
+        <w:t>ing the benefits and downfall each framework</w:t>
+      </w:r>
+      <w:r>
+        <w:rPr>
+          <w:rFonts w:ascii="Times New Roman" w:hAnsi="Times New Roman" w:cs="Times New Roman"/>
+          <w:sz w:val="24"/>
+          <w:szCs w:val="24"/>
+        </w:rPr>
+        <w:t xml:space="preserve"> comes with is always extremely important. Backbone.js is a lightweight framework giving developers the basic tools to create good structure and </w:t>
+      </w:r>
+      <w:r>
+        <w:rPr>
+          <w:rFonts w:ascii="Times New Roman" w:hAnsi="Times New Roman" w:cs="Times New Roman"/>
+          <w:sz w:val="24"/>
+          <w:szCs w:val="24"/>
+        </w:rPr>
+        <w:t xml:space="preserve">stable </w:t>
+      </w:r>
+      <w:r>
+        <w:rPr>
+          <w:rFonts w:ascii="Times New Roman" w:hAnsi="Times New Roman" w:cs="Times New Roman"/>
+          <w:sz w:val="24"/>
+          <w:szCs w:val="24"/>
+        </w:rPr>
+        <w:t xml:space="preserve">foundation for clean and organize code. It furthermore allows developers the freedom to build upon the framework through a wide variety of third party libraries. As a result, small applications can be easily whipped up and maintained to your own liking. </w:t>
+      </w:r>
+      <w:proofErr w:type="spellStart"/>
+      <w:r>
+        <w:rPr>
+          <w:rFonts w:ascii="Times New Roman" w:hAnsi="Times New Roman" w:cs="Times New Roman"/>
+          <w:sz w:val="24"/>
+          <w:szCs w:val="24"/>
+        </w:rPr>
+        <w:t>AnuglarJS</w:t>
+      </w:r>
+      <w:proofErr w:type="spellEnd"/>
+      <w:r>
+        <w:rPr>
+          <w:rFonts w:ascii="Times New Roman" w:hAnsi="Times New Roman" w:cs="Times New Roman"/>
+          <w:sz w:val="24"/>
+          <w:szCs w:val="24"/>
+        </w:rPr>
+        <w:t xml:space="preserve">, on the other hand, </w:t>
       </w:r>
       <w:r>
         <w:rPr>
@@ -4998,55 +6226,23 @@
           <w:szCs w:val="24"/>
         </w:rPr>
         <w:lastRenderedPageBreak/>
-        <w:t xml:space="preserve">of time spent </w:t>
-      </w:r>
-      <w:r>
-        <w:rPr>
-          <w:rFonts w:ascii="Times New Roman" w:hAnsi="Times New Roman" w:cs="Times New Roman"/>
-          <w:sz w:val="24"/>
-          <w:szCs w:val="24"/>
-        </w:rPr>
-        <w:t xml:space="preserve">fixing </w:t>
-      </w:r>
-      <w:r>
-        <w:rPr>
-          <w:rFonts w:ascii="Times New Roman" w:hAnsi="Times New Roman" w:cs="Times New Roman"/>
-          <w:sz w:val="24"/>
-          <w:szCs w:val="24"/>
-        </w:rPr>
-        <w:t xml:space="preserve">bug will also be reduced as each </w:t>
-      </w:r>
-      <w:r>
-        <w:rPr>
-          <w:rFonts w:ascii="Times New Roman" w:hAnsi="Times New Roman" w:cs="Times New Roman"/>
-          <w:sz w:val="24"/>
-          <w:szCs w:val="24"/>
-        </w:rPr>
-        <w:t>module</w:t>
-      </w:r>
-      <w:r>
-        <w:rPr>
-          <w:rFonts w:ascii="Times New Roman" w:hAnsi="Times New Roman" w:cs="Times New Roman"/>
-          <w:sz w:val="24"/>
-          <w:szCs w:val="24"/>
-        </w:rPr>
-        <w:t xml:space="preserve"> </w:t>
-      </w:r>
-      <w:r>
-        <w:rPr>
-          <w:rFonts w:ascii="Times New Roman" w:hAnsi="Times New Roman" w:cs="Times New Roman"/>
-          <w:sz w:val="24"/>
-          <w:szCs w:val="24"/>
-        </w:rPr>
-        <w:t>will be</w:t>
-      </w:r>
-      <w:r>
-        <w:rPr>
-          <w:rFonts w:ascii="Times New Roman" w:hAnsi="Times New Roman" w:cs="Times New Roman"/>
-          <w:sz w:val="24"/>
-          <w:szCs w:val="24"/>
-        </w:rPr>
-        <w:t xml:space="preserve"> tested before making changes to the project. </w:t>
+        <w:t>limits developer’s programming choices to follow the conventions provided by the framework. With the added ability of two-way data-binding, developers no long need to manually sync the model and view together.   By forcing developers to split up large problems into decoupled and maintain</w:t>
+      </w:r>
+      <w:r>
+        <w:rPr>
+          <w:rFonts w:ascii="Times New Roman" w:hAnsi="Times New Roman" w:cs="Times New Roman"/>
+          <w:sz w:val="24"/>
+          <w:szCs w:val="24"/>
+        </w:rPr>
+        <w:t>able code, testing solutions are</w:t>
+      </w:r>
+      <w:r>
+        <w:rPr>
+          <w:rFonts w:ascii="Times New Roman" w:hAnsi="Times New Roman" w:cs="Times New Roman"/>
+          <w:sz w:val="24"/>
+          <w:szCs w:val="24"/>
+        </w:rPr>
+        <w:t xml:space="preserve"> easier than ever.</w:t>
       </w:r>
     </w:p>
     <w:p>
@@ -5058,6 +6254,14 @@
           <w:szCs w:val="24"/>
         </w:rPr>
       </w:pPr>
+      <w:r>
+        <w:rPr>
+          <w:rFonts w:ascii="Times New Roman" w:hAnsi="Times New Roman" w:cs="Times New Roman"/>
+          <w:sz w:val="24"/>
+          <w:szCs w:val="24"/>
+        </w:rPr>
+        <w:t>As the intense debates for the greatest framework continue, one can only question if an answer will ever exist. Instead of blindly following the trend, developers should pool in time to carefully research and analyze the frameworks that are best suited for situation. Each framework will have its own benefits and downfalls. The ability to adapt to these changes is the key in finding the most appropriate framework for the project.</w:t>
+      </w:r>
     </w:p>
     <w:p>
       <w:pPr>
@@ -5068,45 +6272,52 @@
           <w:szCs w:val="24"/>
         </w:rPr>
       </w:pPr>
-      <w:r>
-        <w:rPr>
-          <w:rFonts w:ascii="Times New Roman" w:hAnsi="Times New Roman" w:cs="Times New Roman"/>
-          <w:sz w:val="24"/>
-          <w:szCs w:val="24"/>
-        </w:rPr>
-        <w:t xml:space="preserve">As the programming practices between the two frameworks are quite different, migrating code will </w:t>
-      </w:r>
-      <w:r>
-        <w:rPr>
-          <w:rFonts w:ascii="Times New Roman" w:hAnsi="Times New Roman" w:cs="Times New Roman"/>
-          <w:sz w:val="24"/>
-          <w:szCs w:val="24"/>
-        </w:rPr>
-        <w:t xml:space="preserve">also </w:t>
-      </w:r>
-      <w:r>
-        <w:rPr>
-          <w:rFonts w:ascii="Times New Roman" w:hAnsi="Times New Roman" w:cs="Times New Roman"/>
-          <w:sz w:val="24"/>
-          <w:szCs w:val="24"/>
-        </w:rPr>
-        <w:t xml:space="preserve">take a decent </w:t>
-      </w:r>
-      <w:r>
-        <w:rPr>
-          <w:rFonts w:ascii="Times New Roman" w:hAnsi="Times New Roman" w:cs="Times New Roman"/>
-          <w:sz w:val="24"/>
-          <w:szCs w:val="24"/>
-        </w:rPr>
-        <w:t>amount of</w:t>
-      </w:r>
-      <w:r>
-        <w:rPr>
-          <w:rFonts w:ascii="Times New Roman" w:hAnsi="Times New Roman" w:cs="Times New Roman"/>
-          <w:sz w:val="24"/>
-          <w:szCs w:val="24"/>
-        </w:rPr>
-        <w:t xml:space="preserve"> time. Furthermore, things that are originally done in Backbone.js may not be the same as AngularJS. For instance, Backbone.js prefers rendering template and nest views to create the UI. AngularJS does not have a concrete way of doing this. Instead, this framework prefers to use one single view and is rendered automatically on </w:t>
+    </w:p>
+    <w:p>
+      <w:pPr>
+        <w:spacing w:line="480" w:lineRule="auto"/>
+        <w:rPr>
+          <w:rFonts w:ascii="Times New Roman" w:hAnsi="Times New Roman" w:cs="Times New Roman"/>
+          <w:b/>
+          <w:sz w:val="24"/>
+          <w:szCs w:val="24"/>
+        </w:rPr>
+      </w:pPr>
+      <w:r>
+        <w:rPr>
+          <w:rFonts w:ascii="Times New Roman" w:hAnsi="Times New Roman" w:cs="Times New Roman"/>
+          <w:b/>
+          <w:sz w:val="24"/>
+          <w:szCs w:val="24"/>
+        </w:rPr>
+        <w:t xml:space="preserve">4.0 </w:t>
+      </w:r>
+      <w:r>
+        <w:rPr>
+          <w:rFonts w:ascii="Times New Roman" w:hAnsi="Times New Roman" w:cs="Times New Roman"/>
+          <w:b/>
+          <w:sz w:val="24"/>
+          <w:szCs w:val="24"/>
+        </w:rPr>
+        <w:t>RECOMMENDATION</w:t>
+      </w:r>
+    </w:p>
+    <w:p>
+      <w:pPr>
+        <w:spacing w:line="480" w:lineRule="auto"/>
+        <w:rPr>
+          <w:rFonts w:ascii="Times New Roman" w:hAnsi="Times New Roman" w:cs="Times New Roman"/>
+          <w:sz w:val="24"/>
+          <w:szCs w:val="24"/>
+        </w:rPr>
+      </w:pPr>
+      <w:r>
+        <w:rPr>
+          <w:rFonts w:ascii="Times New Roman" w:hAnsi="Times New Roman" w:cs="Times New Roman"/>
+          <w:sz w:val="24"/>
+          <w:szCs w:val="24"/>
+        </w:rPr>
+        <w:t xml:space="preserve">The </w:t>
       </w:r>
       <w:proofErr w:type="spellStart"/>
       <w:r>
@@ -5115,7 +6326,7 @@
           <w:sz w:val="24"/>
           <w:szCs w:val="24"/>
         </w:rPr>
-        <w:t>Angular’s</w:t>
+        <w:t>PortfolioRisk</w:t>
       </w:r>
       <w:proofErr w:type="spellEnd"/>
       <w:r>
@@ -5124,71 +6335,7 @@
           <w:sz w:val="24"/>
           <w:szCs w:val="24"/>
         </w:rPr>
-        <w:t xml:space="preserve"> bootstrapping process. That being said, it is not impossible to nest views in AngularJS. The solution to this problem is to create angular directives. These directives </w:t>
-      </w:r>
-      <w:r>
-        <w:rPr>
-          <w:rFonts w:ascii="Times New Roman" w:hAnsi="Times New Roman" w:cs="Times New Roman"/>
-          <w:sz w:val="24"/>
-          <w:szCs w:val="24"/>
-        </w:rPr>
-        <w:t>return objects that can hold</w:t>
-      </w:r>
-      <w:r>
-        <w:rPr>
-          <w:rFonts w:ascii="Times New Roman" w:hAnsi="Times New Roman" w:cs="Times New Roman"/>
-          <w:sz w:val="24"/>
-          <w:szCs w:val="24"/>
-        </w:rPr>
-        <w:t xml:space="preserve"> templates </w:t>
-      </w:r>
-      <w:r>
-        <w:rPr>
-          <w:rFonts w:ascii="Times New Roman" w:hAnsi="Times New Roman" w:cs="Times New Roman"/>
-          <w:sz w:val="24"/>
-          <w:szCs w:val="24"/>
-        </w:rPr>
-        <w:t>as well as added functionalities</w:t>
-      </w:r>
-      <w:r>
-        <w:rPr>
-          <w:rFonts w:ascii="Times New Roman" w:hAnsi="Times New Roman" w:cs="Times New Roman"/>
-          <w:sz w:val="24"/>
-          <w:szCs w:val="24"/>
-        </w:rPr>
-        <w:t>. As a result, we can create one view and h</w:t>
-      </w:r>
-      <w:r>
-        <w:rPr>
-          <w:rFonts w:ascii="Times New Roman" w:hAnsi="Times New Roman" w:cs="Times New Roman"/>
-          <w:sz w:val="24"/>
-          <w:szCs w:val="24"/>
-        </w:rPr>
-        <w:t xml:space="preserve">ave nested directives which act similarly </w:t>
-      </w:r>
-      <w:r>
-        <w:rPr>
-          <w:rFonts w:ascii="Times New Roman" w:hAnsi="Times New Roman" w:cs="Times New Roman"/>
-          <w:sz w:val="24"/>
-          <w:szCs w:val="24"/>
-        </w:rPr>
-        <w:t>to Backbone’s nested views. Furthermore, this solution follows well with AngularJS’ coding practice to allow each unit (in this case, directives) to be easily tested. To see a c</w:t>
-      </w:r>
-      <w:r>
-        <w:rPr>
-          <w:rFonts w:ascii="Times New Roman" w:hAnsi="Times New Roman" w:cs="Times New Roman"/>
-          <w:sz w:val="24"/>
-          <w:szCs w:val="24"/>
-        </w:rPr>
-        <w:t>oncrete example, view Appendix A</w:t>
-      </w:r>
-      <w:r>
-        <w:rPr>
-          <w:rFonts w:ascii="Times New Roman" w:hAnsi="Times New Roman" w:cs="Times New Roman"/>
-          <w:sz w:val="24"/>
-          <w:szCs w:val="24"/>
-        </w:rPr>
-        <w:t xml:space="preserve">. </w:t>
+        <w:t xml:space="preserve"> division of S&amp;P Capital IQ is currently using Backbone.js as its main front-end framework. Using Backbone, the team is able to build the product and implement features extremely quickly. As the project continues to expand, maintaining the solution has become a major issue. Constant time and effort is set in place to fix bugs as well as re-factor code to increase quality. Using AngularJS will be able to solve these problems as it enforces developers to constantly test their code. In addition, implement features is much easier since two-way data-binding automatically syncs up models and view. </w:t>
       </w:r>
     </w:p>
     <w:p>
@@ -5200,73 +6347,13 @@
           <w:szCs w:val="24"/>
         </w:rPr>
       </w:pPr>
-    </w:p>
-    <w:p>
-      <w:pPr>
-        <w:spacing w:line="480" w:lineRule="auto"/>
-        <w:rPr>
-          <w:rFonts w:ascii="Times New Roman" w:hAnsi="Times New Roman" w:cs="Times New Roman"/>
-          <w:sz w:val="24"/>
-          <w:szCs w:val="24"/>
-        </w:rPr>
-      </w:pPr>
-      <w:r>
-        <w:rPr>
-          <w:rFonts w:ascii="Times New Roman" w:hAnsi="Times New Roman" w:cs="Times New Roman"/>
-          <w:sz w:val="24"/>
-          <w:szCs w:val="24"/>
-        </w:rPr>
-        <w:t xml:space="preserve">Another major difference between coding practices of the two frameworks is the ability to integrate third party library. Since Backbone.js is </w:t>
-      </w:r>
-      <w:r>
-        <w:rPr>
-          <w:rFonts w:ascii="Times New Roman" w:hAnsi="Times New Roman" w:cs="Times New Roman"/>
-          <w:sz w:val="24"/>
-          <w:szCs w:val="24"/>
-        </w:rPr>
-        <w:t xml:space="preserve">a </w:t>
-      </w:r>
-      <w:r>
-        <w:rPr>
-          <w:rFonts w:ascii="Times New Roman" w:hAnsi="Times New Roman" w:cs="Times New Roman"/>
-          <w:sz w:val="24"/>
-          <w:szCs w:val="24"/>
-        </w:rPr>
-        <w:t xml:space="preserve">small and flexible framework, integrating third party library is very easy. For example, S&amp;P Capital IQ relies on libraries like jQuery, </w:t>
-      </w:r>
-      <w:proofErr w:type="spellStart"/>
-      <w:r>
-        <w:rPr>
-          <w:rFonts w:ascii="Times New Roman" w:hAnsi="Times New Roman" w:cs="Times New Roman"/>
-          <w:sz w:val="24"/>
-          <w:szCs w:val="24"/>
-        </w:rPr>
-        <w:t>slickgrid</w:t>
-      </w:r>
-      <w:proofErr w:type="spellEnd"/>
-      <w:r>
-        <w:rPr>
-          <w:rFonts w:ascii="Times New Roman" w:hAnsi="Times New Roman" w:cs="Times New Roman"/>
-          <w:sz w:val="24"/>
-          <w:szCs w:val="24"/>
-        </w:rPr>
-        <w:t>, Moment.js and many more. On the other hand, using third party library in AngularJS is much more difficult. These third party libraries will need to be converted into angular directives or services</w:t>
-      </w:r>
-      <w:r>
-        <w:rPr>
-          <w:rFonts w:ascii="Times New Roman" w:hAnsi="Times New Roman" w:cs="Times New Roman"/>
-          <w:sz w:val="24"/>
-          <w:szCs w:val="24"/>
-        </w:rPr>
-        <w:t xml:space="preserve"> while</w:t>
-      </w:r>
-      <w:r>
-        <w:rPr>
-          <w:rFonts w:ascii="Times New Roman" w:hAnsi="Times New Roman" w:cs="Times New Roman"/>
-          <w:sz w:val="24"/>
-          <w:szCs w:val="24"/>
-        </w:rPr>
-        <w:t xml:space="preserve"> keeping testability in mind. Furthermore the amount of third-party library for AngularJS is much smaller than Backbone.js. However, this is not entirely a major concern as </w:t>
+      <w:r>
+        <w:rPr>
+          <w:rFonts w:ascii="Times New Roman" w:hAnsi="Times New Roman" w:cs="Times New Roman"/>
+          <w:sz w:val="24"/>
+          <w:szCs w:val="24"/>
+        </w:rPr>
+        <w:t xml:space="preserve">Although implementing AngularJS for the front-end framework will be extremely beneficial to the company, I currently would not recommend this change. Instead, I would recommend further research and proper training before diving into to the migration. Since the current team is focused on juggling between bug fixes, code re-factoring and features implementation at the </w:t>
       </w:r>
       <w:r>
         <w:rPr>
@@ -5275,294 +6362,125 @@
           <w:szCs w:val="24"/>
         </w:rPr>
         <w:lastRenderedPageBreak/>
-        <w:t>AngularJS is capable of replacing many libraries commonly used in Backbone.js.</w:t>
-      </w:r>
-      <w:r>
-        <w:rPr>
-          <w:rFonts w:ascii="Times New Roman" w:hAnsi="Times New Roman" w:cs="Times New Roman"/>
-          <w:sz w:val="24"/>
-          <w:szCs w:val="24"/>
-        </w:rPr>
-        <w:t xml:space="preserve"> For instance, many </w:t>
-      </w:r>
-      <w:proofErr w:type="spellStart"/>
-      <w:r>
-        <w:rPr>
-          <w:rFonts w:ascii="Times New Roman" w:hAnsi="Times New Roman" w:cs="Times New Roman"/>
-          <w:sz w:val="24"/>
-          <w:szCs w:val="24"/>
-        </w:rPr>
-        <w:t>functionallies</w:t>
-      </w:r>
-      <w:proofErr w:type="spellEnd"/>
-      <w:r>
-        <w:rPr>
-          <w:rFonts w:ascii="Times New Roman" w:hAnsi="Times New Roman" w:cs="Times New Roman"/>
-          <w:sz w:val="24"/>
-          <w:szCs w:val="24"/>
-        </w:rPr>
-        <w:t xml:space="preserve"> from the jQuery library are already a built in feature of AngularJS</w:t>
-      </w:r>
-      <w:r>
-        <w:rPr>
-          <w:rFonts w:ascii="Times New Roman" w:hAnsi="Times New Roman" w:cs="Times New Roman"/>
-          <w:sz w:val="24"/>
-          <w:szCs w:val="24"/>
-        </w:rPr>
-        <w:t>’ animate directive</w:t>
-      </w:r>
-      <w:r>
-        <w:rPr>
-          <w:rFonts w:ascii="Times New Roman" w:hAnsi="Times New Roman" w:cs="Times New Roman"/>
-          <w:sz w:val="24"/>
-          <w:szCs w:val="24"/>
-        </w:rPr>
-        <w:t>. An example of incorporating jQuery into An</w:t>
-      </w:r>
-      <w:r>
-        <w:rPr>
-          <w:rFonts w:ascii="Times New Roman" w:hAnsi="Times New Roman" w:cs="Times New Roman"/>
-          <w:sz w:val="24"/>
-          <w:szCs w:val="24"/>
-        </w:rPr>
-        <w:t>gular can be found in Appendix B</w:t>
-      </w:r>
-    </w:p>
-    <w:p>
-      <w:pPr>
-        <w:spacing w:line="480" w:lineRule="auto"/>
-        <w:rPr>
-          <w:rFonts w:ascii="Times New Roman" w:hAnsi="Times New Roman" w:cs="Times New Roman"/>
-          <w:b/>
-          <w:sz w:val="24"/>
-          <w:szCs w:val="24"/>
-        </w:rPr>
-      </w:pPr>
-    </w:p>
-    <w:p>
-      <w:pPr>
-        <w:spacing w:line="480" w:lineRule="auto"/>
-        <w:rPr>
-          <w:rFonts w:ascii="Times New Roman" w:hAnsi="Times New Roman" w:cs="Times New Roman"/>
-          <w:b/>
-          <w:sz w:val="24"/>
-          <w:szCs w:val="24"/>
-        </w:rPr>
-      </w:pPr>
-      <w:r>
-        <w:rPr>
-          <w:rFonts w:ascii="Times New Roman" w:hAnsi="Times New Roman" w:cs="Times New Roman"/>
-          <w:b/>
-          <w:sz w:val="24"/>
-          <w:szCs w:val="24"/>
-        </w:rPr>
-        <w:t xml:space="preserve">3.0 </w:t>
-      </w:r>
-      <w:r>
-        <w:rPr>
-          <w:rFonts w:ascii="Times New Roman" w:hAnsi="Times New Roman" w:cs="Times New Roman"/>
-          <w:b/>
-          <w:sz w:val="24"/>
-          <w:szCs w:val="24"/>
-        </w:rPr>
-        <w:t>CONCLUSION</w:t>
-      </w:r>
-    </w:p>
-    <w:p>
-      <w:pPr>
-        <w:spacing w:line="480" w:lineRule="auto"/>
-        <w:rPr>
-          <w:rFonts w:ascii="Times New Roman" w:hAnsi="Times New Roman" w:cs="Times New Roman"/>
-          <w:sz w:val="24"/>
-          <w:szCs w:val="24"/>
-        </w:rPr>
-      </w:pPr>
-      <w:r>
-        <w:rPr>
-          <w:rFonts w:ascii="Times New Roman" w:hAnsi="Times New Roman" w:cs="Times New Roman"/>
-          <w:sz w:val="24"/>
-          <w:szCs w:val="24"/>
-        </w:rPr>
-        <w:t>With so many frameworks available, web applications are evolving to become more interactive and more dynamic. Given each framework is distinct from one another, analyz</w:t>
-      </w:r>
-      <w:r>
-        <w:rPr>
-          <w:rFonts w:ascii="Times New Roman" w:hAnsi="Times New Roman" w:cs="Times New Roman"/>
-          <w:sz w:val="24"/>
-          <w:szCs w:val="24"/>
-        </w:rPr>
-        <w:t>ing the benefits and downfall each framework</w:t>
-      </w:r>
-      <w:r>
-        <w:rPr>
-          <w:rFonts w:ascii="Times New Roman" w:hAnsi="Times New Roman" w:cs="Times New Roman"/>
-          <w:sz w:val="24"/>
-          <w:szCs w:val="24"/>
-        </w:rPr>
-        <w:t xml:space="preserve"> comes with is always extremely important. Backbone.js is a lightweight framework giving developers the basic tools to create good structure and </w:t>
-      </w:r>
-      <w:r>
-        <w:rPr>
-          <w:rFonts w:ascii="Times New Roman" w:hAnsi="Times New Roman" w:cs="Times New Roman"/>
-          <w:sz w:val="24"/>
-          <w:szCs w:val="24"/>
-        </w:rPr>
-        <w:t xml:space="preserve">stable </w:t>
-      </w:r>
-      <w:r>
-        <w:rPr>
-          <w:rFonts w:ascii="Times New Roman" w:hAnsi="Times New Roman" w:cs="Times New Roman"/>
-          <w:sz w:val="24"/>
-          <w:szCs w:val="24"/>
-        </w:rPr>
-        <w:t xml:space="preserve">foundation for clean and organize code. It furthermore allows developers the freedom to build upon the framework through a wide variety of third party libraries. As a result, small applications can be easily whipped up and maintained to your own liking. </w:t>
-      </w:r>
-      <w:proofErr w:type="spellStart"/>
-      <w:r>
-        <w:rPr>
-          <w:rFonts w:ascii="Times New Roman" w:hAnsi="Times New Roman" w:cs="Times New Roman"/>
-          <w:sz w:val="24"/>
-          <w:szCs w:val="24"/>
-        </w:rPr>
-        <w:t>AnuglarJS</w:t>
-      </w:r>
-      <w:proofErr w:type="spellEnd"/>
-      <w:r>
-        <w:rPr>
-          <w:rFonts w:ascii="Times New Roman" w:hAnsi="Times New Roman" w:cs="Times New Roman"/>
-          <w:sz w:val="24"/>
-          <w:szCs w:val="24"/>
-        </w:rPr>
-        <w:t>, on the other hand, limits developer’s programming choices to follow the conventions provided by the framework. With the added ability of two-way data-binding, developers no long need to manually sync the model and view together.   By forcing developers to split up large problems into decoupled and maintain</w:t>
-      </w:r>
-      <w:r>
-        <w:rPr>
-          <w:rFonts w:ascii="Times New Roman" w:hAnsi="Times New Roman" w:cs="Times New Roman"/>
-          <w:sz w:val="24"/>
-          <w:szCs w:val="24"/>
-        </w:rPr>
-        <w:t>able code, testing solutions are</w:t>
-      </w:r>
-      <w:r>
-        <w:rPr>
-          <w:rFonts w:ascii="Times New Roman" w:hAnsi="Times New Roman" w:cs="Times New Roman"/>
-          <w:sz w:val="24"/>
-          <w:szCs w:val="24"/>
-        </w:rPr>
-        <w:t xml:space="preserve"> easier than ever.</w:t>
-      </w:r>
-    </w:p>
-    <w:p>
-      <w:pPr>
-        <w:spacing w:line="480" w:lineRule="auto"/>
-        <w:rPr>
-          <w:rFonts w:ascii="Times New Roman" w:hAnsi="Times New Roman" w:cs="Times New Roman"/>
-          <w:sz w:val="24"/>
-          <w:szCs w:val="24"/>
-        </w:rPr>
-      </w:pPr>
-      <w:r>
-        <w:rPr>
-          <w:rFonts w:ascii="Times New Roman" w:hAnsi="Times New Roman" w:cs="Times New Roman"/>
-          <w:sz w:val="24"/>
-          <w:szCs w:val="24"/>
-        </w:rPr>
-        <w:t>As the intense debates for the greatest framework continue, one can only question if an answer will ever exist. Instead of blindly following the trend, developers should pool in time to carefully research and analyze the frameworks that are best suited for situation. Each framework will have its own benefits and downfalls. The ability to adapt to these changes is the key in finding the most appropriate framework for the project.</w:t>
-      </w:r>
-    </w:p>
-    <w:p>
-      <w:pPr>
-        <w:spacing w:line="480" w:lineRule="auto"/>
-        <w:rPr>
-          <w:rFonts w:ascii="Times New Roman" w:hAnsi="Times New Roman" w:cs="Times New Roman"/>
-          <w:sz w:val="24"/>
-          <w:szCs w:val="24"/>
-        </w:rPr>
-      </w:pPr>
-    </w:p>
-    <w:p>
-      <w:pPr>
-        <w:spacing w:line="480" w:lineRule="auto"/>
-        <w:rPr>
-          <w:rFonts w:ascii="Times New Roman" w:hAnsi="Times New Roman" w:cs="Times New Roman"/>
-          <w:b/>
-          <w:sz w:val="24"/>
-          <w:szCs w:val="24"/>
-        </w:rPr>
-      </w:pPr>
-      <w:r>
-        <w:rPr>
-          <w:rFonts w:ascii="Times New Roman" w:hAnsi="Times New Roman" w:cs="Times New Roman"/>
-          <w:b/>
-          <w:sz w:val="24"/>
-          <w:szCs w:val="24"/>
-        </w:rPr>
-        <w:lastRenderedPageBreak/>
-        <w:t xml:space="preserve">4.0 </w:t>
-      </w:r>
-      <w:r>
-        <w:rPr>
-          <w:rFonts w:ascii="Times New Roman" w:hAnsi="Times New Roman" w:cs="Times New Roman"/>
-          <w:b/>
-          <w:sz w:val="24"/>
-          <w:szCs w:val="24"/>
-        </w:rPr>
-        <w:t>RECOMMENDATION</w:t>
-      </w:r>
-    </w:p>
-    <w:p>
-      <w:pPr>
-        <w:spacing w:line="480" w:lineRule="auto"/>
-        <w:rPr>
-          <w:rFonts w:ascii="Times New Roman" w:hAnsi="Times New Roman" w:cs="Times New Roman"/>
-          <w:sz w:val="24"/>
-          <w:szCs w:val="24"/>
-        </w:rPr>
-      </w:pPr>
-      <w:r>
-        <w:rPr>
-          <w:rFonts w:ascii="Times New Roman" w:hAnsi="Times New Roman" w:cs="Times New Roman"/>
-          <w:sz w:val="24"/>
-          <w:szCs w:val="24"/>
-        </w:rPr>
-        <w:t xml:space="preserve">The </w:t>
-      </w:r>
-      <w:proofErr w:type="spellStart"/>
-      <w:r>
-        <w:rPr>
-          <w:rFonts w:ascii="Times New Roman" w:hAnsi="Times New Roman" w:cs="Times New Roman"/>
-          <w:sz w:val="24"/>
-          <w:szCs w:val="24"/>
-        </w:rPr>
-        <w:t>PortfolioRisk</w:t>
-      </w:r>
-      <w:proofErr w:type="spellEnd"/>
-      <w:r>
-        <w:rPr>
-          <w:rFonts w:ascii="Times New Roman" w:hAnsi="Times New Roman" w:cs="Times New Roman"/>
-          <w:sz w:val="24"/>
-          <w:szCs w:val="24"/>
-        </w:rPr>
-        <w:t xml:space="preserve"> division of S&amp;P Capital IQ is currently using Backbone.js as its main front-end framework. Using Backbone, the team is able to build the product and implement features extremely quickly. As the project continues to expand, maintaining the solution has become a major issue. Constant time and effort is set in place to fix bugs as well as re-factor code to increase quality. Using AngularJS will be able to solve these problems as it enforces developers to constantly test their code. In addition, implement features is much easier since two-way data-binding automatically syncs up models and view. </w:t>
-      </w:r>
-    </w:p>
-    <w:p>
-      <w:pPr>
-        <w:spacing w:line="480" w:lineRule="auto"/>
-        <w:rPr>
-          <w:rFonts w:ascii="Times New Roman" w:hAnsi="Times New Roman" w:cs="Times New Roman"/>
-          <w:sz w:val="24"/>
-          <w:szCs w:val="24"/>
-        </w:rPr>
-      </w:pPr>
-      <w:r>
-        <w:rPr>
-          <w:rFonts w:ascii="Times New Roman" w:hAnsi="Times New Roman" w:cs="Times New Roman"/>
-          <w:sz w:val="24"/>
-          <w:szCs w:val="24"/>
-        </w:rPr>
-        <w:t xml:space="preserve">Although implementing AngularJS for the front-end framework will be extremely beneficial to the company, I currently would not recommend this change. Instead, I would recommend further research and proper training before diving into to the migration. Since the current team is focused on juggling between bug fixes, code re-factoring and features implementation at the same time, migrating frameworks right now can be quite dangerous. Only when the company has decided to slow down on pushing out features, should the team considering switching frameworks.  </w:t>
-      </w:r>
+        <w:t xml:space="preserve">same time, migrating frameworks right now can be quite dangerous. Only when the company has decided to slow down on pushing out features, should the team considering switching frameworks.  </w:t>
+      </w:r>
+    </w:p>
+    <w:p>
+      <w:pPr>
+        <w:rPr>
+          <w:rFonts w:ascii="Times New Roman" w:hAnsi="Times New Roman" w:cs="Times New Roman"/>
+          <w:sz w:val="24"/>
+          <w:szCs w:val="24"/>
+        </w:rPr>
+      </w:pPr>
+    </w:p>
+    <w:p>
+      <w:pPr>
+        <w:rPr>
+          <w:rFonts w:ascii="Times New Roman" w:hAnsi="Times New Roman" w:cs="Times New Roman"/>
+          <w:sz w:val="24"/>
+          <w:szCs w:val="24"/>
+        </w:rPr>
+      </w:pPr>
+    </w:p>
+    <w:p>
+      <w:pPr>
+        <w:rPr>
+          <w:rFonts w:ascii="Times New Roman" w:hAnsi="Times New Roman" w:cs="Times New Roman"/>
+          <w:sz w:val="24"/>
+          <w:szCs w:val="24"/>
+        </w:rPr>
+      </w:pPr>
+    </w:p>
+    <w:p>
+      <w:pPr>
+        <w:rPr>
+          <w:rFonts w:ascii="Times New Roman" w:hAnsi="Times New Roman" w:cs="Times New Roman"/>
+          <w:sz w:val="24"/>
+          <w:szCs w:val="24"/>
+        </w:rPr>
+      </w:pPr>
+    </w:p>
+    <w:p>
+      <w:pPr>
+        <w:rPr>
+          <w:rFonts w:ascii="Times New Roman" w:hAnsi="Times New Roman" w:cs="Times New Roman"/>
+          <w:sz w:val="24"/>
+          <w:szCs w:val="24"/>
+        </w:rPr>
+      </w:pPr>
+    </w:p>
+    <w:p>
+      <w:pPr>
+        <w:rPr>
+          <w:rFonts w:ascii="Times New Roman" w:hAnsi="Times New Roman" w:cs="Times New Roman"/>
+          <w:sz w:val="24"/>
+          <w:szCs w:val="24"/>
+        </w:rPr>
+      </w:pPr>
+    </w:p>
+    <w:p>
+      <w:pPr>
+        <w:rPr>
+          <w:rFonts w:ascii="Times New Roman" w:hAnsi="Times New Roman" w:cs="Times New Roman"/>
+          <w:sz w:val="24"/>
+          <w:szCs w:val="24"/>
+        </w:rPr>
+      </w:pPr>
+    </w:p>
+    <w:p>
+      <w:pPr>
+        <w:rPr>
+          <w:rFonts w:ascii="Times New Roman" w:hAnsi="Times New Roman" w:cs="Times New Roman"/>
+          <w:sz w:val="24"/>
+          <w:szCs w:val="24"/>
+        </w:rPr>
+      </w:pPr>
+    </w:p>
+    <w:p>
+      <w:pPr>
+        <w:rPr>
+          <w:rFonts w:ascii="Times New Roman" w:hAnsi="Times New Roman" w:cs="Times New Roman"/>
+          <w:sz w:val="24"/>
+          <w:szCs w:val="24"/>
+        </w:rPr>
+      </w:pPr>
+    </w:p>
+    <w:p>
+      <w:pPr>
+        <w:rPr>
+          <w:rFonts w:ascii="Times New Roman" w:hAnsi="Times New Roman" w:cs="Times New Roman"/>
+          <w:sz w:val="24"/>
+          <w:szCs w:val="24"/>
+        </w:rPr>
+      </w:pPr>
+    </w:p>
+    <w:p>
+      <w:pPr>
+        <w:rPr>
+          <w:rFonts w:ascii="Times New Roman" w:hAnsi="Times New Roman" w:cs="Times New Roman"/>
+          <w:sz w:val="24"/>
+          <w:szCs w:val="24"/>
+        </w:rPr>
+      </w:pPr>
+    </w:p>
+    <w:p>
+      <w:pPr>
+        <w:rPr>
+          <w:rFonts w:ascii="Times New Roman" w:hAnsi="Times New Roman" w:cs="Times New Roman"/>
+          <w:sz w:val="24"/>
+          <w:szCs w:val="24"/>
+        </w:rPr>
+      </w:pPr>
+    </w:p>
+    <w:p>
+      <w:pPr>
+        <w:rPr>
+          <w:rFonts w:ascii="Times New Roman" w:hAnsi="Times New Roman" w:cs="Times New Roman"/>
+          <w:sz w:val="24"/>
+          <w:szCs w:val="24"/>
+        </w:rPr>
+      </w:pPr>
     </w:p>
     <w:p>
       <w:pPr>
@@ -5967,15 +6885,6 @@
           <w:szCs w:val="24"/>
         </w:rPr>
       </w:pPr>
-      <w:proofErr w:type="gramStart"/>
-      <w:r>
-        <w:rPr>
-          <w:rFonts w:ascii="Times New Roman" w:hAnsi="Times New Roman" w:cs="Times New Roman"/>
-          <w:sz w:val="24"/>
-          <w:szCs w:val="24"/>
-        </w:rPr>
-        <w:t>Hooks, J. (</w:t>
-      </w:r>
       <w:proofErr w:type="spellStart"/>
       <w:r>
         <w:rPr>
@@ -5983,6 +6892,24 @@
           <w:sz w:val="24"/>
           <w:szCs w:val="24"/>
         </w:rPr>
+        <w:t>Koren</w:t>
+      </w:r>
+      <w:proofErr w:type="spellEnd"/>
+      <w:r>
+        <w:rPr>
+          <w:rFonts w:ascii="Times New Roman" w:hAnsi="Times New Roman" w:cs="Times New Roman"/>
+          <w:sz w:val="24"/>
+          <w:szCs w:val="24"/>
+        </w:rPr>
+        <w:t>, I. (</w:t>
+      </w:r>
+      <w:proofErr w:type="spellStart"/>
+      <w:r>
+        <w:rPr>
+          <w:rFonts w:ascii="Times New Roman" w:hAnsi="Times New Roman" w:cs="Times New Roman"/>
+          <w:sz w:val="24"/>
+          <w:szCs w:val="24"/>
+        </w:rPr>
         <w:t>n.d.</w:t>
       </w:r>
       <w:proofErr w:type="spellEnd"/>
@@ -5992,16 +6919,7 @@
           <w:sz w:val="24"/>
           <w:szCs w:val="24"/>
         </w:rPr>
-        <w:t>).</w:t>
-      </w:r>
-      <w:proofErr w:type="gramEnd"/>
-      <w:r>
-        <w:rPr>
-          <w:rFonts w:ascii="Times New Roman" w:hAnsi="Times New Roman" w:cs="Times New Roman"/>
-          <w:sz w:val="24"/>
-          <w:szCs w:val="24"/>
-        </w:rPr>
-        <w:t xml:space="preserve"> Let's Make Full-Ass AngularJS Directives. Retrieved December 17, 2014, from http://joelhooks.com/blog/2014/02/11/lets-make-full-ass-angularjs-directives/</w:t>
+        <w:t>). My Own Angle on AngularJS - Pros and Cons. Retrieved December 17, 2014, from https://connect.liveperson.com/community/developers/blog/2014/02/04/my-own-angle-on-angularjs--pros-and-cons</w:t>
       </w:r>
     </w:p>
     <w:p>
@@ -6018,41 +6936,49 @@
           <w:szCs w:val="24"/>
         </w:rPr>
       </w:pPr>
-      <w:proofErr w:type="spellStart"/>
-      <w:r>
-        <w:rPr>
-          <w:rFonts w:ascii="Times New Roman" w:hAnsi="Times New Roman" w:cs="Times New Roman"/>
-          <w:sz w:val="24"/>
-          <w:szCs w:val="24"/>
-        </w:rPr>
-        <w:t>Koren</w:t>
-      </w:r>
-      <w:proofErr w:type="spellEnd"/>
-      <w:r>
-        <w:rPr>
-          <w:rFonts w:ascii="Times New Roman" w:hAnsi="Times New Roman" w:cs="Times New Roman"/>
-          <w:sz w:val="24"/>
-          <w:szCs w:val="24"/>
-        </w:rPr>
-        <w:t>, I. (</w:t>
-      </w:r>
-      <w:proofErr w:type="spellStart"/>
-      <w:r>
-        <w:rPr>
-          <w:rFonts w:ascii="Times New Roman" w:hAnsi="Times New Roman" w:cs="Times New Roman"/>
-          <w:sz w:val="24"/>
-          <w:szCs w:val="24"/>
-        </w:rPr>
-        <w:t>n.d.</w:t>
-      </w:r>
-      <w:proofErr w:type="spellEnd"/>
-      <w:r>
-        <w:rPr>
-          <w:rFonts w:ascii="Times New Roman" w:hAnsi="Times New Roman" w:cs="Times New Roman"/>
-          <w:sz w:val="24"/>
-          <w:szCs w:val="24"/>
-        </w:rPr>
-        <w:t>). My Own Angle on AngularJS - Pros and Cons. Retrieved December 17, 2014, from https://connect.liveperson.com/community/developers/blog/2014/02/04/my-own-angle-on-angularjs--pros-and-cons</w:t>
+      <w:r>
+        <w:rPr>
+          <w:rFonts w:ascii="Times New Roman" w:hAnsi="Times New Roman" w:cs="Times New Roman"/>
+          <w:sz w:val="24"/>
+          <w:szCs w:val="24"/>
+        </w:rPr>
+        <w:t xml:space="preserve">Lerner, A. (2013). The Digest Loop and $apply. In </w:t>
+      </w:r>
+      <w:r>
+        <w:rPr>
+          <w:rFonts w:ascii="Times New Roman" w:hAnsi="Times New Roman" w:cs="Times New Roman"/>
+          <w:i/>
+          <w:iCs/>
+          <w:sz w:val="24"/>
+          <w:szCs w:val="24"/>
+        </w:rPr>
+        <w:t>Ng-book: The complete book on AngularJS</w:t>
+      </w:r>
+      <w:r>
+        <w:rPr>
+          <w:rFonts w:ascii="Times New Roman" w:hAnsi="Times New Roman" w:cs="Times New Roman"/>
+          <w:sz w:val="24"/>
+          <w:szCs w:val="24"/>
+        </w:rPr>
+        <w:t xml:space="preserve">. S.I.: </w:t>
+      </w:r>
+      <w:proofErr w:type="gramStart"/>
+      <w:r>
+        <w:rPr>
+          <w:rFonts w:ascii="Times New Roman" w:hAnsi="Times New Roman" w:cs="Times New Roman"/>
+          <w:sz w:val="24"/>
+          <w:szCs w:val="24"/>
+        </w:rPr>
+        <w:t>Fullstack.io :</w:t>
+      </w:r>
+      <w:proofErr w:type="gramEnd"/>
+      <w:r>
+        <w:rPr>
+          <w:rFonts w:ascii="Times New Roman" w:hAnsi="Times New Roman" w:cs="Times New Roman"/>
+          <w:sz w:val="24"/>
+          <w:szCs w:val="24"/>
+        </w:rPr>
+        <w:t>.</w:t>
       </w:r>
     </w:p>
     <w:p>
@@ -6069,32 +6995,6 @@
           <w:szCs w:val="24"/>
         </w:rPr>
       </w:pPr>
-      <w:r>
-        <w:rPr>
-          <w:rFonts w:ascii="Times New Roman" w:hAnsi="Times New Roman" w:cs="Times New Roman"/>
-          <w:sz w:val="24"/>
-          <w:szCs w:val="24"/>
-        </w:rPr>
-        <w:t xml:space="preserve">Lerner, A. (2013). The Digest Loop and $apply. In </w:t>
-      </w:r>
-      <w:r>
-        <w:rPr>
-          <w:rFonts w:ascii="Times New Roman" w:hAnsi="Times New Roman" w:cs="Times New Roman"/>
-          <w:i/>
-          <w:iCs/>
-          <w:sz w:val="24"/>
-          <w:szCs w:val="24"/>
-        </w:rPr>
-        <w:t>Ng-book: The complete book on AngularJS</w:t>
-      </w:r>
-      <w:r>
-        <w:rPr>
-          <w:rFonts w:ascii="Times New Roman" w:hAnsi="Times New Roman" w:cs="Times New Roman"/>
-          <w:sz w:val="24"/>
-          <w:szCs w:val="24"/>
-        </w:rPr>
-        <w:t xml:space="preserve">. S.I.: </w:t>
-      </w:r>
       <w:proofErr w:type="gramStart"/>
       <w:r>
         <w:rPr>
@@ -6102,7 +7002,7 @@
           <w:sz w:val="24"/>
           <w:szCs w:val="24"/>
         </w:rPr>
-        <w:t>Fullstack.io :</w:t>
+        <w:t>Next Big Thing.</w:t>
       </w:r>
       <w:proofErr w:type="gramEnd"/>
       <w:r>
@@ -6111,7 +7011,43 @@
           <w:sz w:val="24"/>
           <w:szCs w:val="24"/>
         </w:rPr>
-        <w:t>.</w:t>
+        <w:t xml:space="preserve"> </w:t>
+      </w:r>
+      <w:proofErr w:type="gramStart"/>
+      <w:r>
+        <w:rPr>
+          <w:rFonts w:ascii="Times New Roman" w:hAnsi="Times New Roman" w:cs="Times New Roman"/>
+          <w:sz w:val="24"/>
+          <w:szCs w:val="24"/>
+        </w:rPr>
+        <w:t>(</w:t>
+      </w:r>
+      <w:proofErr w:type="spellStart"/>
+      <w:r>
+        <w:rPr>
+          <w:rFonts w:ascii="Times New Roman" w:hAnsi="Times New Roman" w:cs="Times New Roman"/>
+          <w:sz w:val="24"/>
+          <w:szCs w:val="24"/>
+        </w:rPr>
+        <w:t>n.d.</w:t>
+      </w:r>
+      <w:proofErr w:type="spellEnd"/>
+      <w:r>
+        <w:rPr>
+          <w:rFonts w:ascii="Times New Roman" w:hAnsi="Times New Roman" w:cs="Times New Roman"/>
+          <w:sz w:val="24"/>
+          <w:szCs w:val="24"/>
+        </w:rPr>
+        <w:t>).</w:t>
+      </w:r>
+      <w:proofErr w:type="gramEnd"/>
+      <w:r>
+        <w:rPr>
+          <w:rFonts w:ascii="Times New Roman" w:hAnsi="Times New Roman" w:cs="Times New Roman"/>
+          <w:sz w:val="24"/>
+          <w:szCs w:val="24"/>
+        </w:rPr>
+        <w:t xml:space="preserve"> Retrieved December 17, 2014, from http://blog.nebithi.com/backbone-and-angular-demystifying-the-myths/</w:t>
       </w:r>
     </w:p>
     <w:p>
@@ -6128,6 +7064,24 @@
           <w:szCs w:val="24"/>
         </w:rPr>
       </w:pPr>
+      <w:proofErr w:type="spellStart"/>
+      <w:r>
+        <w:rPr>
+          <w:rFonts w:ascii="Times New Roman" w:hAnsi="Times New Roman" w:cs="Times New Roman"/>
+          <w:sz w:val="24"/>
+          <w:szCs w:val="24"/>
+        </w:rPr>
+        <w:t>Orlenko</w:t>
+      </w:r>
+      <w:proofErr w:type="spellEnd"/>
+      <w:r>
+        <w:rPr>
+          <w:rFonts w:ascii="Times New Roman" w:hAnsi="Times New Roman" w:cs="Times New Roman"/>
+          <w:sz w:val="24"/>
+          <w:szCs w:val="24"/>
+        </w:rPr>
+        <w:t xml:space="preserve">, V. (2013, March 6). </w:t>
+      </w:r>
       <w:proofErr w:type="gramStart"/>
       <w:r>
         <w:rPr>
@@ -6135,7 +7089,7 @@
           <w:sz w:val="24"/>
           <w:szCs w:val="24"/>
         </w:rPr>
-        <w:t>Next Big Thing.</w:t>
+        <w:t>AngularJS for jQuery Developers.</w:t>
       </w:r>
       <w:proofErr w:type="gramEnd"/>
       <w:r>
@@ -6144,43 +7098,7 @@
           <w:sz w:val="24"/>
           <w:szCs w:val="24"/>
         </w:rPr>
-        <w:t xml:space="preserve"> </w:t>
-      </w:r>
-      <w:proofErr w:type="gramStart"/>
-      <w:r>
-        <w:rPr>
-          <w:rFonts w:ascii="Times New Roman" w:hAnsi="Times New Roman" w:cs="Times New Roman"/>
-          <w:sz w:val="24"/>
-          <w:szCs w:val="24"/>
-        </w:rPr>
-        <w:t>(</w:t>
-      </w:r>
-      <w:proofErr w:type="spellStart"/>
-      <w:r>
-        <w:rPr>
-          <w:rFonts w:ascii="Times New Roman" w:hAnsi="Times New Roman" w:cs="Times New Roman"/>
-          <w:sz w:val="24"/>
-          <w:szCs w:val="24"/>
-        </w:rPr>
-        <w:t>n.d.</w:t>
-      </w:r>
-      <w:proofErr w:type="spellEnd"/>
-      <w:r>
-        <w:rPr>
-          <w:rFonts w:ascii="Times New Roman" w:hAnsi="Times New Roman" w:cs="Times New Roman"/>
-          <w:sz w:val="24"/>
-          <w:szCs w:val="24"/>
-        </w:rPr>
-        <w:t>).</w:t>
-      </w:r>
-      <w:proofErr w:type="gramEnd"/>
-      <w:r>
-        <w:rPr>
-          <w:rFonts w:ascii="Times New Roman" w:hAnsi="Times New Roman" w:cs="Times New Roman"/>
-          <w:sz w:val="24"/>
-          <w:szCs w:val="24"/>
-        </w:rPr>
-        <w:t xml:space="preserve"> Retrieved December 17, 2014, from http://blog.nebithi.com/backbone-and-angular-demystifying-the-myths/</w:t>
+        <w:t xml:space="preserve"> Retrieved December 17, 2014, from http://www.artandlogic.com/blog/2013/03/angularjs-for-jquery-developers/</w:t>
       </w:r>
     </w:p>
     <w:p>
@@ -6198,13 +7116,14 @@
         </w:rPr>
       </w:pPr>
       <w:proofErr w:type="spellStart"/>
-      <w:r>
-        <w:rPr>
-          <w:rFonts w:ascii="Times New Roman" w:hAnsi="Times New Roman" w:cs="Times New Roman"/>
-          <w:sz w:val="24"/>
-          <w:szCs w:val="24"/>
-        </w:rPr>
-        <w:t>Orlenko</w:t>
+      <w:proofErr w:type="gramStart"/>
+      <w:r>
+        <w:rPr>
+          <w:rFonts w:ascii="Times New Roman" w:hAnsi="Times New Roman" w:cs="Times New Roman"/>
+          <w:sz w:val="24"/>
+          <w:szCs w:val="24"/>
+        </w:rPr>
+        <w:t>Porath</w:t>
       </w:r>
       <w:proofErr w:type="spellEnd"/>
       <w:r>
@@ -6213,8 +7132,36 @@
           <w:sz w:val="24"/>
           <w:szCs w:val="24"/>
         </w:rPr>
-        <w:t xml:space="preserve">, V. (2013, March 6). </w:t>
-      </w:r>
+        <w:t>, M. (</w:t>
+      </w:r>
+      <w:proofErr w:type="spellStart"/>
+      <w:r>
+        <w:rPr>
+          <w:rFonts w:ascii="Times New Roman" w:hAnsi="Times New Roman" w:cs="Times New Roman"/>
+          <w:sz w:val="24"/>
+          <w:szCs w:val="24"/>
+        </w:rPr>
+        <w:t>n.d.</w:t>
+      </w:r>
+      <w:proofErr w:type="spellEnd"/>
+      <w:r>
+        <w:rPr>
+          <w:rFonts w:ascii="Times New Roman" w:hAnsi="Times New Roman" w:cs="Times New Roman"/>
+          <w:sz w:val="24"/>
+          <w:szCs w:val="24"/>
+        </w:rPr>
+        <w:t>).</w:t>
+      </w:r>
+      <w:proofErr w:type="gramEnd"/>
+      <w:r>
+        <w:rPr>
+          <w:rFonts w:ascii="Times New Roman" w:hAnsi="Times New Roman" w:cs="Times New Roman"/>
+          <w:sz w:val="24"/>
+          <w:szCs w:val="24"/>
+        </w:rPr>
+        <w:t xml:space="preserve"> </w:t>
+      </w:r>
+      <w:proofErr w:type="spellStart"/>
       <w:proofErr w:type="gramStart"/>
       <w:r>
         <w:rPr>
@@ -6222,7 +7169,16 @@
           <w:sz w:val="24"/>
           <w:szCs w:val="24"/>
         </w:rPr>
-        <w:t>AngularJS for jQuery Developers.</w:t>
+        <w:t>Quora</w:t>
+      </w:r>
+      <w:proofErr w:type="spellEnd"/>
+      <w:r>
+        <w:rPr>
+          <w:rFonts w:ascii="Times New Roman" w:hAnsi="Times New Roman" w:cs="Times New Roman"/>
+          <w:sz w:val="24"/>
+          <w:szCs w:val="24"/>
+        </w:rPr>
+        <w:t>.</w:t>
       </w:r>
       <w:proofErr w:type="gramEnd"/>
       <w:r>
@@ -6231,7 +7187,7 @@
           <w:sz w:val="24"/>
           <w:szCs w:val="24"/>
         </w:rPr>
-        <w:t xml:space="preserve"> Retrieved December 17, 2014, </w:t>
+        <w:t xml:space="preserve"> Retrieved December 17, 2014, from http://www.quora.com/What-are-</w:t>
       </w:r>
       <w:r>
         <w:rPr>
@@ -6240,7 +7196,7 @@
           <w:szCs w:val="24"/>
         </w:rPr>
         <w:lastRenderedPageBreak/>
-        <w:t>from http://www.artandlogic.com/blog/2013/03/angularjs-for-jquery-developers/</w:t>
+        <w:t>the-advantages-of-Backbone-js</w:t>
       </w:r>
     </w:p>
     <w:p>
@@ -6265,7 +7221,7 @@
           <w:sz w:val="24"/>
           <w:szCs w:val="24"/>
         </w:rPr>
-        <w:t>Porath</w:t>
+        <w:t>Shaked</w:t>
       </w:r>
       <w:proofErr w:type="spellEnd"/>
       <w:r>
@@ -6274,7 +7230,7 @@
           <w:sz w:val="24"/>
           <w:szCs w:val="24"/>
         </w:rPr>
-        <w:t>, M. (</w:t>
+        <w:t>, U. (</w:t>
       </w:r>
       <w:proofErr w:type="spellStart"/>
       <w:r>
@@ -6303,7 +7259,6 @@
         </w:rPr>
         <w:t xml:space="preserve"> </w:t>
       </w:r>
-      <w:proofErr w:type="spellStart"/>
       <w:proofErr w:type="gramStart"/>
       <w:r>
         <w:rPr>
@@ -6311,16 +7266,7 @@
           <w:sz w:val="24"/>
           <w:szCs w:val="24"/>
         </w:rPr>
-        <w:t>Quora</w:t>
-      </w:r>
-      <w:proofErr w:type="spellEnd"/>
-      <w:r>
-        <w:rPr>
-          <w:rFonts w:ascii="Times New Roman" w:hAnsi="Times New Roman" w:cs="Times New Roman"/>
-          <w:sz w:val="24"/>
-          <w:szCs w:val="24"/>
-        </w:rPr>
-        <w:t>.</w:t>
+        <w:t>AngularJS vs. Backbone.js vs. Ember.js.</w:t>
       </w:r>
       <w:proofErr w:type="gramEnd"/>
       <w:r>
@@ -6329,7 +7275,7 @@
           <w:sz w:val="24"/>
           <w:szCs w:val="24"/>
         </w:rPr>
-        <w:t xml:space="preserve"> Retrieved December 17, 2014, from http://www.quora.com/What-are-the-advantages-of-Backbone-js</w:t>
+        <w:t xml:space="preserve"> Retrieved December 17, 2014, from https://www.airpair.com/js/javascript-framework-comparison</w:t>
       </w:r>
     </w:p>
     <w:p>
@@ -6346,7 +7292,50 @@
           <w:szCs w:val="24"/>
         </w:rPr>
       </w:pPr>
+      <w:r>
+        <w:rPr>
+          <w:rFonts w:ascii="Times New Roman" w:hAnsi="Times New Roman" w:cs="Times New Roman"/>
+          <w:sz w:val="24"/>
+          <w:szCs w:val="24"/>
+        </w:rPr>
+        <w:t xml:space="preserve">Test your JavaScript, CSS, HTML or </w:t>
+      </w:r>
       <w:proofErr w:type="spellStart"/>
+      <w:r>
+        <w:rPr>
+          <w:rFonts w:ascii="Times New Roman" w:hAnsi="Times New Roman" w:cs="Times New Roman"/>
+          <w:sz w:val="24"/>
+          <w:szCs w:val="24"/>
+        </w:rPr>
+        <w:t>CoffeeScript</w:t>
+      </w:r>
+      <w:proofErr w:type="spellEnd"/>
+      <w:r>
+        <w:rPr>
+          <w:rFonts w:ascii="Times New Roman" w:hAnsi="Times New Roman" w:cs="Times New Roman"/>
+          <w:sz w:val="24"/>
+          <w:szCs w:val="24"/>
+        </w:rPr>
+        <w:t xml:space="preserve"> online with </w:t>
+      </w:r>
+      <w:proofErr w:type="spellStart"/>
+      <w:r>
+        <w:rPr>
+          <w:rFonts w:ascii="Times New Roman" w:hAnsi="Times New Roman" w:cs="Times New Roman"/>
+          <w:sz w:val="24"/>
+          <w:szCs w:val="24"/>
+        </w:rPr>
+        <w:t>JSFiddle</w:t>
+      </w:r>
+      <w:proofErr w:type="spellEnd"/>
+      <w:r>
+        <w:rPr>
+          <w:rFonts w:ascii="Times New Roman" w:hAnsi="Times New Roman" w:cs="Times New Roman"/>
+          <w:sz w:val="24"/>
+          <w:szCs w:val="24"/>
+        </w:rPr>
+        <w:t xml:space="preserve"> code editor. </w:t>
+      </w:r>
       <w:proofErr w:type="gramStart"/>
       <w:r>
         <w:rPr>
@@ -6354,7 +7343,16 @@
           <w:sz w:val="24"/>
           <w:szCs w:val="24"/>
         </w:rPr>
-        <w:t>Shaked</w:t>
+        <w:t>(</w:t>
+      </w:r>
+      <w:proofErr w:type="spellStart"/>
+      <w:r>
+        <w:rPr>
+          <w:rFonts w:ascii="Times New Roman" w:hAnsi="Times New Roman" w:cs="Times New Roman"/>
+          <w:sz w:val="24"/>
+          <w:szCs w:val="24"/>
+        </w:rPr>
+        <w:t>n.d.</w:t>
       </w:r>
       <w:proofErr w:type="spellEnd"/>
       <w:r>
@@ -6363,24 +7361,6 @@
           <w:sz w:val="24"/>
           <w:szCs w:val="24"/>
         </w:rPr>
-        <w:t>, U. (</w:t>
-      </w:r>
-      <w:proofErr w:type="spellStart"/>
-      <w:r>
-        <w:rPr>
-          <w:rFonts w:ascii="Times New Roman" w:hAnsi="Times New Roman" w:cs="Times New Roman"/>
-          <w:sz w:val="24"/>
-          <w:szCs w:val="24"/>
-        </w:rPr>
-        <w:t>n.d.</w:t>
-      </w:r>
-      <w:proofErr w:type="spellEnd"/>
-      <w:r>
-        <w:rPr>
-          <w:rFonts w:ascii="Times New Roman" w:hAnsi="Times New Roman" w:cs="Times New Roman"/>
-          <w:sz w:val="24"/>
-          <w:szCs w:val="24"/>
-        </w:rPr>
         <w:t>).</w:t>
       </w:r>
       <w:proofErr w:type="gramEnd"/>
@@ -6390,25 +7370,7 @@
           <w:sz w:val="24"/>
           <w:szCs w:val="24"/>
         </w:rPr>
-        <w:t xml:space="preserve"> </w:t>
-      </w:r>
-      <w:proofErr w:type="gramStart"/>
-      <w:r>
-        <w:rPr>
-          <w:rFonts w:ascii="Times New Roman" w:hAnsi="Times New Roman" w:cs="Times New Roman"/>
-          <w:sz w:val="24"/>
-          <w:szCs w:val="24"/>
-        </w:rPr>
-        <w:t>AngularJS vs. Backbone.js vs. Ember.js.</w:t>
-      </w:r>
-      <w:proofErr w:type="gramEnd"/>
-      <w:r>
-        <w:rPr>
-          <w:rFonts w:ascii="Times New Roman" w:hAnsi="Times New Roman" w:cs="Times New Roman"/>
-          <w:sz w:val="24"/>
-          <w:szCs w:val="24"/>
-        </w:rPr>
-        <w:t xml:space="preserve"> Retrieved December 17, 2014, from https://www.airpair.com/js/javascript-framework-comparison</w:t>
+        <w:t xml:space="preserve"> Retrieved December 17, 2014, from http://jsfiddle.net/theparabolink/dnCHA/</w:t>
       </w:r>
     </w:p>
     <w:p>
@@ -6425,101 +7387,6 @@
           <w:szCs w:val="24"/>
         </w:rPr>
       </w:pPr>
-      <w:r>
-        <w:rPr>
-          <w:rFonts w:ascii="Times New Roman" w:hAnsi="Times New Roman" w:cs="Times New Roman"/>
-          <w:sz w:val="24"/>
-          <w:szCs w:val="24"/>
-        </w:rPr>
-        <w:t xml:space="preserve">Test your JavaScript, CSS, HTML or </w:t>
-      </w:r>
-      <w:proofErr w:type="spellStart"/>
-      <w:r>
-        <w:rPr>
-          <w:rFonts w:ascii="Times New Roman" w:hAnsi="Times New Roman" w:cs="Times New Roman"/>
-          <w:sz w:val="24"/>
-          <w:szCs w:val="24"/>
-        </w:rPr>
-        <w:t>CoffeeScript</w:t>
-      </w:r>
-      <w:proofErr w:type="spellEnd"/>
-      <w:r>
-        <w:rPr>
-          <w:rFonts w:ascii="Times New Roman" w:hAnsi="Times New Roman" w:cs="Times New Roman"/>
-          <w:sz w:val="24"/>
-          <w:szCs w:val="24"/>
-        </w:rPr>
-        <w:t xml:space="preserve"> online with </w:t>
-      </w:r>
-      <w:proofErr w:type="spellStart"/>
-      <w:r>
-        <w:rPr>
-          <w:rFonts w:ascii="Times New Roman" w:hAnsi="Times New Roman" w:cs="Times New Roman"/>
-          <w:sz w:val="24"/>
-          <w:szCs w:val="24"/>
-        </w:rPr>
-        <w:t>JSFiddle</w:t>
-      </w:r>
-      <w:proofErr w:type="spellEnd"/>
-      <w:r>
-        <w:rPr>
-          <w:rFonts w:ascii="Times New Roman" w:hAnsi="Times New Roman" w:cs="Times New Roman"/>
-          <w:sz w:val="24"/>
-          <w:szCs w:val="24"/>
-        </w:rPr>
-        <w:t xml:space="preserve"> code editor. </w:t>
-      </w:r>
-      <w:proofErr w:type="gramStart"/>
-      <w:r>
-        <w:rPr>
-          <w:rFonts w:ascii="Times New Roman" w:hAnsi="Times New Roman" w:cs="Times New Roman"/>
-          <w:sz w:val="24"/>
-          <w:szCs w:val="24"/>
-        </w:rPr>
-        <w:t>(</w:t>
-      </w:r>
-      <w:proofErr w:type="spellStart"/>
-      <w:r>
-        <w:rPr>
-          <w:rFonts w:ascii="Times New Roman" w:hAnsi="Times New Roman" w:cs="Times New Roman"/>
-          <w:sz w:val="24"/>
-          <w:szCs w:val="24"/>
-        </w:rPr>
-        <w:t>n.d.</w:t>
-      </w:r>
-      <w:proofErr w:type="spellEnd"/>
-      <w:r>
-        <w:rPr>
-          <w:rFonts w:ascii="Times New Roman" w:hAnsi="Times New Roman" w:cs="Times New Roman"/>
-          <w:sz w:val="24"/>
-          <w:szCs w:val="24"/>
-        </w:rPr>
-        <w:t>).</w:t>
-      </w:r>
-      <w:proofErr w:type="gramEnd"/>
-      <w:r>
-        <w:rPr>
-          <w:rFonts w:ascii="Times New Roman" w:hAnsi="Times New Roman" w:cs="Times New Roman"/>
-          <w:sz w:val="24"/>
-          <w:szCs w:val="24"/>
-        </w:rPr>
-        <w:t xml:space="preserve"> Retrieved December 17, 2014, from http://jsfiddle.net/theparabolink/dnCHA/</w:t>
-      </w:r>
-    </w:p>
-    <w:p>
-      <w:pPr>
-        <w:widowControl w:val="0"/>
-        <w:autoSpaceDE w:val="0"/>
-        <w:autoSpaceDN w:val="0"/>
-        <w:adjustRightInd w:val="0"/>
-        <w:spacing w:after="0" w:line="550" w:lineRule="atLeast"/>
-        <w:ind w:left="800" w:hanging="800"/>
-        <w:rPr>
-          <w:rFonts w:ascii="Times New Roman" w:hAnsi="Times New Roman" w:cs="Times New Roman"/>
-          <w:sz w:val="24"/>
-          <w:szCs w:val="24"/>
-        </w:rPr>
-      </w:pPr>
       <w:proofErr w:type="spellStart"/>
       <w:r>
         <w:rPr>
@@ -6610,45 +7477,156 @@
     </w:p>
     <w:p>
       <w:pPr>
-        <w:widowControl w:val="0"/>
-        <w:autoSpaceDE w:val="0"/>
-        <w:autoSpaceDN w:val="0"/>
-        <w:adjustRightInd w:val="0"/>
-        <w:spacing w:after="0" w:line="240" w:lineRule="auto"/>
-        <w:rPr>
-          <w:rFonts w:ascii="Times New Roman" w:hAnsi="Times New Roman" w:cs="Times New Roman"/>
-          <w:sz w:val="24"/>
-          <w:szCs w:val="24"/>
-        </w:rPr>
-      </w:pPr>
-    </w:p>
-    <w:p>
-      <w:pPr>
-        <w:widowControl w:val="0"/>
-        <w:autoSpaceDE w:val="0"/>
-        <w:autoSpaceDN w:val="0"/>
-        <w:adjustRightInd w:val="0"/>
-        <w:spacing w:after="0" w:line="240" w:lineRule="auto"/>
-        <w:rPr>
-          <w:rFonts w:ascii="Times New Roman" w:hAnsi="Times New Roman" w:cs="Times New Roman"/>
-          <w:i/>
-          <w:iCs/>
-          <w:sz w:val="24"/>
-          <w:szCs w:val="24"/>
-        </w:rPr>
-      </w:pPr>
-      <w:proofErr w:type="gramStart"/>
-      <w:r>
-        <w:rPr>
-          <w:rFonts w:ascii="Times New Roman" w:hAnsi="Times New Roman" w:cs="Times New Roman"/>
-          <w:i/>
-          <w:iCs/>
-          <w:sz w:val="24"/>
-          <w:szCs w:val="24"/>
-        </w:rPr>
-        <w:t>APA formatting by BibMe.org.</w:t>
-      </w:r>
-      <w:proofErr w:type="gramEnd"/>
+        <w:rPr>
+          <w:rFonts w:ascii="Times New Roman" w:hAnsi="Times New Roman" w:cs="Times New Roman"/>
+          <w:sz w:val="24"/>
+          <w:szCs w:val="24"/>
+        </w:rPr>
+      </w:pPr>
+    </w:p>
+    <w:p>
+      <w:pPr>
+        <w:rPr>
+          <w:rFonts w:ascii="Times New Roman" w:hAnsi="Times New Roman" w:cs="Times New Roman"/>
+          <w:sz w:val="24"/>
+          <w:szCs w:val="24"/>
+        </w:rPr>
+      </w:pPr>
+    </w:p>
+    <w:p>
+      <w:pPr>
+        <w:rPr>
+          <w:rFonts w:ascii="Times New Roman" w:hAnsi="Times New Roman" w:cs="Times New Roman"/>
+          <w:sz w:val="24"/>
+          <w:szCs w:val="24"/>
+        </w:rPr>
+      </w:pPr>
+    </w:p>
+    <w:p>
+      <w:pPr>
+        <w:rPr>
+          <w:rFonts w:ascii="Times New Roman" w:hAnsi="Times New Roman" w:cs="Times New Roman"/>
+          <w:sz w:val="24"/>
+          <w:szCs w:val="24"/>
+        </w:rPr>
+      </w:pPr>
+    </w:p>
+    <w:p>
+      <w:pPr>
+        <w:rPr>
+          <w:rFonts w:ascii="Times New Roman" w:hAnsi="Times New Roman" w:cs="Times New Roman"/>
+          <w:sz w:val="24"/>
+          <w:szCs w:val="24"/>
+        </w:rPr>
+      </w:pPr>
+    </w:p>
+    <w:p>
+      <w:pPr>
+        <w:rPr>
+          <w:rFonts w:ascii="Times New Roman" w:hAnsi="Times New Roman" w:cs="Times New Roman"/>
+          <w:sz w:val="24"/>
+          <w:szCs w:val="24"/>
+        </w:rPr>
+      </w:pPr>
+    </w:p>
+    <w:p>
+      <w:pPr>
+        <w:rPr>
+          <w:rFonts w:ascii="Times New Roman" w:hAnsi="Times New Roman" w:cs="Times New Roman"/>
+          <w:sz w:val="24"/>
+          <w:szCs w:val="24"/>
+        </w:rPr>
+      </w:pPr>
+    </w:p>
+    <w:p>
+      <w:pPr>
+        <w:rPr>
+          <w:rFonts w:ascii="Times New Roman" w:hAnsi="Times New Roman" w:cs="Times New Roman"/>
+          <w:sz w:val="24"/>
+          <w:szCs w:val="24"/>
+        </w:rPr>
+      </w:pPr>
+    </w:p>
+    <w:p>
+      <w:pPr>
+        <w:rPr>
+          <w:rFonts w:ascii="Times New Roman" w:hAnsi="Times New Roman" w:cs="Times New Roman"/>
+          <w:sz w:val="24"/>
+          <w:szCs w:val="24"/>
+        </w:rPr>
+      </w:pPr>
+    </w:p>
+    <w:p>
+      <w:pPr>
+        <w:rPr>
+          <w:rFonts w:ascii="Times New Roman" w:hAnsi="Times New Roman" w:cs="Times New Roman"/>
+          <w:sz w:val="24"/>
+          <w:szCs w:val="24"/>
+        </w:rPr>
+      </w:pPr>
+    </w:p>
+    <w:p>
+      <w:pPr>
+        <w:rPr>
+          <w:rFonts w:ascii="Times New Roman" w:hAnsi="Times New Roman" w:cs="Times New Roman"/>
+          <w:sz w:val="24"/>
+          <w:szCs w:val="24"/>
+        </w:rPr>
+      </w:pPr>
+    </w:p>
+    <w:p>
+      <w:pPr>
+        <w:rPr>
+          <w:rFonts w:ascii="Times New Roman" w:hAnsi="Times New Roman" w:cs="Times New Roman"/>
+          <w:sz w:val="24"/>
+          <w:szCs w:val="24"/>
+        </w:rPr>
+      </w:pPr>
+    </w:p>
+    <w:p>
+      <w:pPr>
+        <w:rPr>
+          <w:rFonts w:ascii="Times New Roman" w:hAnsi="Times New Roman" w:cs="Times New Roman"/>
+          <w:sz w:val="24"/>
+          <w:szCs w:val="24"/>
+        </w:rPr>
+      </w:pPr>
+    </w:p>
+    <w:p>
+      <w:pPr>
+        <w:rPr>
+          <w:rFonts w:ascii="Times New Roman" w:hAnsi="Times New Roman" w:cs="Times New Roman"/>
+          <w:sz w:val="24"/>
+          <w:szCs w:val="24"/>
+        </w:rPr>
+      </w:pPr>
+    </w:p>
+    <w:p>
+      <w:pPr>
+        <w:rPr>
+          <w:rFonts w:ascii="Times New Roman" w:hAnsi="Times New Roman" w:cs="Times New Roman"/>
+          <w:sz w:val="24"/>
+          <w:szCs w:val="24"/>
+        </w:rPr>
+      </w:pPr>
+    </w:p>
+    <w:p>
+      <w:pPr>
+        <w:rPr>
+          <w:rFonts w:ascii="Times New Roman" w:hAnsi="Times New Roman" w:cs="Times New Roman"/>
+          <w:sz w:val="24"/>
+          <w:szCs w:val="24"/>
+        </w:rPr>
+      </w:pPr>
+    </w:p>
+    <w:p>
+      <w:pPr>
+        <w:rPr>
+          <w:rFonts w:ascii="Times New Roman" w:hAnsi="Times New Roman" w:cs="Times New Roman"/>
+          <w:sz w:val="24"/>
+          <w:szCs w:val="24"/>
+        </w:rPr>
+      </w:pPr>
     </w:p>
     <w:p>
       <w:pPr>
@@ -6659,133 +7637,16 @@
           <w:szCs w:val="24"/>
         </w:rPr>
       </w:pPr>
-    </w:p>
-    <w:p>
-      <w:pPr>
-        <w:rPr>
-          <w:rFonts w:ascii="Times New Roman" w:hAnsi="Times New Roman" w:cs="Times New Roman"/>
-          <w:sz w:val="24"/>
-          <w:szCs w:val="24"/>
-        </w:rPr>
-      </w:pPr>
-    </w:p>
-    <w:p>
-      <w:pPr>
-        <w:rPr>
-          <w:rFonts w:ascii="Times New Roman" w:hAnsi="Times New Roman" w:cs="Times New Roman"/>
-          <w:sz w:val="24"/>
-          <w:szCs w:val="24"/>
-        </w:rPr>
-      </w:pPr>
-    </w:p>
-    <w:p>
-      <w:pPr>
-        <w:rPr>
-          <w:rFonts w:ascii="Times New Roman" w:hAnsi="Times New Roman" w:cs="Times New Roman"/>
-          <w:sz w:val="24"/>
-          <w:szCs w:val="24"/>
-        </w:rPr>
-      </w:pPr>
-    </w:p>
-    <w:p>
-      <w:pPr>
-        <w:rPr>
-          <w:rFonts w:ascii="Times New Roman" w:hAnsi="Times New Roman" w:cs="Times New Roman"/>
-          <w:sz w:val="24"/>
-          <w:szCs w:val="24"/>
-        </w:rPr>
-      </w:pPr>
-    </w:p>
-    <w:p>
-      <w:pPr>
-        <w:rPr>
-          <w:rFonts w:ascii="Times New Roman" w:hAnsi="Times New Roman" w:cs="Times New Roman"/>
-          <w:sz w:val="24"/>
-          <w:szCs w:val="24"/>
-        </w:rPr>
-      </w:pPr>
-    </w:p>
-    <w:p>
-      <w:pPr>
-        <w:rPr>
-          <w:rFonts w:ascii="Times New Roman" w:hAnsi="Times New Roman" w:cs="Times New Roman"/>
-          <w:sz w:val="24"/>
-          <w:szCs w:val="24"/>
-        </w:rPr>
-      </w:pPr>
-    </w:p>
-    <w:p>
-      <w:pPr>
-        <w:rPr>
-          <w:rFonts w:ascii="Times New Roman" w:hAnsi="Times New Roman" w:cs="Times New Roman"/>
-          <w:sz w:val="24"/>
-          <w:szCs w:val="24"/>
-        </w:rPr>
-      </w:pPr>
-    </w:p>
-    <w:p>
-      <w:pPr>
-        <w:rPr>
-          <w:rFonts w:ascii="Times New Roman" w:hAnsi="Times New Roman" w:cs="Times New Roman"/>
-          <w:sz w:val="24"/>
-          <w:szCs w:val="24"/>
-        </w:rPr>
-      </w:pPr>
-    </w:p>
-    <w:p>
-      <w:pPr>
-        <w:rPr>
-          <w:rFonts w:ascii="Times New Roman" w:hAnsi="Times New Roman" w:cs="Times New Roman"/>
-          <w:sz w:val="24"/>
-          <w:szCs w:val="24"/>
-        </w:rPr>
-      </w:pPr>
-    </w:p>
-    <w:p>
-      <w:pPr>
-        <w:rPr>
-          <w:rFonts w:ascii="Times New Roman" w:hAnsi="Times New Roman" w:cs="Times New Roman"/>
-          <w:sz w:val="24"/>
-          <w:szCs w:val="24"/>
-        </w:rPr>
-      </w:pPr>
-    </w:p>
-    <w:p>
-      <w:pPr>
-        <w:rPr>
-          <w:rFonts w:ascii="Times New Roman" w:hAnsi="Times New Roman" w:cs="Times New Roman"/>
-          <w:sz w:val="24"/>
-          <w:szCs w:val="24"/>
-        </w:rPr>
-      </w:pPr>
-    </w:p>
-    <w:p>
-      <w:pPr>
-        <w:rPr>
-          <w:rFonts w:ascii="Times New Roman" w:hAnsi="Times New Roman" w:cs="Times New Roman"/>
-          <w:sz w:val="24"/>
-          <w:szCs w:val="24"/>
-        </w:rPr>
-      </w:pPr>
-    </w:p>
-    <w:p>
-      <w:pPr>
-        <w:rPr>
-          <w:rFonts w:ascii="Times New Roman" w:hAnsi="Times New Roman" w:cs="Times New Roman"/>
-          <w:sz w:val="24"/>
-          <w:szCs w:val="24"/>
-        </w:rPr>
-      </w:pPr>
-    </w:p>
-    <w:p>
-      <w:pPr>
+      <w:r>
         <w:rPr>
           <w:rFonts w:ascii="Times New Roman" w:hAnsi="Times New Roman" w:cs="Times New Roman"/>
           <w:b/>
           <w:sz w:val="24"/>
           <w:szCs w:val="24"/>
         </w:rPr>
-      </w:pPr>
+        <w:lastRenderedPageBreak/>
+        <w:t>Appendix A</w:t>
+      </w:r>
       <w:r>
         <w:rPr>
           <w:rFonts w:ascii="Times New Roman" w:hAnsi="Times New Roman" w:cs="Times New Roman"/>
@@ -6793,8 +7654,7 @@
           <w:sz w:val="24"/>
           <w:szCs w:val="24"/>
         </w:rPr>
-        <w:lastRenderedPageBreak/>
-        <w:t>Appe</w:t>
+        <w:t xml:space="preserve"> </w:t>
       </w:r>
       <w:r>
         <w:rPr>
@@ -6803,7 +7663,7 @@
           <w:sz w:val="24"/>
           <w:szCs w:val="24"/>
         </w:rPr>
-        <w:t>ndix A -</w:t>
+        <w:t xml:space="preserve">- Declarative </w:t>
       </w:r>
       <w:r>
         <w:rPr>
@@ -6812,7 +7672,7 @@
           <w:sz w:val="24"/>
           <w:szCs w:val="24"/>
         </w:rPr>
-        <w:t xml:space="preserve"> Nesting Views</w:t>
+        <w:t xml:space="preserve">logic </w:t>
       </w:r>
       <w:r>
         <w:rPr>
@@ -6821,9 +7681,8 @@
           <w:sz w:val="24"/>
           <w:szCs w:val="24"/>
         </w:rPr>
-        <w:t xml:space="preserve"> </w:t>
-      </w:r>
-      <w:proofErr w:type="gramStart"/>
+        <w:t>vs Imperative</w:t>
+      </w:r>
       <w:r>
         <w:rPr>
           <w:rFonts w:ascii="Times New Roman" w:hAnsi="Times New Roman" w:cs="Times New Roman"/>
@@ -6831,9 +7690,8 @@
           <w:sz w:val="24"/>
           <w:szCs w:val="24"/>
         </w:rPr>
-        <w:t>With</w:t>
-      </w:r>
-      <w:proofErr w:type="gramEnd"/>
+        <w:t xml:space="preserve"> logic</w:t>
+      </w:r>
       <w:r>
         <w:rPr>
           <w:rFonts w:ascii="Times New Roman" w:hAnsi="Times New Roman" w:cs="Times New Roman"/>
@@ -6841,65 +7699,46 @@
           <w:sz w:val="24"/>
           <w:szCs w:val="24"/>
         </w:rPr>
-        <w:t xml:space="preserve"> AngularJS</w:t>
-      </w:r>
-    </w:p>
-    <w:p>
-      <w:pPr>
-        <w:rPr>
-          <w:rFonts w:ascii="Times New Roman" w:hAnsi="Times New Roman" w:cs="Times New Roman"/>
-          <w:sz w:val="24"/>
-          <w:szCs w:val="24"/>
-        </w:rPr>
-      </w:pPr>
-      <w:r>
-        <w:rPr>
-          <w:rFonts w:ascii="Times New Roman" w:hAnsi="Times New Roman" w:cs="Times New Roman"/>
-          <w:sz w:val="24"/>
-          <w:szCs w:val="24"/>
-        </w:rPr>
-        <w:t xml:space="preserve">Using HTML as </w:t>
-      </w:r>
-      <w:proofErr w:type="spellStart"/>
-      <w:r>
-        <w:rPr>
-          <w:rFonts w:ascii="Times New Roman" w:hAnsi="Times New Roman" w:cs="Times New Roman"/>
-          <w:sz w:val="24"/>
-          <w:szCs w:val="24"/>
-        </w:rPr>
-        <w:t>templating</w:t>
-      </w:r>
-      <w:proofErr w:type="spellEnd"/>
-      <w:r>
-        <w:rPr>
-          <w:rFonts w:ascii="Times New Roman" w:hAnsi="Times New Roman" w:cs="Times New Roman"/>
-          <w:sz w:val="24"/>
-          <w:szCs w:val="24"/>
-        </w:rPr>
-        <w:t xml:space="preserve"> engines, the following are the individual views used for nesting</w:t>
-      </w:r>
-    </w:p>
-    <w:p>
-      <w:pPr>
-        <w:rPr>
-          <w:rFonts w:ascii="Times New Roman" w:hAnsi="Times New Roman" w:cs="Times New Roman"/>
-          <w:sz w:val="24"/>
-          <w:szCs w:val="24"/>
-        </w:rPr>
-      </w:pPr>
-      <w:r>
-        <w:rPr>
-          <w:rFonts w:ascii="Times New Roman" w:hAnsi="Times New Roman" w:cs="Times New Roman"/>
-          <w:noProof/>
+        <w:t xml:space="preserve">: </w:t>
+      </w:r>
+    </w:p>
+    <w:p>
+      <w:pPr>
+        <w:rPr>
+          <w:rFonts w:ascii="Times New Roman" w:hAnsi="Times New Roman" w:cs="Times New Roman"/>
+          <w:sz w:val="24"/>
+          <w:szCs w:val="24"/>
+        </w:rPr>
+      </w:pPr>
+      <w:r>
+        <w:rPr>
+          <w:rFonts w:ascii="Times New Roman" w:hAnsi="Times New Roman" w:cs="Times New Roman"/>
+          <w:sz w:val="24"/>
+          <w:szCs w:val="24"/>
+        </w:rPr>
+        <w:t xml:space="preserve">The following code to double the list of integers, is written in C, and is an example of declarative programming. Notice how developers no long need to worry about how the list of number is doubled. They only care about the end result. </w:t>
+      </w:r>
+    </w:p>
+    <w:p>
+      <w:pPr>
+        <w:rPr>
+          <w:rFonts w:ascii="Times New Roman" w:hAnsi="Times New Roman" w:cs="Times New Roman"/>
+          <w:sz w:val="24"/>
+          <w:szCs w:val="24"/>
+        </w:rPr>
+      </w:pPr>
+      <w:r>
+        <w:rPr>
+          <w:rFonts w:ascii="Times New Roman" w:hAnsi="Times New Roman" w:cs="Times New Roman"/>
           <w:sz w:val="24"/>
           <w:szCs w:val="24"/>
           <w:lang w:val="en-US"/>
         </w:rPr>
         <w:drawing>
-          <wp:inline distT="0" distB="0" distL="0" distR="0" wp14:anchorId="6BBAC9B3" wp14:editId="77D8C33F">
-            <wp:extent cx="5943600" cy="6541135"/>
-            <wp:effectExtent l="0" t="0" r="0" b="0"/>
-            <wp:docPr id="14" name="Picture 16"/>
+          <wp:inline distT="0" distB="0" distL="0" distR="0" wp14:anchorId="1F13719F" wp14:editId="47FAAD7D">
+            <wp:extent cx="4645152" cy="1109472"/>
+            <wp:effectExtent l="0" t="0" r="3175" b="0"/>
+            <wp:docPr id="1026" name="Picture 2"/>
             <wp:cNvGraphicFramePr>
               <a:graphicFrameLocks xmlns:a="http://schemas.openxmlformats.org/drawingml/2006/main" noChangeAspect="1"/>
             </wp:cNvGraphicFramePr>
@@ -6907,19 +7746,116 @@
               <a:graphicData uri="http://schemas.openxmlformats.org/drawingml/2006/picture">
                 <pic:pic xmlns:pic="http://schemas.openxmlformats.org/drawingml/2006/picture">
                   <pic:nvPicPr>
-                    <pic:cNvPr id="0" name=""/>
-                    <pic:cNvPicPr/>
+                    <pic:cNvPr id="1026" name="Picture 2"/>
+                    <pic:cNvPicPr>
+                      <a:picLocks noChangeAspect="1" noChangeArrowheads="1"/>
+                    </pic:cNvPicPr>
                   </pic:nvPicPr>
                   <pic:blipFill>
-                    <a:blip r:embed="rId17" cstate="print"/>
+                    <a:blip r:embed="rId17">
+                      <a:extLst>
+                        <a:ext uri="{28A0092B-C50C-407E-A947-70E740481C1C}">
+                          <a14:useLocalDpi xmlns:a14="http://schemas.microsoft.com/office/drawing/2010/main" val="0"/>
+                        </a:ext>
+                      </a:extLst>
+                    </a:blip>
+                    <a:srcRect/>
                     <a:stretch>
                       <a:fillRect/>
                     </a:stretch>
                   </pic:blipFill>
+                  <pic:spPr bwMode="auto">
+                    <a:xfrm>
+                      <a:off x="0" y="0"/>
+                      <a:ext cx="4655273" cy="1111889"/>
+                    </a:xfrm>
+                    <a:prstGeom prst="rect">
+                      <a:avLst/>
+                    </a:prstGeom>
+                    <a:noFill/>
+                    <a:ln>
+                      <a:noFill/>
+                    </a:ln>
+                    <a:extLst/>
+                  </pic:spPr>
+                </pic:pic>
+              </a:graphicData>
+            </a:graphic>
+          </wp:inline>
+        </w:drawing>
+      </w:r>
+      <w:r>
+        <w:rPr>
+          <w:rFonts w:ascii="Times New Roman" w:hAnsi="Times New Roman" w:cs="Times New Roman"/>
+          <w:sz w:val="24"/>
+          <w:szCs w:val="24"/>
+        </w:rPr>
+        <w:t xml:space="preserve"> </w:t>
+      </w:r>
+    </w:p>
+    <w:p>
+      <w:pPr>
+        <w:rPr>
+          <w:rFonts w:ascii="Times New Roman" w:hAnsi="Times New Roman" w:cs="Times New Roman"/>
+          <w:sz w:val="24"/>
+          <w:szCs w:val="24"/>
+        </w:rPr>
+      </w:pPr>
+    </w:p>
+    <w:p>
+      <w:pPr>
+        <w:rPr>
+          <w:rFonts w:ascii="Times New Roman" w:hAnsi="Times New Roman" w:cs="Times New Roman"/>
+          <w:sz w:val="24"/>
+          <w:szCs w:val="24"/>
+        </w:rPr>
+      </w:pPr>
+      <w:r>
+        <w:rPr>
+          <w:rFonts w:ascii="Times New Roman" w:hAnsi="Times New Roman" w:cs="Times New Roman"/>
+          <w:sz w:val="24"/>
+          <w:szCs w:val="24"/>
+        </w:rPr>
+        <w:t xml:space="preserve">The following code, written in C, is an example of imperative programming. Notice how the developers are required to specify how to double the integers within the list. They need to be aware of the end cases, like how long the list is, which numbers to double, and the ordering of how the numbers are arranged. </w:t>
+      </w:r>
+    </w:p>
+    <w:p>
+      <w:pPr>
+        <w:rPr>
+          <w:rFonts w:ascii="Times New Roman" w:hAnsi="Times New Roman" w:cs="Times New Roman"/>
+          <w:sz w:val="24"/>
+          <w:szCs w:val="24"/>
+        </w:rPr>
+      </w:pPr>
+      <w:r>
+        <w:rPr>
+          <w:rFonts w:ascii="Times New Roman" w:hAnsi="Times New Roman" w:cs="Times New Roman"/>
+          <w:sz w:val="24"/>
+          <w:szCs w:val="24"/>
+          <w:lang w:val="en-US"/>
+        </w:rPr>
+        <w:drawing>
+          <wp:inline distT="0" distB="0" distL="0" distR="0" wp14:anchorId="775496FE" wp14:editId="03318FE7">
+            <wp:extent cx="5035001" cy="1506931"/>
+            <wp:effectExtent l="0" t="0" r="0" b="0"/>
+            <wp:docPr id="6" name="Picture 5"/>
+            <wp:cNvGraphicFramePr/>
+            <a:graphic xmlns:a="http://schemas.openxmlformats.org/drawingml/2006/main">
+              <a:graphicData uri="http://schemas.openxmlformats.org/drawingml/2006/picture">
+                <pic:pic xmlns:pic="http://schemas.openxmlformats.org/drawingml/2006/picture">
+                  <pic:nvPicPr>
+                    <pic:cNvPr id="6" name="Picture 5"/>
+                    <pic:cNvPicPr/>
+                  </pic:nvPicPr>
+                  <pic:blipFill rotWithShape="1">
+                    <a:blip r:embed="rId18"/>
+                    <a:srcRect t="5064" r="7780" b="15259"/>
+                    <a:stretch/>
+                  </pic:blipFill>
                   <pic:spPr>
                     <a:xfrm>
                       <a:off x="0" y="0"/>
-                      <a:ext cx="5943600" cy="6541135"/>
+                      <a:ext cx="5041678" cy="1508929"/>
                     </a:xfrm>
                     <a:prstGeom prst="rect">
                       <a:avLst/>
@@ -6949,6 +7885,187 @@
           <w:szCs w:val="24"/>
         </w:rPr>
       </w:pPr>
+    </w:p>
+    <w:p>
+      <w:pPr>
+        <w:rPr>
+          <w:rFonts w:ascii="Times New Roman" w:hAnsi="Times New Roman" w:cs="Times New Roman"/>
+          <w:sz w:val="24"/>
+          <w:szCs w:val="24"/>
+        </w:rPr>
+      </w:pPr>
+    </w:p>
+    <w:p>
+      <w:pPr>
+        <w:rPr>
+          <w:rFonts w:ascii="Times New Roman" w:hAnsi="Times New Roman" w:cs="Times New Roman"/>
+          <w:sz w:val="24"/>
+          <w:szCs w:val="24"/>
+        </w:rPr>
+      </w:pPr>
+    </w:p>
+    <w:p>
+      <w:pPr>
+        <w:rPr>
+          <w:rFonts w:ascii="Times New Roman" w:hAnsi="Times New Roman" w:cs="Times New Roman"/>
+          <w:sz w:val="24"/>
+          <w:szCs w:val="24"/>
+        </w:rPr>
+      </w:pPr>
+    </w:p>
+    <w:p>
+      <w:pPr>
+        <w:rPr>
+          <w:rFonts w:ascii="Times New Roman" w:hAnsi="Times New Roman" w:cs="Times New Roman"/>
+          <w:sz w:val="24"/>
+          <w:szCs w:val="24"/>
+        </w:rPr>
+      </w:pPr>
+    </w:p>
+    <w:p>
+      <w:pPr>
+        <w:rPr>
+          <w:rFonts w:ascii="Times New Roman" w:hAnsi="Times New Roman" w:cs="Times New Roman"/>
+          <w:sz w:val="24"/>
+          <w:szCs w:val="24"/>
+        </w:rPr>
+      </w:pPr>
+    </w:p>
+    <w:p>
+      <w:pPr>
+        <w:rPr>
+          <w:rFonts w:ascii="Times New Roman" w:hAnsi="Times New Roman" w:cs="Times New Roman"/>
+          <w:sz w:val="24"/>
+          <w:szCs w:val="24"/>
+        </w:rPr>
+      </w:pPr>
+    </w:p>
+    <w:p>
+      <w:pPr>
+        <w:rPr>
+          <w:rFonts w:ascii="Times New Roman" w:hAnsi="Times New Roman" w:cs="Times New Roman"/>
+          <w:sz w:val="24"/>
+          <w:szCs w:val="24"/>
+        </w:rPr>
+      </w:pPr>
+    </w:p>
+    <w:p>
+      <w:pPr>
+        <w:rPr>
+          <w:rFonts w:ascii="Times New Roman" w:hAnsi="Times New Roman" w:cs="Times New Roman"/>
+          <w:b/>
+          <w:sz w:val="24"/>
+          <w:szCs w:val="24"/>
+        </w:rPr>
+      </w:pPr>
+      <w:r>
+        <w:rPr>
+          <w:rFonts w:ascii="Times New Roman" w:hAnsi="Times New Roman" w:cs="Times New Roman"/>
+          <w:b/>
+          <w:sz w:val="24"/>
+          <w:szCs w:val="24"/>
+        </w:rPr>
+        <w:lastRenderedPageBreak/>
+        <w:t>Appe</w:t>
+      </w:r>
+      <w:r>
+        <w:rPr>
+          <w:rFonts w:ascii="Times New Roman" w:hAnsi="Times New Roman" w:cs="Times New Roman"/>
+          <w:b/>
+          <w:sz w:val="24"/>
+          <w:szCs w:val="24"/>
+        </w:rPr>
+        <w:t>ndix B</w:t>
+      </w:r>
+      <w:r>
+        <w:rPr>
+          <w:rFonts w:ascii="Times New Roman" w:hAnsi="Times New Roman" w:cs="Times New Roman"/>
+          <w:b/>
+          <w:sz w:val="24"/>
+          <w:szCs w:val="24"/>
+        </w:rPr>
+        <w:t xml:space="preserve"> -</w:t>
+      </w:r>
+      <w:r>
+        <w:rPr>
+          <w:rFonts w:ascii="Times New Roman" w:hAnsi="Times New Roman" w:cs="Times New Roman"/>
+          <w:b/>
+          <w:sz w:val="24"/>
+          <w:szCs w:val="24"/>
+        </w:rPr>
+        <w:t xml:space="preserve"> Nesting Views</w:t>
+      </w:r>
+      <w:r>
+        <w:rPr>
+          <w:rFonts w:ascii="Times New Roman" w:hAnsi="Times New Roman" w:cs="Times New Roman"/>
+          <w:b/>
+          <w:sz w:val="24"/>
+          <w:szCs w:val="24"/>
+        </w:rPr>
+        <w:t xml:space="preserve"> </w:t>
+      </w:r>
+      <w:r>
+        <w:rPr>
+          <w:rFonts w:ascii="Times New Roman" w:hAnsi="Times New Roman" w:cs="Times New Roman"/>
+          <w:b/>
+          <w:sz w:val="24"/>
+          <w:szCs w:val="24"/>
+        </w:rPr>
+        <w:t>with</w:t>
+      </w:r>
+      <w:r>
+        <w:rPr>
+          <w:rFonts w:ascii="Times New Roman" w:hAnsi="Times New Roman" w:cs="Times New Roman"/>
+          <w:b/>
+          <w:sz w:val="24"/>
+          <w:szCs w:val="24"/>
+        </w:rPr>
+        <w:t xml:space="preserve"> AngularJS</w:t>
+      </w:r>
+    </w:p>
+    <w:p>
+      <w:pPr>
+        <w:rPr>
+          <w:rFonts w:ascii="Times New Roman" w:hAnsi="Times New Roman" w:cs="Times New Roman"/>
+          <w:sz w:val="24"/>
+          <w:szCs w:val="24"/>
+        </w:rPr>
+      </w:pPr>
+      <w:r>
+        <w:rPr>
+          <w:rFonts w:ascii="Times New Roman" w:hAnsi="Times New Roman" w:cs="Times New Roman"/>
+          <w:sz w:val="24"/>
+          <w:szCs w:val="24"/>
+        </w:rPr>
+        <w:t xml:space="preserve">Using HTML as </w:t>
+      </w:r>
+      <w:proofErr w:type="spellStart"/>
+      <w:r>
+        <w:rPr>
+          <w:rFonts w:ascii="Times New Roman" w:hAnsi="Times New Roman" w:cs="Times New Roman"/>
+          <w:sz w:val="24"/>
+          <w:szCs w:val="24"/>
+        </w:rPr>
+        <w:t>templating</w:t>
+      </w:r>
+      <w:proofErr w:type="spellEnd"/>
+      <w:r>
+        <w:rPr>
+          <w:rFonts w:ascii="Times New Roman" w:hAnsi="Times New Roman" w:cs="Times New Roman"/>
+          <w:sz w:val="24"/>
+          <w:szCs w:val="24"/>
+        </w:rPr>
+        <w:t xml:space="preserve"> engines, the following are the individual views used for nesting</w:t>
+      </w:r>
+    </w:p>
+    <w:p>
+      <w:pPr>
+        <w:rPr>
+          <w:rFonts w:ascii="Times New Roman" w:hAnsi="Times New Roman" w:cs="Times New Roman"/>
+          <w:sz w:val="24"/>
+          <w:szCs w:val="24"/>
+        </w:rPr>
+      </w:pPr>
       <w:r>
         <w:rPr>
           <w:rFonts w:ascii="Times New Roman" w:hAnsi="Times New Roman" w:cs="Times New Roman"/>
@@ -6957,101 +8074,11 @@
           <w:szCs w:val="24"/>
           <w:lang w:val="en-US"/>
         </w:rPr>
-        <w:lastRenderedPageBreak/>
         <w:drawing>
-          <wp:inline distT="0" distB="0" distL="0" distR="0" wp14:anchorId="51C74564" wp14:editId="64BDF0C2">
-            <wp:extent cx="5943600" cy="2911475"/>
+          <wp:inline distT="0" distB="0" distL="0" distR="0" wp14:anchorId="6BBAC9B3" wp14:editId="77D8C33F">
+            <wp:extent cx="5943600" cy="6541135"/>
             <wp:effectExtent l="0" t="0" r="0" b="0"/>
-            <wp:docPr id="16" name="Picture 17"/>
-            <wp:cNvGraphicFramePr>
-              <a:graphicFrameLocks xmlns:a="http://schemas.openxmlformats.org/drawingml/2006/main" noChangeAspect="1"/>
-            </wp:cNvGraphicFramePr>
-            <a:graphic xmlns:a="http://schemas.openxmlformats.org/drawingml/2006/main">
-              <a:graphicData uri="http://schemas.openxmlformats.org/drawingml/2006/picture">
-                <pic:pic xmlns:pic="http://schemas.openxmlformats.org/drawingml/2006/picture">
-                  <pic:nvPicPr>
-                    <pic:cNvPr id="0" name=""/>
-                    <pic:cNvPicPr/>
-                  </pic:nvPicPr>
-                  <pic:blipFill>
-                    <a:blip r:embed="rId18" cstate="print"/>
-                    <a:stretch>
-                      <a:fillRect/>
-                    </a:stretch>
-                  </pic:blipFill>
-                  <pic:spPr>
-                    <a:xfrm>
-                      <a:off x="0" y="0"/>
-                      <a:ext cx="5943600" cy="2911475"/>
-                    </a:xfrm>
-                    <a:prstGeom prst="rect">
-                      <a:avLst/>
-                    </a:prstGeom>
-                  </pic:spPr>
-                </pic:pic>
-              </a:graphicData>
-            </a:graphic>
-          </wp:inline>
-        </w:drawing>
-      </w:r>
-    </w:p>
-    <w:p>
-      <w:pPr>
-        <w:spacing w:line="480" w:lineRule="auto"/>
-        <w:rPr>
-          <w:rFonts w:ascii="Times New Roman" w:hAnsi="Times New Roman" w:cs="Times New Roman"/>
-          <w:sz w:val="24"/>
-          <w:szCs w:val="24"/>
-        </w:rPr>
-      </w:pPr>
-      <w:r>
-        <w:rPr>
-          <w:rFonts w:ascii="Times New Roman" w:hAnsi="Times New Roman" w:cs="Times New Roman"/>
-          <w:sz w:val="24"/>
-          <w:szCs w:val="24"/>
-        </w:rPr>
-        <w:t xml:space="preserve">Unless extra functionalities are needed, the following is the code to define the </w:t>
-      </w:r>
-      <w:proofErr w:type="spellStart"/>
-      <w:r>
-        <w:rPr>
-          <w:rFonts w:ascii="Times New Roman" w:hAnsi="Times New Roman" w:cs="Times New Roman"/>
-          <w:sz w:val="24"/>
-          <w:szCs w:val="24"/>
-        </w:rPr>
-        <w:t>instrumentSelection</w:t>
-      </w:r>
-      <w:proofErr w:type="spellEnd"/>
-      <w:r>
-        <w:rPr>
-          <w:rFonts w:ascii="Times New Roman" w:hAnsi="Times New Roman" w:cs="Times New Roman"/>
-          <w:sz w:val="24"/>
-          <w:szCs w:val="24"/>
-        </w:rPr>
-        <w:t xml:space="preserve"> directive. Other directives are defined similarly.</w:t>
-      </w:r>
-    </w:p>
-    <w:p>
-      <w:pPr>
-        <w:rPr>
-          <w:rFonts w:ascii="Times New Roman" w:hAnsi="Times New Roman" w:cs="Times New Roman"/>
-          <w:sz w:val="24"/>
-          <w:szCs w:val="24"/>
-        </w:rPr>
-      </w:pPr>
-      <w:r>
-        <w:rPr>
-          <w:rFonts w:ascii="Times New Roman" w:hAnsi="Times New Roman" w:cs="Times New Roman"/>
-          <w:noProof/>
-          <w:sz w:val="24"/>
-          <w:szCs w:val="24"/>
-          <w:lang w:val="en-US"/>
-        </w:rPr>
-        <w:drawing>
-          <wp:inline distT="0" distB="0" distL="0" distR="0" wp14:anchorId="65CA1DBD" wp14:editId="15E3BEA5">
-            <wp:extent cx="6676545" cy="1475117"/>
-            <wp:effectExtent l="0" t="0" r="0" b="0"/>
-            <wp:docPr id="17" name="Picture 18"/>
+            <wp:docPr id="14" name="Picture 16"/>
             <wp:cNvGraphicFramePr>
               <a:graphicFrameLocks xmlns:a="http://schemas.openxmlformats.org/drawingml/2006/main" noChangeAspect="1"/>
             </wp:cNvGraphicFramePr>
@@ -7071,7 +8098,7 @@
                   <pic:spPr>
                     <a:xfrm>
                       <a:off x="0" y="0"/>
-                      <a:ext cx="6686551" cy="1477328"/>
+                      <a:ext cx="5943600" cy="6541135"/>
                     </a:xfrm>
                     <a:prstGeom prst="rect">
                       <a:avLst/>
@@ -7092,14 +8119,6 @@
           <w:szCs w:val="24"/>
         </w:rPr>
       </w:pPr>
-      <w:r>
-        <w:rPr>
-          <w:rFonts w:ascii="Times New Roman" w:hAnsi="Times New Roman" w:cs="Times New Roman"/>
-          <w:sz w:val="24"/>
-          <w:szCs w:val="24"/>
-        </w:rPr>
-        <w:t>Inject all the directives together in the parent module.</w:t>
-      </w:r>
     </w:p>
     <w:p>
       <w:pPr>
@@ -7117,11 +8136,12 @@
           <w:szCs w:val="24"/>
           <w:lang w:val="en-US"/>
         </w:rPr>
+        <w:lastRenderedPageBreak/>
         <w:drawing>
-          <wp:inline distT="0" distB="0" distL="0" distR="0" wp14:anchorId="5D157165" wp14:editId="1AAC050A">
-            <wp:extent cx="6774186" cy="1388853"/>
+          <wp:inline distT="0" distB="0" distL="0" distR="0" wp14:anchorId="51C74564" wp14:editId="64BDF0C2">
+            <wp:extent cx="5943600" cy="2911475"/>
             <wp:effectExtent l="0" t="0" r="0" b="0"/>
-            <wp:docPr id="18" name="Picture 19"/>
+            <wp:docPr id="16" name="Picture 17"/>
             <wp:cNvGraphicFramePr>
               <a:graphicFrameLocks xmlns:a="http://schemas.openxmlformats.org/drawingml/2006/main" noChangeAspect="1"/>
             </wp:cNvGraphicFramePr>
@@ -7141,6 +8161,165 @@
                   <pic:spPr>
                     <a:xfrm>
                       <a:off x="0" y="0"/>
+                      <a:ext cx="5943600" cy="2911475"/>
+                    </a:xfrm>
+                    <a:prstGeom prst="rect">
+                      <a:avLst/>
+                    </a:prstGeom>
+                  </pic:spPr>
+                </pic:pic>
+              </a:graphicData>
+            </a:graphic>
+          </wp:inline>
+        </w:drawing>
+      </w:r>
+    </w:p>
+    <w:p>
+      <w:pPr>
+        <w:spacing w:line="480" w:lineRule="auto"/>
+        <w:rPr>
+          <w:rFonts w:ascii="Times New Roman" w:hAnsi="Times New Roman" w:cs="Times New Roman"/>
+          <w:sz w:val="24"/>
+          <w:szCs w:val="24"/>
+        </w:rPr>
+      </w:pPr>
+      <w:r>
+        <w:rPr>
+          <w:rFonts w:ascii="Times New Roman" w:hAnsi="Times New Roman" w:cs="Times New Roman"/>
+          <w:sz w:val="24"/>
+          <w:szCs w:val="24"/>
+        </w:rPr>
+        <w:t xml:space="preserve">Unless extra functionalities are needed, the following is the code to define the </w:t>
+      </w:r>
+      <w:proofErr w:type="spellStart"/>
+      <w:r>
+        <w:rPr>
+          <w:rFonts w:ascii="Times New Roman" w:hAnsi="Times New Roman" w:cs="Times New Roman"/>
+          <w:sz w:val="24"/>
+          <w:szCs w:val="24"/>
+        </w:rPr>
+        <w:t>instrumentSelection</w:t>
+      </w:r>
+      <w:proofErr w:type="spellEnd"/>
+      <w:r>
+        <w:rPr>
+          <w:rFonts w:ascii="Times New Roman" w:hAnsi="Times New Roman" w:cs="Times New Roman"/>
+          <w:sz w:val="24"/>
+          <w:szCs w:val="24"/>
+        </w:rPr>
+        <w:t xml:space="preserve"> directive. Other directives are defined similarly.</w:t>
+      </w:r>
+    </w:p>
+    <w:p>
+      <w:pPr>
+        <w:rPr>
+          <w:rFonts w:ascii="Times New Roman" w:hAnsi="Times New Roman" w:cs="Times New Roman"/>
+          <w:sz w:val="24"/>
+          <w:szCs w:val="24"/>
+        </w:rPr>
+      </w:pPr>
+      <w:r>
+        <w:rPr>
+          <w:rFonts w:ascii="Times New Roman" w:hAnsi="Times New Roman" w:cs="Times New Roman"/>
+          <w:noProof/>
+          <w:sz w:val="24"/>
+          <w:szCs w:val="24"/>
+          <w:lang w:val="en-US"/>
+        </w:rPr>
+        <w:drawing>
+          <wp:inline distT="0" distB="0" distL="0" distR="0" wp14:anchorId="65CA1DBD" wp14:editId="15E3BEA5">
+            <wp:extent cx="6676545" cy="1475117"/>
+            <wp:effectExtent l="0" t="0" r="0" b="0"/>
+            <wp:docPr id="17" name="Picture 18"/>
+            <wp:cNvGraphicFramePr>
+              <a:graphicFrameLocks xmlns:a="http://schemas.openxmlformats.org/drawingml/2006/main" noChangeAspect="1"/>
+            </wp:cNvGraphicFramePr>
+            <a:graphic xmlns:a="http://schemas.openxmlformats.org/drawingml/2006/main">
+              <a:graphicData uri="http://schemas.openxmlformats.org/drawingml/2006/picture">
+                <pic:pic xmlns:pic="http://schemas.openxmlformats.org/drawingml/2006/picture">
+                  <pic:nvPicPr>
+                    <pic:cNvPr id="0" name=""/>
+                    <pic:cNvPicPr/>
+                  </pic:nvPicPr>
+                  <pic:blipFill>
+                    <a:blip r:embed="rId21" cstate="print"/>
+                    <a:stretch>
+                      <a:fillRect/>
+                    </a:stretch>
+                  </pic:blipFill>
+                  <pic:spPr>
+                    <a:xfrm>
+                      <a:off x="0" y="0"/>
+                      <a:ext cx="6686551" cy="1477328"/>
+                    </a:xfrm>
+                    <a:prstGeom prst="rect">
+                      <a:avLst/>
+                    </a:prstGeom>
+                  </pic:spPr>
+                </pic:pic>
+              </a:graphicData>
+            </a:graphic>
+          </wp:inline>
+        </w:drawing>
+      </w:r>
+    </w:p>
+    <w:p>
+      <w:pPr>
+        <w:rPr>
+          <w:rFonts w:ascii="Times New Roman" w:hAnsi="Times New Roman" w:cs="Times New Roman"/>
+          <w:sz w:val="24"/>
+          <w:szCs w:val="24"/>
+        </w:rPr>
+      </w:pPr>
+      <w:r>
+        <w:rPr>
+          <w:rFonts w:ascii="Times New Roman" w:hAnsi="Times New Roman" w:cs="Times New Roman"/>
+          <w:sz w:val="24"/>
+          <w:szCs w:val="24"/>
+        </w:rPr>
+        <w:t>Inject all the directives together in the parent module.</w:t>
+      </w:r>
+    </w:p>
+    <w:p>
+      <w:pPr>
+        <w:rPr>
+          <w:rFonts w:ascii="Times New Roman" w:hAnsi="Times New Roman" w:cs="Times New Roman"/>
+          <w:sz w:val="24"/>
+          <w:szCs w:val="24"/>
+        </w:rPr>
+      </w:pPr>
+      <w:r>
+        <w:rPr>
+          <w:rFonts w:ascii="Times New Roman" w:hAnsi="Times New Roman" w:cs="Times New Roman"/>
+          <w:noProof/>
+          <w:sz w:val="24"/>
+          <w:szCs w:val="24"/>
+          <w:lang w:val="en-US"/>
+        </w:rPr>
+        <w:drawing>
+          <wp:inline distT="0" distB="0" distL="0" distR="0" wp14:anchorId="5D157165" wp14:editId="1AAC050A">
+            <wp:extent cx="6774186" cy="1388853"/>
+            <wp:effectExtent l="0" t="0" r="0" b="0"/>
+            <wp:docPr id="18" name="Picture 19"/>
+            <wp:cNvGraphicFramePr>
+              <a:graphicFrameLocks xmlns:a="http://schemas.openxmlformats.org/drawingml/2006/main" noChangeAspect="1"/>
+            </wp:cNvGraphicFramePr>
+            <a:graphic xmlns:a="http://schemas.openxmlformats.org/drawingml/2006/main">
+              <a:graphicData uri="http://schemas.openxmlformats.org/drawingml/2006/picture">
+                <pic:pic xmlns:pic="http://schemas.openxmlformats.org/drawingml/2006/picture">
+                  <pic:nvPicPr>
+                    <pic:cNvPr id="0" name=""/>
+                    <pic:cNvPicPr/>
+                  </pic:nvPicPr>
+                  <pic:blipFill>
+                    <a:blip r:embed="rId22" cstate="print"/>
+                    <a:stretch>
+                      <a:fillRect/>
+                    </a:stretch>
+                  </pic:blipFill>
+                  <pic:spPr>
+                    <a:xfrm>
+                      <a:off x="0" y="0"/>
                       <a:ext cx="6786661" cy="1391411"/>
                     </a:xfrm>
                     <a:prstGeom prst="rect">
@@ -7198,7 +8377,16 @@
           <w:szCs w:val="24"/>
         </w:rPr>
         <w:lastRenderedPageBreak/>
-        <w:t>Appendix B – Example of jQuery Dialogs Incorporated Into AngularJS</w:t>
+        <w:t>Appendix C</w:t>
+      </w:r>
+      <w:r>
+        <w:rPr>
+          <w:rFonts w:ascii="Times New Roman" w:hAnsi="Times New Roman" w:cs="Times New Roman"/>
+          <w:b/>
+          <w:sz w:val="24"/>
+          <w:szCs w:val="24"/>
+        </w:rPr>
+        <w:t xml:space="preserve"> – Example of jQuery Dialogs Incorporated Into AngularJS</w:t>
       </w:r>
     </w:p>
     <w:p>
@@ -7258,7 +8446,7 @@
                     <pic:cNvPicPr/>
                   </pic:nvPicPr>
                   <pic:blipFill>
-                    <a:blip r:embed="rId21" cstate="print">
+                    <a:blip r:embed="rId23" cstate="print">
                       <a:extLst>
                         <a:ext uri="{28A0092B-C50C-407E-A947-70E740481C1C}">
                           <a14:useLocalDpi xmlns:a14="http://schemas.microsoft.com/office/drawing/2010/main" val="0"/>
@@ -7425,7 +8613,7 @@
                     <pic:cNvPicPr/>
                   </pic:nvPicPr>
                   <pic:blipFill>
-                    <a:blip r:embed="rId22" cstate="print">
+                    <a:blip r:embed="rId24" cstate="print">
                       <a:extLst>
                         <a:ext uri="{28A0092B-C50C-407E-A947-70E740481C1C}">
                           <a14:useLocalDpi xmlns:a14="http://schemas.microsoft.com/office/drawing/2010/main" val="0"/>
@@ -7520,7 +8708,7 @@
                     <pic:cNvPicPr/>
                   </pic:nvPicPr>
                   <pic:blipFill>
-                    <a:blip r:embed="rId23" cstate="print"/>
+                    <a:blip r:embed="rId25" cstate="print"/>
                     <a:stretch>
                       <a:fillRect/>
                     </a:stretch>
@@ -7590,7 +8778,7 @@
                     <pic:cNvPicPr/>
                   </pic:nvPicPr>
                   <pic:blipFill>
-                    <a:blip r:embed="rId24" cstate="print"/>
+                    <a:blip r:embed="rId26" cstate="print"/>
                     <a:stretch>
                       <a:fillRect/>
                     </a:stretch>
@@ -7723,7 +8911,7 @@
       </w:pPr>
     </w:p>
     <w:sectPr>
-      <w:footerReference w:type="default" r:id="rId25"/>
+      <w:footerReference w:type="default" r:id="rId27"/>
       <w:pgSz w:w="12240" w:h="15840"/>
       <w:pgMar w:top="1440" w:right="1440" w:bottom="1440" w:left="1440" w:header="720" w:footer="720" w:gutter="0"/>
       <w:pgNumType w:start="1"/>
@@ -7785,6 +8973,7 @@
         <w:docPartUnique/>
       </w:docPartObj>
     </w:sdtPr>
+    <w:sdtEndPr/>
     <w:sdtContent>
       <w:p>
         <w:pPr>
@@ -7853,7 +9042,7 @@
           <w:rPr>
             <w:noProof/>
           </w:rPr>
-          <w:t>2</w:t>
+          <w:t>5</w:t>
         </w:r>
         <w:r>
           <w:rPr>
@@ -8796,7 +9985,6 @@
     <w:next w:val="Normal"/>
     <w:autoRedefine/>
     <w:uiPriority w:val="39"/>
-    <w:semiHidden/>
     <w:unhideWhenUsed/>
     <w:qFormat/>
     <w:rsid w:val="0047682C"/>
@@ -8845,6 +10033,132 @@
       <w:rFonts w:eastAsiaTheme="minorEastAsia"/>
       <w:lang w:val="en-US" w:eastAsia="ja-JP"/>
     </w:rPr>
+  </w:style>
+  <w:style w:type="table" w:styleId="LightGrid-Accent1">
+    <w:name w:val="Light Grid Accent 1"/>
+    <w:basedOn w:val="TableNormal"/>
+    <w:uiPriority w:val="62"/>
+    <w:rsid w:val="00875985"/>
+    <w:pPr>
+      <w:spacing w:after="0" w:line="240" w:lineRule="auto"/>
+    </w:pPr>
+    <w:rPr>
+      <w:lang w:val="en-US"/>
+    </w:rPr>
+    <w:tblPr>
+      <w:tblStyleRowBandSize w:val="1"/>
+      <w:tblStyleColBandSize w:val="1"/>
+      <w:tblBorders>
+        <w:top w:val="single" w:sz="8" w:space="0" w:color="4F81BD" w:themeColor="accent1"/>
+        <w:left w:val="single" w:sz="8" w:space="0" w:color="4F81BD" w:themeColor="accent1"/>
+        <w:bottom w:val="single" w:sz="8" w:space="0" w:color="4F81BD" w:themeColor="accent1"/>
+        <w:right w:val="single" w:sz="8" w:space="0" w:color="4F81BD" w:themeColor="accent1"/>
+        <w:insideH w:val="single" w:sz="8" w:space="0" w:color="4F81BD" w:themeColor="accent1"/>
+        <w:insideV w:val="single" w:sz="8" w:space="0" w:color="4F81BD" w:themeColor="accent1"/>
+      </w:tblBorders>
+    </w:tblPr>
+    <w:tblStylePr w:type="firstRow">
+      <w:pPr>
+        <w:spacing w:before="0" w:after="0" w:line="240" w:lineRule="auto"/>
+      </w:pPr>
+      <w:rPr>
+        <w:rFonts w:asciiTheme="majorHAnsi" w:eastAsiaTheme="majorEastAsia" w:hAnsiTheme="majorHAnsi" w:cstheme="majorBidi"/>
+        <w:b/>
+        <w:bCs/>
+      </w:rPr>
+      <w:tblPr/>
+      <w:tcPr>
+        <w:tcBorders>
+          <w:top w:val="single" w:sz="8" w:space="0" w:color="4F81BD" w:themeColor="accent1"/>
+          <w:left w:val="single" w:sz="8" w:space="0" w:color="4F81BD" w:themeColor="accent1"/>
+          <w:bottom w:val="single" w:sz="18" w:space="0" w:color="4F81BD" w:themeColor="accent1"/>
+          <w:right w:val="single" w:sz="8" w:space="0" w:color="4F81BD" w:themeColor="accent1"/>
+          <w:insideH w:val="nil"/>
+          <w:insideV w:val="single" w:sz="8" w:space="0" w:color="4F81BD" w:themeColor="accent1"/>
+        </w:tcBorders>
+      </w:tcPr>
+    </w:tblStylePr>
+    <w:tblStylePr w:type="lastRow">
+      <w:pPr>
+        <w:spacing w:before="0" w:after="0" w:line="240" w:lineRule="auto"/>
+      </w:pPr>
+      <w:rPr>
+        <w:rFonts w:asciiTheme="majorHAnsi" w:eastAsiaTheme="majorEastAsia" w:hAnsiTheme="majorHAnsi" w:cstheme="majorBidi"/>
+        <w:b/>
+        <w:bCs/>
+      </w:rPr>
+      <w:tblPr/>
+      <w:tcPr>
+        <w:tcBorders>
+          <w:top w:val="double" w:sz="6" w:space="0" w:color="4F81BD" w:themeColor="accent1"/>
+          <w:left w:val="single" w:sz="8" w:space="0" w:color="4F81BD" w:themeColor="accent1"/>
+          <w:bottom w:val="single" w:sz="8" w:space="0" w:color="4F81BD" w:themeColor="accent1"/>
+          <w:right w:val="single" w:sz="8" w:space="0" w:color="4F81BD" w:themeColor="accent1"/>
+          <w:insideH w:val="nil"/>
+          <w:insideV w:val="single" w:sz="8" w:space="0" w:color="4F81BD" w:themeColor="accent1"/>
+        </w:tcBorders>
+      </w:tcPr>
+    </w:tblStylePr>
+    <w:tblStylePr w:type="firstCol">
+      <w:rPr>
+        <w:rFonts w:asciiTheme="majorHAnsi" w:eastAsiaTheme="majorEastAsia" w:hAnsiTheme="majorHAnsi" w:cstheme="majorBidi"/>
+        <w:b/>
+        <w:bCs/>
+      </w:rPr>
+    </w:tblStylePr>
+    <w:tblStylePr w:type="lastCol">
+      <w:rPr>
+        <w:rFonts w:asciiTheme="majorHAnsi" w:eastAsiaTheme="majorEastAsia" w:hAnsiTheme="majorHAnsi" w:cstheme="majorBidi"/>
+        <w:b/>
+        <w:bCs/>
+      </w:rPr>
+      <w:tblPr/>
+      <w:tcPr>
+        <w:tcBorders>
+          <w:top w:val="single" w:sz="8" w:space="0" w:color="4F81BD" w:themeColor="accent1"/>
+          <w:left w:val="single" w:sz="8" w:space="0" w:color="4F81BD" w:themeColor="accent1"/>
+          <w:bottom w:val="single" w:sz="8" w:space="0" w:color="4F81BD" w:themeColor="accent1"/>
+          <w:right w:val="single" w:sz="8" w:space="0" w:color="4F81BD" w:themeColor="accent1"/>
+        </w:tcBorders>
+      </w:tcPr>
+    </w:tblStylePr>
+    <w:tblStylePr w:type="band1Vert">
+      <w:tblPr/>
+      <w:tcPr>
+        <w:tcBorders>
+          <w:top w:val="single" w:sz="8" w:space="0" w:color="4F81BD" w:themeColor="accent1"/>
+          <w:left w:val="single" w:sz="8" w:space="0" w:color="4F81BD" w:themeColor="accent1"/>
+          <w:bottom w:val="single" w:sz="8" w:space="0" w:color="4F81BD" w:themeColor="accent1"/>
+          <w:right w:val="single" w:sz="8" w:space="0" w:color="4F81BD" w:themeColor="accent1"/>
+        </w:tcBorders>
+        <w:shd w:val="clear" w:color="auto" w:fill="D3DFEE" w:themeFill="accent1" w:themeFillTint="3F"/>
+      </w:tcPr>
+    </w:tblStylePr>
+    <w:tblStylePr w:type="band1Horz">
+      <w:tblPr/>
+      <w:tcPr>
+        <w:tcBorders>
+          <w:top w:val="single" w:sz="8" w:space="0" w:color="4F81BD" w:themeColor="accent1"/>
+          <w:left w:val="single" w:sz="8" w:space="0" w:color="4F81BD" w:themeColor="accent1"/>
+          <w:bottom w:val="single" w:sz="8" w:space="0" w:color="4F81BD" w:themeColor="accent1"/>
+          <w:right w:val="single" w:sz="8" w:space="0" w:color="4F81BD" w:themeColor="accent1"/>
+          <w:insideV w:val="single" w:sz="8" w:space="0" w:color="4F81BD" w:themeColor="accent1"/>
+        </w:tcBorders>
+        <w:shd w:val="clear" w:color="auto" w:fill="D3DFEE" w:themeFill="accent1" w:themeFillTint="3F"/>
+      </w:tcPr>
+    </w:tblStylePr>
+    <w:tblStylePr w:type="band2Horz">
+      <w:tblPr/>
+      <w:tcPr>
+        <w:tcBorders>
+          <w:top w:val="single" w:sz="8" w:space="0" w:color="4F81BD" w:themeColor="accent1"/>
+          <w:left w:val="single" w:sz="8" w:space="0" w:color="4F81BD" w:themeColor="accent1"/>
+          <w:bottom w:val="single" w:sz="8" w:space="0" w:color="4F81BD" w:themeColor="accent1"/>
+          <w:right w:val="single" w:sz="8" w:space="0" w:color="4F81BD" w:themeColor="accent1"/>
+          <w:insideV w:val="single" w:sz="8" w:space="0" w:color="4F81BD" w:themeColor="accent1"/>
+        </w:tcBorders>
+      </w:tcPr>
+    </w:tblStylePr>
   </w:style>
 </w:styles>
 </file>
@@ -9207,7 +10521,6 @@
     <w:next w:val="Normal"/>
     <w:autoRedefine/>
     <w:uiPriority w:val="39"/>
-    <w:semiHidden/>
     <w:unhideWhenUsed/>
     <w:qFormat/>
     <w:rsid w:val="0047682C"/>
@@ -9257,519 +10570,133 @@
       <w:lang w:val="en-US" w:eastAsia="ja-JP"/>
     </w:rPr>
   </w:style>
-</w:styles>
-</file>
-
-<file path=word/glossary/document.xml><?xml version="1.0" encoding="utf-8"?>
-<w:glossaryDocument xmlns:wpc="http://schemas.microsoft.com/office/word/2010/wordprocessingCanvas" xmlns:mc="http://schemas.openxmlformats.org/markup-compatibility/2006" xmlns:o="urn:schemas-microsoft-com:office:office" xmlns:r="http://schemas.openxmlformats.org/officeDocument/2006/relationships" xmlns:m="http://schemas.openxmlformats.org/officeDocument/2006/math" xmlns:v="urn:schemas-microsoft-com:vml" xmlns:wp14="http://schemas.microsoft.com/office/word/2010/wordprocessingDrawing" xmlns:wp="http://schemas.openxmlformats.org/drawingml/2006/wordprocessingDrawing" xmlns:w10="urn:schemas-microsoft-com:office:word" xmlns:w="http://schemas.openxmlformats.org/wordprocessingml/2006/main" xmlns:w14="http://schemas.microsoft.com/office/word/2010/wordml" xmlns:wpg="http://schemas.microsoft.com/office/word/2010/wordprocessingGroup" xmlns:wpi="http://schemas.microsoft.com/office/word/2010/wordprocessingInk" xmlns:wne="http://schemas.microsoft.com/office/word/2006/wordml" xmlns:wps="http://schemas.microsoft.com/office/word/2010/wordprocessingShape" mc:Ignorable="w14 wp14"/>
-</file>
-
-<file path=word/glossary/fontTable.xml><?xml version="1.0" encoding="utf-8"?>
-<w:fonts xmlns:mc="http://schemas.openxmlformats.org/markup-compatibility/2006" xmlns:r="http://schemas.openxmlformats.org/officeDocument/2006/relationships" xmlns:w="http://schemas.openxmlformats.org/wordprocessingml/2006/main" xmlns:w14="http://schemas.microsoft.com/office/word/2010/wordml" mc:Ignorable="w14">
-  <w:font w:name="Symbol">
-    <w:panose1 w:val="05050102010706020507"/>
-    <w:charset w:val="02"/>
-    <w:family w:val="roman"/>
-    <w:pitch w:val="variable"/>
-    <w:sig w:usb0="00000000" w:usb1="10000000" w:usb2="00000000" w:usb3="00000000" w:csb0="80000000" w:csb1="00000000"/>
-  </w:font>
-  <w:font w:name="Times New Roman">
-    <w:panose1 w:val="02020603050405020304"/>
-    <w:charset w:val="00"/>
-    <w:family w:val="roman"/>
-    <w:pitch w:val="variable"/>
-    <w:sig w:usb0="E0002AFF" w:usb1="C0007841" w:usb2="00000009" w:usb3="00000000" w:csb0="000001FF" w:csb1="00000000"/>
-  </w:font>
-  <w:font w:name="Courier New">
-    <w:panose1 w:val="02070309020205020404"/>
-    <w:charset w:val="00"/>
-    <w:family w:val="modern"/>
-    <w:pitch w:val="fixed"/>
-    <w:sig w:usb0="E0002AFF" w:usb1="C0007843" w:usb2="00000009" w:usb3="00000000" w:csb0="000001FF" w:csb1="00000000"/>
-  </w:font>
-  <w:font w:name="Wingdings">
-    <w:panose1 w:val="05000000000000000000"/>
-    <w:charset w:val="02"/>
-    <w:family w:val="auto"/>
-    <w:pitch w:val="variable"/>
-    <w:sig w:usb0="00000000" w:usb1="10000000" w:usb2="00000000" w:usb3="00000000" w:csb0="80000000" w:csb1="00000000"/>
-  </w:font>
-  <w:font w:name="Calibri">
-    <w:panose1 w:val="020F0502020204030204"/>
-    <w:charset w:val="00"/>
-    <w:family w:val="swiss"/>
-    <w:pitch w:val="variable"/>
-    <w:sig w:usb0="E00002FF" w:usb1="4000ACFF" w:usb2="00000001" w:usb3="00000000" w:csb0="0000019F" w:csb1="00000000"/>
-  </w:font>
-  <w:font w:name="Cambria">
-    <w:panose1 w:val="02040503050406030204"/>
-    <w:charset w:val="00"/>
-    <w:family w:val="roman"/>
-    <w:pitch w:val="variable"/>
-    <w:sig w:usb0="E00002FF" w:usb1="400004FF" w:usb2="00000000" w:usb3="00000000" w:csb0="0000019F" w:csb1="00000000"/>
-  </w:font>
-  <w:font w:name="PMingLiU">
-    <w:altName w:val="新細明體"/>
-    <w:panose1 w:val="02020500000000000000"/>
-    <w:charset w:val="88"/>
-    <w:family w:val="roman"/>
-    <w:pitch w:val="variable"/>
-    <w:sig w:usb0="A00002FF" w:usb1="28CFFCFA" w:usb2="00000016" w:usb3="00000000" w:csb0="00100001" w:csb1="00000000"/>
-  </w:font>
-  <w:font w:name="Tahoma">
-    <w:panose1 w:val="020B0604030504040204"/>
-    <w:charset w:val="00"/>
-    <w:family w:val="swiss"/>
-    <w:pitch w:val="variable"/>
-    <w:sig w:usb0="E1002EFF" w:usb1="C000605B" w:usb2="00000029" w:usb3="00000000" w:csb0="000101FF" w:csb1="00000000"/>
-  </w:font>
-</w:fonts>
-</file>
-
-<file path=word/glossary/settings.xml><?xml version="1.0" encoding="utf-8"?>
-<w:settings xmlns:mc="http://schemas.openxmlformats.org/markup-compatibility/2006" xmlns:o="urn:schemas-microsoft-com:office:office" xmlns:r="http://schemas.openxmlformats.org/officeDocument/2006/relationships" xmlns:m="http://schemas.openxmlformats.org/officeDocument/2006/math" xmlns:v="urn:schemas-microsoft-com:vml" xmlns:w10="urn:schemas-microsoft-com:office:word" xmlns:w="http://schemas.openxmlformats.org/wordprocessingml/2006/main" xmlns:w14="http://schemas.microsoft.com/office/word/2010/wordml" xmlns:sl="http://schemas.openxmlformats.org/schemaLibrary/2006/main" mc:Ignorable="w14">
-  <w:view w:val="normal"/>
-  <w:defaultTabStop w:val="720"/>
-  <w:characterSpacingControl w:val="doNotCompress"/>
-  <w:compat>
-    <w:useFELayout/>
-    <w:compatSetting w:name="compatibilityMode" w:uri="http://schemas.microsoft.com/office/word" w:val="12"/>
-  </w:compat>
-  <w:rsids>
-    <w:rsidRoot w:val="00615C26"/>
-    <w:rsid w:val="00126F8B"/>
-    <w:rsid w:val="00615C26"/>
-    <w:rsid w:val="00C71197"/>
-  </w:rsids>
-  <m:mathPr>
-    <m:mathFont m:val="Cambria Math"/>
-    <m:brkBin m:val="before"/>
-    <m:brkBinSub m:val="--"/>
-    <m:smallFrac m:val="0"/>
-    <m:dispDef/>
-    <m:lMargin m:val="0"/>
-    <m:rMargin m:val="0"/>
-    <m:defJc m:val="centerGroup"/>
-    <m:wrapIndent m:val="1440"/>
-    <m:intLim m:val="subSup"/>
-    <m:naryLim m:val="undOvr"/>
-  </m:mathPr>
-  <w:themeFontLang w:val="en-US" w:eastAsia="zh-HK"/>
-  <w:clrSchemeMapping w:bg1="light1" w:t1="dark1" w:bg2="light2" w:t2="dark2" w:accent1="accent1" w:accent2="accent2" w:accent3="accent3" w:accent4="accent4" w:accent5="accent5" w:accent6="accent6" w:hyperlink="hyperlink" w:followedHyperlink="followedHyperlink"/>
-  <w:decimalSymbol w:val="."/>
-  <w:listSeparator w:val=","/>
-</w:settings>
-</file>
-
-<file path=word/glossary/styles.xml><?xml version="1.0" encoding="utf-8"?>
-<w:styles xmlns:mc="http://schemas.openxmlformats.org/markup-compatibility/2006" xmlns:r="http://schemas.openxmlformats.org/officeDocument/2006/relationships" xmlns:w="http://schemas.openxmlformats.org/wordprocessingml/2006/main" xmlns:w14="http://schemas.microsoft.com/office/word/2010/wordml" mc:Ignorable="w14">
-  <w:docDefaults>
-    <w:rPrDefault>
+  <w:style w:type="table" w:styleId="LightGrid-Accent1">
+    <w:name w:val="Light Grid Accent 1"/>
+    <w:basedOn w:val="TableNormal"/>
+    <w:uiPriority w:val="62"/>
+    <w:rsid w:val="00875985"/>
+    <w:pPr>
+      <w:spacing w:after="0" w:line="240" w:lineRule="auto"/>
+    </w:pPr>
+    <w:rPr>
+      <w:lang w:val="en-US"/>
+    </w:rPr>
+    <w:tblPr>
+      <w:tblStyleRowBandSize w:val="1"/>
+      <w:tblStyleColBandSize w:val="1"/>
+      <w:tblBorders>
+        <w:top w:val="single" w:sz="8" w:space="0" w:color="4F81BD" w:themeColor="accent1"/>
+        <w:left w:val="single" w:sz="8" w:space="0" w:color="4F81BD" w:themeColor="accent1"/>
+        <w:bottom w:val="single" w:sz="8" w:space="0" w:color="4F81BD" w:themeColor="accent1"/>
+        <w:right w:val="single" w:sz="8" w:space="0" w:color="4F81BD" w:themeColor="accent1"/>
+        <w:insideH w:val="single" w:sz="8" w:space="0" w:color="4F81BD" w:themeColor="accent1"/>
+        <w:insideV w:val="single" w:sz="8" w:space="0" w:color="4F81BD" w:themeColor="accent1"/>
+      </w:tblBorders>
+    </w:tblPr>
+    <w:tblStylePr w:type="firstRow">
+      <w:pPr>
+        <w:spacing w:before="0" w:after="0" w:line="240" w:lineRule="auto"/>
+      </w:pPr>
       <w:rPr>
-        <w:rFonts w:asciiTheme="minorHAnsi" w:eastAsiaTheme="minorEastAsia" w:hAnsiTheme="minorHAnsi" w:cstheme="minorBidi"/>
-        <w:sz w:val="22"/>
-        <w:szCs w:val="22"/>
-        <w:lang w:val="en-US" w:eastAsia="zh-HK" w:bidi="ar-SA"/>
+        <w:rFonts w:asciiTheme="majorHAnsi" w:eastAsiaTheme="majorEastAsia" w:hAnsiTheme="majorHAnsi" w:cstheme="majorBidi"/>
+        <w:b/>
+        <w:bCs/>
       </w:rPr>
-    </w:rPrDefault>
-    <w:pPrDefault>
-      <w:pPr>
-        <w:spacing w:after="200" w:line="276" w:lineRule="auto"/>
-      </w:pPr>
-    </w:pPrDefault>
-  </w:docDefaults>
-  <w:latentStyles w:defLockedState="0" w:defUIPriority="99" w:defSemiHidden="1" w:defUnhideWhenUsed="1" w:defQFormat="0" w:count="267">
-    <w:lsdException w:name="Normal" w:semiHidden="0" w:uiPriority="0" w:unhideWhenUsed="0" w:qFormat="1"/>
-    <w:lsdException w:name="heading 1" w:semiHidden="0" w:uiPriority="9" w:unhideWhenUsed="0" w:qFormat="1"/>
-    <w:lsdException w:name="heading 2" w:uiPriority="9" w:qFormat="1"/>
-    <w:lsdException w:name="heading 3" w:uiPriority="9" w:qFormat="1"/>
-    <w:lsdException w:name="heading 4" w:uiPriority="9" w:qFormat="1"/>
-    <w:lsdException w:name="heading 5" w:uiPriority="9" w:qFormat="1"/>
-    <w:lsdException w:name="heading 6" w:uiPriority="9" w:qFormat="1"/>
-    <w:lsdException w:name="heading 7" w:uiPriority="9" w:qFormat="1"/>
-    <w:lsdException w:name="heading 8" w:uiPriority="9" w:qFormat="1"/>
-    <w:lsdException w:name="heading 9" w:uiPriority="9" w:qFormat="1"/>
-    <w:lsdException w:name="toc 1" w:uiPriority="39"/>
-    <w:lsdException w:name="toc 2" w:uiPriority="39"/>
-    <w:lsdException w:name="toc 3" w:uiPriority="39"/>
-    <w:lsdException w:name="toc 4" w:uiPriority="39"/>
-    <w:lsdException w:name="toc 5" w:uiPriority="39"/>
-    <w:lsdException w:name="toc 6" w:uiPriority="39"/>
-    <w:lsdException w:name="toc 7" w:uiPriority="39"/>
-    <w:lsdException w:name="toc 8" w:uiPriority="39"/>
-    <w:lsdException w:name="toc 9" w:uiPriority="39"/>
-    <w:lsdException w:name="caption" w:uiPriority="35" w:qFormat="1"/>
-    <w:lsdException w:name="Title" w:semiHidden="0" w:uiPriority="10" w:unhideWhenUsed="0" w:qFormat="1"/>
-    <w:lsdException w:name="Default Paragraph Font" w:uiPriority="1"/>
-    <w:lsdException w:name="Subtitle" w:semiHidden="0" w:uiPriority="11" w:unhideWhenUsed="0" w:qFormat="1"/>
-    <w:lsdException w:name="Strong" w:semiHidden="0" w:uiPriority="22" w:unhideWhenUsed="0" w:qFormat="1"/>
-    <w:lsdException w:name="Emphasis" w:semiHidden="0" w:uiPriority="20" w:unhideWhenUsed="0" w:qFormat="1"/>
-    <w:lsdException w:name="Table Grid" w:semiHidden="0" w:uiPriority="59" w:unhideWhenUsed="0"/>
-    <w:lsdException w:name="Placeholder Text" w:unhideWhenUsed="0"/>
-    <w:lsdException w:name="No Spacing" w:semiHidden="0" w:uiPriority="1" w:unhideWhenUsed="0" w:qFormat="1"/>
-    <w:lsdException w:name="Light Shading" w:semiHidden="0" w:uiPriority="60" w:unhideWhenUsed="0"/>
-    <w:lsdException w:name="Light List" w:semiHidden="0" w:uiPriority="61" w:unhideWhenUsed="0"/>
-    <w:lsdException w:name="Light Grid" w:semiHidden="0" w:uiPriority="62" w:unhideWhenUsed="0"/>
-    <w:lsdException w:name="Medium Shading 1" w:semiHidden="0" w:uiPriority="63" w:unhideWhenUsed="0"/>
-    <w:lsdException w:name="Medium Shading 2" w:semiHidden="0" w:uiPriority="64" w:unhideWhenUsed="0"/>
-    <w:lsdException w:name="Medium List 1" w:semiHidden="0" w:uiPriority="65" w:unhideWhenUsed="0"/>
-    <w:lsdException w:name="Medium List 2" w:semiHidden="0" w:uiPriority="66" w:unhideWhenUsed="0"/>
-    <w:lsdException w:name="Medium Grid 1" w:semiHidden="0" w:uiPriority="67" w:unhideWhenUsed="0"/>
-    <w:lsdException w:name="Medium Grid 2" w:semiHidden="0" w:uiPriority="68" w:unhideWhenUsed="0"/>
-    <w:lsdException w:name="Medium Grid 3" w:semiHidden="0" w:uiPriority="69" w:unhideWhenUsed="0"/>
-    <w:lsdException w:name="Dark List" w:semiHidden="0" w:uiPriority="70" w:unhideWhenUsed="0"/>
-    <w:lsdException w:name="Colorful Shading" w:semiHidden="0" w:uiPriority="71" w:unhideWhenUsed="0"/>
-    <w:lsdException w:name="Colorful List" w:semiHidden="0" w:uiPriority="72" w:unhideWhenUsed="0"/>
-    <w:lsdException w:name="Colorful Grid" w:semiHidden="0" w:uiPriority="73" w:unhideWhenUsed="0"/>
-    <w:lsdException w:name="Light Shading Accent 1" w:semiHidden="0" w:uiPriority="60" w:unhideWhenUsed="0"/>
-    <w:lsdException w:name="Light List Accent 1" w:semiHidden="0" w:uiPriority="61" w:unhideWhenUsed="0"/>
-    <w:lsdException w:name="Light Grid Accent 1" w:semiHidden="0" w:uiPriority="62" w:unhideWhenUsed="0"/>
-    <w:lsdException w:name="Medium Shading 1 Accent 1" w:semiHidden="0" w:uiPriority="63" w:unhideWhenUsed="0"/>
-    <w:lsdException w:name="Medium Shading 2 Accent 1" w:semiHidden="0" w:uiPriority="64" w:unhideWhenUsed="0"/>
-    <w:lsdException w:name="Medium List 1 Accent 1" w:semiHidden="0" w:uiPriority="65" w:unhideWhenUsed="0"/>
-    <w:lsdException w:name="Revision" w:unhideWhenUsed="0"/>
-    <w:lsdException w:name="List Paragraph" w:semiHidden="0" w:uiPriority="34" w:unhideWhenUsed="0" w:qFormat="1"/>
-    <w:lsdException w:name="Quote" w:semiHidden="0" w:uiPriority="29" w:unhideWhenUsed="0" w:qFormat="1"/>
-    <w:lsdException w:name="Intense Quote" w:semiHidden="0" w:uiPriority="30" w:unhideWhenUsed="0" w:qFormat="1"/>
-    <w:lsdException w:name="Medium List 2 Accent 1" w:semiHidden="0" w:uiPriority="66" w:unhideWhenUsed="0"/>
-    <w:lsdException w:name="Medium Grid 1 Accent 1" w:semiHidden="0" w:uiPriority="67" w:unhideWhenUsed="0"/>
-    <w:lsdException w:name="Medium Grid 2 Accent 1" w:semiHidden="0" w:uiPriority="68" w:unhideWhenUsed="0"/>
-    <w:lsdException w:name="Medium Grid 3 Accent 1" w:semiHidden="0" w:uiPriority="69" w:unhideWhenUsed="0"/>
-    <w:lsdException w:name="Dark List Accent 1" w:semiHidden="0" w:uiPriority="70" w:unhideWhenUsed="0"/>
-    <w:lsdException w:name="Colorful Shading Accent 1" w:semiHidden="0" w:uiPriority="71" w:unhideWhenUsed="0"/>
-    <w:lsdException w:name="Colorful List Accent 1" w:semiHidden="0" w:uiPriority="72" w:unhideWhenUsed="0"/>
-    <w:lsdException w:name="Colorful Grid Accent 1" w:semiHidden="0" w:uiPriority="73" w:unhideWhenUsed="0"/>
-    <w:lsdException w:name="Light Shading Accent 2" w:semiHidden="0" w:uiPriority="60" w:unhideWhenUsed="0"/>
-    <w:lsdException w:name="Light List Accent 2" w:semiHidden="0" w:uiPriority="61" w:unhideWhenUsed="0"/>
-    <w:lsdException w:name="Light Grid Accent 2" w:semiHidden="0" w:uiPriority="62" w:unhideWhenUsed="0"/>
-    <w:lsdException w:name="Medium Shading 1 Accent 2" w:semiHidden="0" w:uiPriority="63" w:unhideWhenUsed="0"/>
-    <w:lsdException w:name="Medium Shading 2 Accent 2" w:semiHidden="0" w:uiPriority="64" w:unhideWhenUsed="0"/>
-    <w:lsdException w:name="Medium List 1 Accent 2" w:semiHidden="0" w:uiPriority="65" w:unhideWhenUsed="0"/>
-    <w:lsdException w:name="Medium List 2 Accent 2" w:semiHidden="0" w:uiPriority="66" w:unhideWhenUsed="0"/>
-    <w:lsdException w:name="Medium Grid 1 Accent 2" w:semiHidden="0" w:uiPriority="67" w:unhideWhenUsed="0"/>
-    <w:lsdException w:name="Medium Grid 2 Accent 2" w:semiHidden="0" w:uiPriority="68" w:unhideWhenUsed="0"/>
-    <w:lsdException w:name="Medium Grid 3 Accent 2" w:semiHidden="0" w:uiPriority="69" w:unhideWhenUsed="0"/>
-    <w:lsdException w:name="Dark List Accent 2" w:semiHidden="0" w:uiPriority="70" w:unhideWhenUsed="0"/>
-    <w:lsdException w:name="Colorful Shading Accent 2" w:semiHidden="0" w:uiPriority="71" w:unhideWhenUsed="0"/>
-    <w:lsdException w:name="Colorful List Accent 2" w:semiHidden="0" w:uiPriority="72" w:unhideWhenUsed="0"/>
-    <w:lsdException w:name="Colorful Grid Accent 2" w:semiHidden="0" w:uiPriority="73" w:unhideWhenUsed="0"/>
-    <w:lsdException w:name="Light Shading Accent 3" w:semiHidden="0" w:uiPriority="60" w:unhideWhenUsed="0"/>
-    <w:lsdException w:name="Light List Accent 3" w:semiHidden="0" w:uiPriority="61" w:unhideWhenUsed="0"/>
-    <w:lsdException w:name="Light Grid Accent 3" w:semiHidden="0" w:uiPriority="62" w:unhideWhenUsed="0"/>
-    <w:lsdException w:name="Medium Shading 1 Accent 3" w:semiHidden="0" w:uiPriority="63" w:unhideWhenUsed="0"/>
-    <w:lsdException w:name="Medium Shading 2 Accent 3" w:semiHidden="0" w:uiPriority="64" w:unhideWhenUsed="0"/>
-    <w:lsdException w:name="Medium List 1 Accent 3" w:semiHidden="0" w:uiPriority="65" w:unhideWhenUsed="0"/>
-    <w:lsdException w:name="Medium List 2 Accent 3" w:semiHidden="0" w:uiPriority="66" w:unhideWhenUsed="0"/>
-    <w:lsdException w:name="Medium Grid 1 Accent 3" w:semiHidden="0" w:uiPriority="67" w:unhideWhenUsed="0"/>
-    <w:lsdException w:name="Medium Grid 2 Accent 3" w:semiHidden="0" w:uiPriority="68" w:unhideWhenUsed="0"/>
-    <w:lsdException w:name="Medium Grid 3 Accent 3" w:semiHidden="0" w:uiPriority="69" w:unhideWhenUsed="0"/>
-    <w:lsdException w:name="Dark List Accent 3" w:semiHidden="0" w:uiPriority="70" w:unhideWhenUsed="0"/>
-    <w:lsdException w:name="Colorful Shading Accent 3" w:semiHidden="0" w:uiPriority="71" w:unhideWhenUsed="0"/>
-    <w:lsdException w:name="Colorful List Accent 3" w:semiHidden="0" w:uiPriority="72" w:unhideWhenUsed="0"/>
-    <w:lsdException w:name="Colorful Grid Accent 3" w:semiHidden="0" w:uiPriority="73" w:unhideWhenUsed="0"/>
-    <w:lsdException w:name="Light Shading Accent 4" w:semiHidden="0" w:uiPriority="60" w:unhideWhenUsed="0"/>
-    <w:lsdException w:name="Light List Accent 4" w:semiHidden="0" w:uiPriority="61" w:unhideWhenUsed="0"/>
-    <w:lsdException w:name="Light Grid Accent 4" w:semiHidden="0" w:uiPriority="62" w:unhideWhenUsed="0"/>
-    <w:lsdException w:name="Medium Shading 1 Accent 4" w:semiHidden="0" w:uiPriority="63" w:unhideWhenUsed="0"/>
-    <w:lsdException w:name="Medium Shading 2 Accent 4" w:semiHidden="0" w:uiPriority="64" w:unhideWhenUsed="0"/>
-    <w:lsdException w:name="Medium List 1 Accent 4" w:semiHidden="0" w:uiPriority="65" w:unhideWhenUsed="0"/>
-    <w:lsdException w:name="Medium List 2 Accent 4" w:semiHidden="0" w:uiPriority="66" w:unhideWhenUsed="0"/>
-    <w:lsdException w:name="Medium Grid 1 Accent 4" w:semiHidden="0" w:uiPriority="67" w:unhideWhenUsed="0"/>
-    <w:lsdException w:name="Medium Grid 2 Accent 4" w:semiHidden="0" w:uiPriority="68" w:unhideWhenUsed="0"/>
-    <w:lsdException w:name="Medium Grid 3 Accent 4" w:semiHidden="0" w:uiPriority="69" w:unhideWhenUsed="0"/>
-    <w:lsdException w:name="Dark List Accent 4" w:semiHidden="0" w:uiPriority="70" w:unhideWhenUsed="0"/>
-    <w:lsdException w:name="Colorful Shading Accent 4" w:semiHidden="0" w:uiPriority="71" w:unhideWhenUsed="0"/>
-    <w:lsdException w:name="Colorful List Accent 4" w:semiHidden="0" w:uiPriority="72" w:unhideWhenUsed="0"/>
-    <w:lsdException w:name="Colorful Grid Accent 4" w:semiHidden="0" w:uiPriority="73" w:unhideWhenUsed="0"/>
-    <w:lsdException w:name="Light Shading Accent 5" w:semiHidden="0" w:uiPriority="60" w:unhideWhenUsed="0"/>
-    <w:lsdException w:name="Light List Accent 5" w:semiHidden="0" w:uiPriority="61" w:unhideWhenUsed="0"/>
-    <w:lsdException w:name="Light Grid Accent 5" w:semiHidden="0" w:uiPriority="62" w:unhideWhenUsed="0"/>
-    <w:lsdException w:name="Medium Shading 1 Accent 5" w:semiHidden="0" w:uiPriority="63" w:unhideWhenUsed="0"/>
-    <w:lsdException w:name="Medium Shading 2 Accent 5" w:semiHidden="0" w:uiPriority="64" w:unhideWhenUsed="0"/>
-    <w:lsdException w:name="Medium List 1 Accent 5" w:semiHidden="0" w:uiPriority="65" w:unhideWhenUsed="0"/>
-    <w:lsdException w:name="Medium List 2 Accent 5" w:semiHidden="0" w:uiPriority="66" w:unhideWhenUsed="0"/>
-    <w:lsdException w:name="Medium Grid 1 Accent 5" w:semiHidden="0" w:uiPriority="67" w:unhideWhenUsed="0"/>
-    <w:lsdException w:name="Medium Grid 2 Accent 5" w:semiHidden="0" w:uiPriority="68" w:unhideWhenUsed="0"/>
-    <w:lsdException w:name="Medium Grid 3 Accent 5" w:semiHidden="0" w:uiPriority="69" w:unhideWhenUsed="0"/>
-    <w:lsdException w:name="Dark List Accent 5" w:semiHidden="0" w:uiPriority="70" w:unhideWhenUsed="0"/>
-    <w:lsdException w:name="Colorful Shading Accent 5" w:semiHidden="0" w:uiPriority="71" w:unhideWhenUsed="0"/>
-    <w:lsdException w:name="Colorful List Accent 5" w:semiHidden="0" w:uiPriority="72" w:unhideWhenUsed="0"/>
-    <w:lsdException w:name="Colorful Grid Accent 5" w:semiHidden="0" w:uiPriority="73" w:unhideWhenUsed="0"/>
-    <w:lsdException w:name="Light Shading Accent 6" w:semiHidden="0" w:uiPriority="60" w:unhideWhenUsed="0"/>
-    <w:lsdException w:name="Light List Accent 6" w:semiHidden="0" w:uiPriority="61" w:unhideWhenUsed="0"/>
-    <w:lsdException w:name="Light Grid Accent 6" w:semiHidden="0" w:uiPriority="62" w:unhideWhenUsed="0"/>
-    <w:lsdException w:name="Medium Shading 1 Accent 6" w:semiHidden="0" w:uiPriority="63" w:unhideWhenUsed="0"/>
-    <w:lsdException w:name="Medium Shading 2 Accent 6" w:semiHidden="0" w:uiPriority="64" w:unhideWhenUsed="0"/>
-    <w:lsdException w:name="Medium List 1 Accent 6" w:semiHidden="0" w:uiPriority="65" w:unhideWhenUsed="0"/>
-    <w:lsdException w:name="Medium List 2 Accent 6" w:semiHidden="0" w:uiPriority="66" w:unhideWhenUsed="0"/>
-    <w:lsdException w:name="Medium Grid 1 Accent 6" w:semiHidden="0" w:uiPriority="67" w:unhideWhenUsed="0"/>
-    <w:lsdException w:name="Medium Grid 2 Accent 6" w:semiHidden="0" w:uiPriority="68" w:unhideWhenUsed="0"/>
-    <w:lsdException w:name="Medium Grid 3 Accent 6" w:semiHidden="0" w:uiPriority="69" w:unhideWhenUsed="0"/>
-    <w:lsdException w:name="Dark List Accent 6" w:semiHidden="0" w:uiPriority="70" w:unhideWhenUsed="0"/>
-    <w:lsdException w:name="Colorful Shading Accent 6" w:semiHidden="0" w:uiPriority="71" w:unhideWhenUsed="0"/>
-    <w:lsdException w:name="Colorful List Accent 6" w:semiHidden="0" w:uiPriority="72" w:unhideWhenUsed="0"/>
-    <w:lsdException w:name="Colorful Grid Accent 6" w:semiHidden="0" w:uiPriority="73" w:unhideWhenUsed="0"/>
-    <w:lsdException w:name="Subtle Emphasis" w:semiHidden="0" w:uiPriority="19" w:unhideWhenUsed="0" w:qFormat="1"/>
-    <w:lsdException w:name="Intense Emphasis" w:semiHidden="0" w:uiPriority="21" w:unhideWhenUsed="0" w:qFormat="1"/>
-    <w:lsdException w:name="Subtle Reference" w:semiHidden="0" w:uiPriority="31" w:unhideWhenUsed="0" w:qFormat="1"/>
-    <w:lsdException w:name="Intense Reference" w:semiHidden="0" w:uiPriority="32" w:unhideWhenUsed="0" w:qFormat="1"/>
-    <w:lsdException w:name="Book Title" w:semiHidden="0" w:uiPriority="33" w:unhideWhenUsed="0" w:qFormat="1"/>
-    <w:lsdException w:name="Bibliography" w:uiPriority="37"/>
-    <w:lsdException w:name="TOC Heading" w:uiPriority="39" w:qFormat="1"/>
-  </w:latentStyles>
-  <w:style w:type="paragraph" w:default="1" w:styleId="Normal">
-    <w:name w:val="Normal"/>
-    <w:qFormat/>
-  </w:style>
-  <w:style w:type="character" w:default="1" w:styleId="DefaultParagraphFont">
-    <w:name w:val="Default Paragraph Font"/>
-    <w:uiPriority w:val="1"/>
-    <w:semiHidden/>
-    <w:unhideWhenUsed/>
-  </w:style>
-  <w:style w:type="table" w:default="1" w:styleId="TableNormal">
-    <w:name w:val="Normal Table"/>
-    <w:uiPriority w:val="99"/>
-    <w:semiHidden/>
-    <w:unhideWhenUsed/>
-    <w:tblPr>
-      <w:tblInd w:w="0" w:type="dxa"/>
-      <w:tblCellMar>
-        <w:top w:w="0" w:type="dxa"/>
-        <w:left w:w="108" w:type="dxa"/>
-        <w:bottom w:w="0" w:type="dxa"/>
-        <w:right w:w="108" w:type="dxa"/>
-      </w:tblCellMar>
-    </w:tblPr>
-  </w:style>
-  <w:style w:type="numbering" w:default="1" w:styleId="NoList">
-    <w:name w:val="No List"/>
-    <w:uiPriority w:val="99"/>
-    <w:semiHidden/>
-    <w:unhideWhenUsed/>
-  </w:style>
-  <w:style w:type="paragraph" w:customStyle="1" w:styleId="4AA74EF7445C41AFA9FD95AE4C810F53">
-    <w:name w:val="4AA74EF7445C41AFA9FD95AE4C810F53"/>
-    <w:rsid w:val="00615C26"/>
-  </w:style>
-  <w:style w:type="paragraph" w:customStyle="1" w:styleId="318254A1E9E64787B7826A825CCC52EA">
-    <w:name w:val="318254A1E9E64787B7826A825CCC52EA"/>
-    <w:rsid w:val="00C71197"/>
-    <w:rPr>
-      <w:lang w:eastAsia="en-US"/>
-    </w:rPr>
-  </w:style>
-  <w:style w:type="paragraph" w:customStyle="1" w:styleId="97506F118AA743EF840E7A433850D2EB">
-    <w:name w:val="97506F118AA743EF840E7A433850D2EB"/>
-    <w:rsid w:val="00C71197"/>
-    <w:rPr>
-      <w:lang w:eastAsia="en-US"/>
-    </w:rPr>
-  </w:style>
-  <w:style w:type="paragraph" w:customStyle="1" w:styleId="67A362ACA2E349F6B99FA7663E177204">
-    <w:name w:val="67A362ACA2E349F6B99FA7663E177204"/>
-    <w:rsid w:val="00C71197"/>
-    <w:rPr>
-      <w:lang w:eastAsia="en-US"/>
-    </w:rPr>
+      <w:tblPr/>
+      <w:tcPr>
+        <w:tcBorders>
+          <w:top w:val="single" w:sz="8" w:space="0" w:color="4F81BD" w:themeColor="accent1"/>
+          <w:left w:val="single" w:sz="8" w:space="0" w:color="4F81BD" w:themeColor="accent1"/>
+          <w:bottom w:val="single" w:sz="18" w:space="0" w:color="4F81BD" w:themeColor="accent1"/>
+          <w:right w:val="single" w:sz="8" w:space="0" w:color="4F81BD" w:themeColor="accent1"/>
+          <w:insideH w:val="nil"/>
+          <w:insideV w:val="single" w:sz="8" w:space="0" w:color="4F81BD" w:themeColor="accent1"/>
+        </w:tcBorders>
+      </w:tcPr>
+    </w:tblStylePr>
+    <w:tblStylePr w:type="lastRow">
+      <w:pPr>
+        <w:spacing w:before="0" w:after="0" w:line="240" w:lineRule="auto"/>
+      </w:pPr>
+      <w:rPr>
+        <w:rFonts w:asciiTheme="majorHAnsi" w:eastAsiaTheme="majorEastAsia" w:hAnsiTheme="majorHAnsi" w:cstheme="majorBidi"/>
+        <w:b/>
+        <w:bCs/>
+      </w:rPr>
+      <w:tblPr/>
+      <w:tcPr>
+        <w:tcBorders>
+          <w:top w:val="double" w:sz="6" w:space="0" w:color="4F81BD" w:themeColor="accent1"/>
+          <w:left w:val="single" w:sz="8" w:space="0" w:color="4F81BD" w:themeColor="accent1"/>
+          <w:bottom w:val="single" w:sz="8" w:space="0" w:color="4F81BD" w:themeColor="accent1"/>
+          <w:right w:val="single" w:sz="8" w:space="0" w:color="4F81BD" w:themeColor="accent1"/>
+          <w:insideH w:val="nil"/>
+          <w:insideV w:val="single" w:sz="8" w:space="0" w:color="4F81BD" w:themeColor="accent1"/>
+        </w:tcBorders>
+      </w:tcPr>
+    </w:tblStylePr>
+    <w:tblStylePr w:type="firstCol">
+      <w:rPr>
+        <w:rFonts w:asciiTheme="majorHAnsi" w:eastAsiaTheme="majorEastAsia" w:hAnsiTheme="majorHAnsi" w:cstheme="majorBidi"/>
+        <w:b/>
+        <w:bCs/>
+      </w:rPr>
+    </w:tblStylePr>
+    <w:tblStylePr w:type="lastCol">
+      <w:rPr>
+        <w:rFonts w:asciiTheme="majorHAnsi" w:eastAsiaTheme="majorEastAsia" w:hAnsiTheme="majorHAnsi" w:cstheme="majorBidi"/>
+        <w:b/>
+        <w:bCs/>
+      </w:rPr>
+      <w:tblPr/>
+      <w:tcPr>
+        <w:tcBorders>
+          <w:top w:val="single" w:sz="8" w:space="0" w:color="4F81BD" w:themeColor="accent1"/>
+          <w:left w:val="single" w:sz="8" w:space="0" w:color="4F81BD" w:themeColor="accent1"/>
+          <w:bottom w:val="single" w:sz="8" w:space="0" w:color="4F81BD" w:themeColor="accent1"/>
+          <w:right w:val="single" w:sz="8" w:space="0" w:color="4F81BD" w:themeColor="accent1"/>
+        </w:tcBorders>
+      </w:tcPr>
+    </w:tblStylePr>
+    <w:tblStylePr w:type="band1Vert">
+      <w:tblPr/>
+      <w:tcPr>
+        <w:tcBorders>
+          <w:top w:val="single" w:sz="8" w:space="0" w:color="4F81BD" w:themeColor="accent1"/>
+          <w:left w:val="single" w:sz="8" w:space="0" w:color="4F81BD" w:themeColor="accent1"/>
+          <w:bottom w:val="single" w:sz="8" w:space="0" w:color="4F81BD" w:themeColor="accent1"/>
+          <w:right w:val="single" w:sz="8" w:space="0" w:color="4F81BD" w:themeColor="accent1"/>
+        </w:tcBorders>
+        <w:shd w:val="clear" w:color="auto" w:fill="D3DFEE" w:themeFill="accent1" w:themeFillTint="3F"/>
+      </w:tcPr>
+    </w:tblStylePr>
+    <w:tblStylePr w:type="band1Horz">
+      <w:tblPr/>
+      <w:tcPr>
+        <w:tcBorders>
+          <w:top w:val="single" w:sz="8" w:space="0" w:color="4F81BD" w:themeColor="accent1"/>
+          <w:left w:val="single" w:sz="8" w:space="0" w:color="4F81BD" w:themeColor="accent1"/>
+          <w:bottom w:val="single" w:sz="8" w:space="0" w:color="4F81BD" w:themeColor="accent1"/>
+          <w:right w:val="single" w:sz="8" w:space="0" w:color="4F81BD" w:themeColor="accent1"/>
+          <w:insideV w:val="single" w:sz="8" w:space="0" w:color="4F81BD" w:themeColor="accent1"/>
+        </w:tcBorders>
+        <w:shd w:val="clear" w:color="auto" w:fill="D3DFEE" w:themeFill="accent1" w:themeFillTint="3F"/>
+      </w:tcPr>
+    </w:tblStylePr>
+    <w:tblStylePr w:type="band2Horz">
+      <w:tblPr/>
+      <w:tcPr>
+        <w:tcBorders>
+          <w:top w:val="single" w:sz="8" w:space="0" w:color="4F81BD" w:themeColor="accent1"/>
+          <w:left w:val="single" w:sz="8" w:space="0" w:color="4F81BD" w:themeColor="accent1"/>
+          <w:bottom w:val="single" w:sz="8" w:space="0" w:color="4F81BD" w:themeColor="accent1"/>
+          <w:right w:val="single" w:sz="8" w:space="0" w:color="4F81BD" w:themeColor="accent1"/>
+          <w:insideV w:val="single" w:sz="8" w:space="0" w:color="4F81BD" w:themeColor="accent1"/>
+        </w:tcBorders>
+      </w:tcPr>
+    </w:tblStylePr>
   </w:style>
 </w:styles>
-</file>
-
-<file path=word/glossary/stylesWithEffects.xml><?xml version="1.0" encoding="utf-8"?>
-<w:styles xmlns:wpc="http://schemas.microsoft.com/office/word/2010/wordprocessingCanvas" xmlns:mc="http://schemas.openxmlformats.org/markup-compatibility/2006" xmlns:o="urn:schemas-microsoft-com:office:office" xmlns:r="http://schemas.openxmlformats.org/officeDocument/2006/relationships" xmlns:m="http://schemas.openxmlformats.org/officeDocument/2006/math" xmlns:v="urn:schemas-microsoft-com:vml" xmlns:wp14="http://schemas.microsoft.com/office/word/2010/wordprocessingDrawing" xmlns:wp="http://schemas.openxmlformats.org/drawingml/2006/wordprocessingDrawing" xmlns:w10="urn:schemas-microsoft-com:office:word" xmlns:w="http://schemas.openxmlformats.org/wordprocessingml/2006/main" xmlns:w14="http://schemas.microsoft.com/office/word/2010/wordml" xmlns:wpg="http://schemas.microsoft.com/office/word/2010/wordprocessingGroup" xmlns:wpi="http://schemas.microsoft.com/office/word/2010/wordprocessingInk" xmlns:wne="http://schemas.microsoft.com/office/word/2006/wordml" xmlns:wps="http://schemas.microsoft.com/office/word/2010/wordprocessingShape" mc:Ignorable="w14 wp14">
-  <w:docDefaults>
-    <w:rPrDefault>
-      <w:rPr>
-        <w:rFonts w:asciiTheme="minorHAnsi" w:eastAsiaTheme="minorEastAsia" w:hAnsiTheme="minorHAnsi" w:cstheme="minorBidi"/>
-        <w:sz w:val="22"/>
-        <w:szCs w:val="22"/>
-        <w:lang w:val="en-US" w:eastAsia="en-US" w:bidi="ar-SA"/>
-      </w:rPr>
-    </w:rPrDefault>
-    <w:pPrDefault>
-      <w:pPr>
-        <w:spacing w:after="200" w:line="276" w:lineRule="auto"/>
-      </w:pPr>
-    </w:pPrDefault>
-  </w:docDefaults>
-  <w:latentStyles w:defLockedState="0" w:defUIPriority="99" w:defSemiHidden="1" w:defUnhideWhenUsed="1" w:defQFormat="0" w:count="267">
-    <w:lsdException w:name="Normal" w:semiHidden="0" w:uiPriority="0" w:unhideWhenUsed="0" w:qFormat="1"/>
-    <w:lsdException w:name="heading 1" w:semiHidden="0" w:uiPriority="9" w:unhideWhenUsed="0" w:qFormat="1"/>
-    <w:lsdException w:name="heading 2" w:uiPriority="9" w:qFormat="1"/>
-    <w:lsdException w:name="heading 3" w:uiPriority="9" w:qFormat="1"/>
-    <w:lsdException w:name="heading 4" w:uiPriority="9" w:qFormat="1"/>
-    <w:lsdException w:name="heading 5" w:uiPriority="9" w:qFormat="1"/>
-    <w:lsdException w:name="heading 6" w:uiPriority="9" w:qFormat="1"/>
-    <w:lsdException w:name="heading 7" w:uiPriority="9" w:qFormat="1"/>
-    <w:lsdException w:name="heading 8" w:uiPriority="9" w:qFormat="1"/>
-    <w:lsdException w:name="heading 9" w:uiPriority="9" w:qFormat="1"/>
-    <w:lsdException w:name="toc 1" w:uiPriority="39"/>
-    <w:lsdException w:name="toc 2" w:uiPriority="39"/>
-    <w:lsdException w:name="toc 3" w:uiPriority="39"/>
-    <w:lsdException w:name="toc 4" w:uiPriority="39"/>
-    <w:lsdException w:name="toc 5" w:uiPriority="39"/>
-    <w:lsdException w:name="toc 6" w:uiPriority="39"/>
-    <w:lsdException w:name="toc 7" w:uiPriority="39"/>
-    <w:lsdException w:name="toc 8" w:uiPriority="39"/>
-    <w:lsdException w:name="toc 9" w:uiPriority="39"/>
-    <w:lsdException w:name="caption" w:uiPriority="35" w:qFormat="1"/>
-    <w:lsdException w:name="Title" w:semiHidden="0" w:uiPriority="10" w:unhideWhenUsed="0" w:qFormat="1"/>
-    <w:lsdException w:name="Default Paragraph Font" w:uiPriority="1"/>
-    <w:lsdException w:name="Subtitle" w:semiHidden="0" w:uiPriority="11" w:unhideWhenUsed="0" w:qFormat="1"/>
-    <w:lsdException w:name="Strong" w:semiHidden="0" w:uiPriority="22" w:unhideWhenUsed="0" w:qFormat="1"/>
-    <w:lsdException w:name="Emphasis" w:semiHidden="0" w:uiPriority="20" w:unhideWhenUsed="0" w:qFormat="1"/>
-    <w:lsdException w:name="Table Grid" w:semiHidden="0" w:uiPriority="59" w:unhideWhenUsed="0"/>
-    <w:lsdException w:name="Placeholder Text" w:unhideWhenUsed="0"/>
-    <w:lsdException w:name="No Spacing" w:semiHidden="0" w:uiPriority="1" w:unhideWhenUsed="0" w:qFormat="1"/>
-    <w:lsdException w:name="Light Shading" w:semiHidden="0" w:uiPriority="60" w:unhideWhenUsed="0"/>
-    <w:lsdException w:name="Light List" w:semiHidden="0" w:uiPriority="61" w:unhideWhenUsed="0"/>
-    <w:lsdException w:name="Light Grid" w:semiHidden="0" w:uiPriority="62" w:unhideWhenUsed="0"/>
-    <w:lsdException w:name="Medium Shading 1" w:semiHidden="0" w:uiPriority="63" w:unhideWhenUsed="0"/>
-    <w:lsdException w:name="Medium Shading 2" w:semiHidden="0" w:uiPriority="64" w:unhideWhenUsed="0"/>
-    <w:lsdException w:name="Medium List 1" w:semiHidden="0" w:uiPriority="65" w:unhideWhenUsed="0"/>
-    <w:lsdException w:name="Medium List 2" w:semiHidden="0" w:uiPriority="66" w:unhideWhenUsed="0"/>
-    <w:lsdException w:name="Medium Grid 1" w:semiHidden="0" w:uiPriority="67" w:unhideWhenUsed="0"/>
-    <w:lsdException w:name="Medium Grid 2" w:semiHidden="0" w:uiPriority="68" w:unhideWhenUsed="0"/>
-    <w:lsdException w:name="Medium Grid 3" w:semiHidden="0" w:uiPriority="69" w:unhideWhenUsed="0"/>
-    <w:lsdException w:name="Dark List" w:semiHidden="0" w:uiPriority="70" w:unhideWhenUsed="0"/>
-    <w:lsdException w:name="Colorful Shading" w:semiHidden="0" w:uiPriority="71" w:unhideWhenUsed="0"/>
-    <w:lsdException w:name="Colorful List" w:semiHidden="0" w:uiPriority="72" w:unhideWhenUsed="0"/>
-    <w:lsdException w:name="Colorful Grid" w:semiHidden="0" w:uiPriority="73" w:unhideWhenUsed="0"/>
-    <w:lsdException w:name="Light Shading Accent 1" w:semiHidden="0" w:uiPriority="60" w:unhideWhenUsed="0"/>
-    <w:lsdException w:name="Light List Accent 1" w:semiHidden="0" w:uiPriority="61" w:unhideWhenUsed="0"/>
-    <w:lsdException w:name="Light Grid Accent 1" w:semiHidden="0" w:uiPriority="62" w:unhideWhenUsed="0"/>
-    <w:lsdException w:name="Medium Shading 1 Accent 1" w:semiHidden="0" w:uiPriority="63" w:unhideWhenUsed="0"/>
-    <w:lsdException w:name="Medium Shading 2 Accent 1" w:semiHidden="0" w:uiPriority="64" w:unhideWhenUsed="0"/>
-    <w:lsdException w:name="Medium List 1 Accent 1" w:semiHidden="0" w:uiPriority="65" w:unhideWhenUsed="0"/>
-    <w:lsdException w:name="Revision" w:unhideWhenUsed="0"/>
-    <w:lsdException w:name="List Paragraph" w:semiHidden="0" w:uiPriority="34" w:unhideWhenUsed="0" w:qFormat="1"/>
-    <w:lsdException w:name="Quote" w:semiHidden="0" w:uiPriority="29" w:unhideWhenUsed="0" w:qFormat="1"/>
-    <w:lsdException w:name="Intense Quote" w:semiHidden="0" w:uiPriority="30" w:unhideWhenUsed="0" w:qFormat="1"/>
-    <w:lsdException w:name="Medium List 2 Accent 1" w:semiHidden="0" w:uiPriority="66" w:unhideWhenUsed="0"/>
-    <w:lsdException w:name="Medium Grid 1 Accent 1" w:semiHidden="0" w:uiPriority="67" w:unhideWhenUsed="0"/>
-    <w:lsdException w:name="Medium Grid 2 Accent 1" w:semiHidden="0" w:uiPriority="68" w:unhideWhenUsed="0"/>
-    <w:lsdException w:name="Medium Grid 3 Accent 1" w:semiHidden="0" w:uiPriority="69" w:unhideWhenUsed="0"/>
-    <w:lsdException w:name="Dark List Accent 1" w:semiHidden="0" w:uiPriority="70" w:unhideWhenUsed="0"/>
-    <w:lsdException w:name="Colorful Shading Accent 1" w:semiHidden="0" w:uiPriority="71" w:unhideWhenUsed="0"/>
-    <w:lsdException w:name="Colorful List Accent 1" w:semiHidden="0" w:uiPriority="72" w:unhideWhenUsed="0"/>
-    <w:lsdException w:name="Colorful Grid Accent 1" w:semiHidden="0" w:uiPriority="73" w:unhideWhenUsed="0"/>
-    <w:lsdException w:name="Light Shading Accent 2" w:semiHidden="0" w:uiPriority="60" w:unhideWhenUsed="0"/>
-    <w:lsdException w:name="Light List Accent 2" w:semiHidden="0" w:uiPriority="61" w:unhideWhenUsed="0"/>
-    <w:lsdException w:name="Light Grid Accent 2" w:semiHidden="0" w:uiPriority="62" w:unhideWhenUsed="0"/>
-    <w:lsdException w:name="Medium Shading 1 Accent 2" w:semiHidden="0" w:uiPriority="63" w:unhideWhenUsed="0"/>
-    <w:lsdException w:name="Medium Shading 2 Accent 2" w:semiHidden="0" w:uiPriority="64" w:unhideWhenUsed="0"/>
-    <w:lsdException w:name="Medium List 1 Accent 2" w:semiHidden="0" w:uiPriority="65" w:unhideWhenUsed="0"/>
-    <w:lsdException w:name="Medium List 2 Accent 2" w:semiHidden="0" w:uiPriority="66" w:unhideWhenUsed="0"/>
-    <w:lsdException w:name="Medium Grid 1 Accent 2" w:semiHidden="0" w:uiPriority="67" w:unhideWhenUsed="0"/>
-    <w:lsdException w:name="Medium Grid 2 Accent 2" w:semiHidden="0" w:uiPriority="68" w:unhideWhenUsed="0"/>
-    <w:lsdException w:name="Medium Grid 3 Accent 2" w:semiHidden="0" w:uiPriority="69" w:unhideWhenUsed="0"/>
-    <w:lsdException w:name="Dark List Accent 2" w:semiHidden="0" w:uiPriority="70" w:unhideWhenUsed="0"/>
-    <w:lsdException w:name="Colorful Shading Accent 2" w:semiHidden="0" w:uiPriority="71" w:unhideWhenUsed="0"/>
-    <w:lsdException w:name="Colorful List Accent 2" w:semiHidden="0" w:uiPriority="72" w:unhideWhenUsed="0"/>
-    <w:lsdException w:name="Colorful Grid Accent 2" w:semiHidden="0" w:uiPriority="73" w:unhideWhenUsed="0"/>
-    <w:lsdException w:name="Light Shading Accent 3" w:semiHidden="0" w:uiPriority="60" w:unhideWhenUsed="0"/>
-    <w:lsdException w:name="Light List Accent 3" w:semiHidden="0" w:uiPriority="61" w:unhideWhenUsed="0"/>
-    <w:lsdException w:name="Light Grid Accent 3" w:semiHidden="0" w:uiPriority="62" w:unhideWhenUsed="0"/>
-    <w:lsdException w:name="Medium Shading 1 Accent 3" w:semiHidden="0" w:uiPriority="63" w:unhideWhenUsed="0"/>
-    <w:lsdException w:name="Medium Shading 2 Accent 3" w:semiHidden="0" w:uiPriority="64" w:unhideWhenUsed="0"/>
-    <w:lsdException w:name="Medium List 1 Accent 3" w:semiHidden="0" w:uiPriority="65" w:unhideWhenUsed="0"/>
-    <w:lsdException w:name="Medium List 2 Accent 3" w:semiHidden="0" w:uiPriority="66" w:unhideWhenUsed="0"/>
-    <w:lsdException w:name="Medium Grid 1 Accent 3" w:semiHidden="0" w:uiPriority="67" w:unhideWhenUsed="0"/>
-    <w:lsdException w:name="Medium Grid 2 Accent 3" w:semiHidden="0" w:uiPriority="68" w:unhideWhenUsed="0"/>
-    <w:lsdException w:name="Medium Grid 3 Accent 3" w:semiHidden="0" w:uiPriority="69" w:unhideWhenUsed="0"/>
-    <w:lsdException w:name="Dark List Accent 3" w:semiHidden="0" w:uiPriority="70" w:unhideWhenUsed="0"/>
-    <w:lsdException w:name="Colorful Shading Accent 3" w:semiHidden="0" w:uiPriority="71" w:unhideWhenUsed="0"/>
-    <w:lsdException w:name="Colorful List Accent 3" w:semiHidden="0" w:uiPriority="72" w:unhideWhenUsed="0"/>
-    <w:lsdException w:name="Colorful Grid Accent 3" w:semiHidden="0" w:uiPriority="73" w:unhideWhenUsed="0"/>
-    <w:lsdException w:name="Light Shading Accent 4" w:semiHidden="0" w:uiPriority="60" w:unhideWhenUsed="0"/>
-    <w:lsdException w:name="Light List Accent 4" w:semiHidden="0" w:uiPriority="61" w:unhideWhenUsed="0"/>
-    <w:lsdException w:name="Light Grid Accent 4" w:semiHidden="0" w:uiPriority="62" w:unhideWhenUsed="0"/>
-    <w:lsdException w:name="Medium Shading 1 Accent 4" w:semiHidden="0" w:uiPriority="63" w:unhideWhenUsed="0"/>
-    <w:lsdException w:name="Medium Shading 2 Accent 4" w:semiHidden="0" w:uiPriority="64" w:unhideWhenUsed="0"/>
-    <w:lsdException w:name="Medium List 1 Accent 4" w:semiHidden="0" w:uiPriority="65" w:unhideWhenUsed="0"/>
-    <w:lsdException w:name="Medium List 2 Accent 4" w:semiHidden="0" w:uiPriority="66" w:unhideWhenUsed="0"/>
-    <w:lsdException w:name="Medium Grid 1 Accent 4" w:semiHidden="0" w:uiPriority="67" w:unhideWhenUsed="0"/>
-    <w:lsdException w:name="Medium Grid 2 Accent 4" w:semiHidden="0" w:uiPriority="68" w:unhideWhenUsed="0"/>
-    <w:lsdException w:name="Medium Grid 3 Accent 4" w:semiHidden="0" w:uiPriority="69" w:unhideWhenUsed="0"/>
-    <w:lsdException w:name="Dark List Accent 4" w:semiHidden="0" w:uiPriority="70" w:unhideWhenUsed="0"/>
-    <w:lsdException w:name="Colorful Shading Accent 4" w:semiHidden="0" w:uiPriority="71" w:unhideWhenUsed="0"/>
-    <w:lsdException w:name="Colorful List Accent 4" w:semiHidden="0" w:uiPriority="72" w:unhideWhenUsed="0"/>
-    <w:lsdException w:name="Colorful Grid Accent 4" w:semiHidden="0" w:uiPriority="73" w:unhideWhenUsed="0"/>
-    <w:lsdException w:name="Light Shading Accent 5" w:semiHidden="0" w:uiPriority="60" w:unhideWhenUsed="0"/>
-    <w:lsdException w:name="Light List Accent 5" w:semiHidden="0" w:uiPriority="61" w:unhideWhenUsed="0"/>
-    <w:lsdException w:name="Light Grid Accent 5" w:semiHidden="0" w:uiPriority="62" w:unhideWhenUsed="0"/>
-    <w:lsdException w:name="Medium Shading 1 Accent 5" w:semiHidden="0" w:uiPriority="63" w:unhideWhenUsed="0"/>
-    <w:lsdException w:name="Medium Shading 2 Accent 5" w:semiHidden="0" w:uiPriority="64" w:unhideWhenUsed="0"/>
-    <w:lsdException w:name="Medium List 1 Accent 5" w:semiHidden="0" w:uiPriority="65" w:unhideWhenUsed="0"/>
-    <w:lsdException w:name="Medium List 2 Accent 5" w:semiHidden="0" w:uiPriority="66" w:unhideWhenUsed="0"/>
-    <w:lsdException w:name="Medium Grid 1 Accent 5" w:semiHidden="0" w:uiPriority="67" w:unhideWhenUsed="0"/>
-    <w:lsdException w:name="Medium Grid 2 Accent 5" w:semiHidden="0" w:uiPriority="68" w:unhideWhenUsed="0"/>
-    <w:lsdException w:name="Medium Grid 3 Accent 5" w:semiHidden="0" w:uiPriority="69" w:unhideWhenUsed="0"/>
-    <w:lsdException w:name="Dark List Accent 5" w:semiHidden="0" w:uiPriority="70" w:unhideWhenUsed="0"/>
-    <w:lsdException w:name="Colorful Shading Accent 5" w:semiHidden="0" w:uiPriority="71" w:unhideWhenUsed="0"/>
-    <w:lsdException w:name="Colorful List Accent 5" w:semiHidden="0" w:uiPriority="72" w:unhideWhenUsed="0"/>
-    <w:lsdException w:name="Colorful Grid Accent 5" w:semiHidden="0" w:uiPriority="73" w:unhideWhenUsed="0"/>
-    <w:lsdException w:name="Light Shading Accent 6" w:semiHidden="0" w:uiPriority="60" w:unhideWhenUsed="0"/>
-    <w:lsdException w:name="Light List Accent 6" w:semiHidden="0" w:uiPriority="61" w:unhideWhenUsed="0"/>
-    <w:lsdException w:name="Light Grid Accent 6" w:semiHidden="0" w:uiPriority="62" w:unhideWhenUsed="0"/>
-    <w:lsdException w:name="Medium Shading 1 Accent 6" w:semiHidden="0" w:uiPriority="63" w:unhideWhenUsed="0"/>
-    <w:lsdException w:name="Medium Shading 2 Accent 6" w:semiHidden="0" w:uiPriority="64" w:unhideWhenUsed="0"/>
-    <w:lsdException w:name="Medium List 1 Accent 6" w:semiHidden="0" w:uiPriority="65" w:unhideWhenUsed="0"/>
-    <w:lsdException w:name="Medium List 2 Accent 6" w:semiHidden="0" w:uiPriority="66" w:unhideWhenUsed="0"/>
-    <w:lsdException w:name="Medium Grid 1 Accent 6" w:semiHidden="0" w:uiPriority="67" w:unhideWhenUsed="0"/>
-    <w:lsdException w:name="Medium Grid 2 Accent 6" w:semiHidden="0" w:uiPriority="68" w:unhideWhenUsed="0"/>
-    <w:lsdException w:name="Medium Grid 3 Accent 6" w:semiHidden="0" w:uiPriority="69" w:unhideWhenUsed="0"/>
-    <w:lsdException w:name="Dark List Accent 6" w:semiHidden="0" w:uiPriority="70" w:unhideWhenUsed="0"/>
-    <w:lsdException w:name="Colorful Shading Accent 6" w:semiHidden="0" w:uiPriority="71" w:unhideWhenUsed="0"/>
-    <w:lsdException w:name="Colorful List Accent 6" w:semiHidden="0" w:uiPriority="72" w:unhideWhenUsed="0"/>
-    <w:lsdException w:name="Colorful Grid Accent 6" w:semiHidden="0" w:uiPriority="73" w:unhideWhenUsed="0"/>
-    <w:lsdException w:name="Subtle Emphasis" w:semiHidden="0" w:uiPriority="19" w:unhideWhenUsed="0" w:qFormat="1"/>
-    <w:lsdException w:name="Intense Emphasis" w:semiHidden="0" w:uiPriority="21" w:unhideWhenUsed="0" w:qFormat="1"/>
-    <w:lsdException w:name="Subtle Reference" w:semiHidden="0" w:uiPriority="31" w:unhideWhenUsed="0" w:qFormat="1"/>
-    <w:lsdException w:name="Intense Reference" w:semiHidden="0" w:uiPriority="32" w:unhideWhenUsed="0" w:qFormat="1"/>
-    <w:lsdException w:name="Book Title" w:semiHidden="0" w:uiPriority="33" w:unhideWhenUsed="0" w:qFormat="1"/>
-    <w:lsdException w:name="Bibliography" w:uiPriority="37"/>
-    <w:lsdException w:name="TOC Heading" w:uiPriority="39" w:qFormat="1"/>
-  </w:latentStyles>
-  <w:style w:type="paragraph" w:default="1" w:styleId="Normal">
-    <w:name w:val="Normal"/>
-    <w:qFormat/>
-  </w:style>
-  <w:style w:type="character" w:default="1" w:styleId="DefaultParagraphFont">
-    <w:name w:val="Default Paragraph Font"/>
-    <w:uiPriority w:val="1"/>
-    <w:semiHidden/>
-    <w:unhideWhenUsed/>
-  </w:style>
-  <w:style w:type="table" w:default="1" w:styleId="TableNormal">
-    <w:name w:val="Normal Table"/>
-    <w:uiPriority w:val="99"/>
-    <w:semiHidden/>
-    <w:unhideWhenUsed/>
-    <w:tblPr>
-      <w:tblInd w:w="0" w:type="dxa"/>
-      <w:tblCellMar>
-        <w:top w:w="0" w:type="dxa"/>
-        <w:left w:w="108" w:type="dxa"/>
-        <w:bottom w:w="0" w:type="dxa"/>
-        <w:right w:w="108" w:type="dxa"/>
-      </w:tblCellMar>
-    </w:tblPr>
-  </w:style>
-  <w:style w:type="numbering" w:default="1" w:styleId="NoList">
-    <w:name w:val="No List"/>
-    <w:uiPriority w:val="99"/>
-    <w:semiHidden/>
-    <w:unhideWhenUsed/>
-  </w:style>
-</w:styles>
-</file>
-
-<file path=word/glossary/webSettings.xml><?xml version="1.0" encoding="utf-8"?>
-<w:webSettings xmlns:mc="http://schemas.openxmlformats.org/markup-compatibility/2006" xmlns:r="http://schemas.openxmlformats.org/officeDocument/2006/relationships" xmlns:w="http://schemas.openxmlformats.org/wordprocessingml/2006/main" xmlns:w14="http://schemas.microsoft.com/office/word/2010/wordml" mc:Ignorable="w14">
-  <w:optimizeForBrowser/>
-</w:webSettings>
 </file>
 
 <file path=word/theme/theme1.xml><?xml version="1.0" encoding="utf-8"?>
@@ -10062,7 +10989,7 @@
 </file>
 
 <file path=customXml/itemProps1.xml><?xml version="1.0" encoding="utf-8"?>
-<ds:datastoreItem xmlns:ds="http://schemas.openxmlformats.org/officeDocument/2006/customXml" ds:itemID="{553A6AAE-15C3-4858-82A2-E58A9CC01969}">
+<ds:datastoreItem xmlns:ds="http://schemas.openxmlformats.org/officeDocument/2006/customXml" ds:itemID="{58A6D4CF-B81E-4874-83EF-B3D30E43FEA7}">
   <ds:schemaRefs>
     <ds:schemaRef ds:uri="http://schemas.openxmlformats.org/officeDocument/2006/bibliography"/>
   </ds:schemaRefs>
